--- a/documentacion/ProyectoDamaBrava_oficial.docx
+++ b/documentacion/ProyectoDamaBrava_oficial.docx
@@ -246,7 +246,13 @@
         <w:t xml:space="preserve"> laboral</w:t>
       </w:r>
       <w:r>
-        <w:t>.</w:t>
+        <w:t xml:space="preserve">, el manejo de registros mediante planillas </w:t>
+      </w:r>
+      <w:r>
+        <w:t>es propenso al desorden y una mala organización, debido a problemas de comunicación entre el personal provocando que el requerimiento de estas planillas sea tardado dando lugar a errores de tipeado</w:t>
+      </w:r>
+      <w:r>
+        <w:t>, siendo estas las causas de errores en la generación de informes porque se presentan datos que no cuadran.</w:t>
       </w:r>
     </w:p>
     <w:p>
@@ -266,16 +272,77 @@
         <w:t xml:space="preserve"> de informes y resultados</w:t>
       </w:r>
       <w:r>
-        <w:t xml:space="preserve"> se ve retrasada debido a los inconvenientes de control ya mencionados, haciendo que el flujo de información sea pausado y propenso a errores, provocando incertidumbre y desconfianza con los encargados de manejar la información, por otra </w:t>
-      </w:r>
-      <w:r>
-        <w:t>parte,</w:t>
-      </w:r>
-      <w:r>
-        <w:t xml:space="preserve"> la gestión de pedidos se ve afectada</w:t>
-      </w:r>
-      <w:r>
-        <w:t xml:space="preserve"> debido a la falta de disponibilidad y transparencia de la información. </w:t>
+        <w:t xml:space="preserve"> se ve retrasada debido a los inconvenientes de control ya mencionados, haciendo que el flujo de información sea pausado y propenso a errores, provocando incertidumbre y desconfianza con los encargados de manejar la información,</w:t>
+      </w:r>
+      <w:r>
+        <w:t xml:space="preserve"> esto retrasa la toma de decisiones como también provoca que las decisiones tomadas no sean las más adecuadas reflejando los malos resultados en situaciones tales como </w:t>
+      </w:r>
+      <w:r>
+        <w:t xml:space="preserve">la </w:t>
+      </w:r>
+      <w:r>
+        <w:t>insatisfacción de clientes</w:t>
+      </w:r>
+      <w:r>
+        <w:t xml:space="preserve"> que muestran su inconformidad al no poder disponer de productos de manera inmediata, </w:t>
+      </w:r>
+      <w:r>
+        <w:t>a causa de un control tardío de productos bajos en stock, como también la falta de proyección en la rotación de los productos terminados; dificultad en el manejo de almacén</w:t>
+      </w:r>
+      <w:r>
+        <w:t xml:space="preserve">, porque la amplia variedad de productos suele provocar que la planificación de producción no sea la mas adecuada, dando lugar a la producción de productos con alto nivel de stock o </w:t>
+      </w:r>
+      <w:r>
+        <w:lastRenderedPageBreak/>
+        <w:t xml:space="preserve">programar productos para los cuales no se tiene materia prima o los materiales necesarios para su producción, provocando </w:t>
+      </w:r>
+      <w:r>
+        <w:t xml:space="preserve">un retraso en el inicio de actividades del personal que se refleja en perdidas para la empresa ya que </w:t>
+      </w:r>
+      <w:r>
+        <w:t>las horas muertas de operarios es difícil de controlar; la gestión de pedidos por parte del área de ventas</w:t>
+      </w:r>
+      <w:r>
+        <w:t xml:space="preserve"> </w:t>
+      </w:r>
+      <w:r>
+        <w:t>se ve retrasada a razón de no tener información disponible y actualizada al momento de interactuar con los clientes; el manejo de materia prima muestra deficiencias a causa de pedidos especiales (venta a granel)</w:t>
+      </w:r>
+      <w:r>
+        <w:t>,</w:t>
+      </w:r>
+      <w:r>
+        <w:t xml:space="preserve"> denotando</w:t>
+      </w:r>
+      <w:r>
+        <w:t xml:space="preserve"> una esca</w:t>
+      </w:r>
+      <w:r>
+        <w:t>sez por la</w:t>
+      </w:r>
+      <w:r>
+        <w:t xml:space="preserve"> mala previsión </w:t>
+      </w:r>
+      <w:r>
+        <w:t>de materia prima, incertidumbre</w:t>
+      </w:r>
+      <w:r>
+        <w:t xml:space="preserve"> en </w:t>
+      </w:r>
+      <w:r>
+        <w:t>la disponibilidad</w:t>
+      </w:r>
+      <w:r>
+        <w:t xml:space="preserve"> del personal porque </w:t>
+      </w:r>
+      <w:r>
+        <w:t xml:space="preserve">hay inconvenientes con </w:t>
+      </w:r>
+      <w:r>
+        <w:t xml:space="preserve">la asistencia de los </w:t>
+      </w:r>
+      <w:r>
+        <w:t>operarios, dando lugar a un desbalance de la planificación de producción.</w:t>
       </w:r>
     </w:p>
     <w:p>
@@ -308,7 +375,13 @@
         <w:t>s</w:t>
       </w:r>
       <w:r>
-        <w:t xml:space="preserve">e podría automatizar la información de los procesos de producción en </w:t>
+        <w:t>e podría automatizar</w:t>
+      </w:r>
+      <w:r>
+        <w:t xml:space="preserve"> e integrar</w:t>
+      </w:r>
+      <w:r>
+        <w:t xml:space="preserve"> la información de los procesos de producción en </w:t>
       </w:r>
       <w:r>
         <w:t>la</w:t>
@@ -360,7 +433,13 @@
         <w:t xml:space="preserve">e integre </w:t>
       </w:r>
       <w:r>
-        <w:t xml:space="preserve">la gestión de producción en </w:t>
+        <w:t>la</w:t>
+      </w:r>
+      <w:r>
+        <w:t xml:space="preserve"> información</w:t>
+      </w:r>
+      <w:r>
+        <w:t xml:space="preserve"> gestión de producción en </w:t>
       </w:r>
       <w:r>
         <w:t>l</w:t>
@@ -385,172 +464,181 @@
         <w:ind w:left="1416"/>
       </w:pPr>
       <w:r>
+        <w:t>-</w:t>
+      </w:r>
+      <w:r>
+        <w:t>D</w:t>
+      </w:r>
+      <w:r>
+        <w:t>iagnosticar las deficiencias de</w:t>
+      </w:r>
+      <w:r>
+        <w:t xml:space="preserve"> una empresa de condimentos</w:t>
+      </w:r>
+      <w:r>
+        <w:t xml:space="preserve"> </w:t>
+      </w:r>
+      <w:r>
+        <w:t>según</w:t>
+      </w:r>
+      <w:r>
+        <w:t xml:space="preserve"> los procesos </w:t>
+      </w:r>
+      <w:r>
+        <w:t>ya definidos</w:t>
+      </w:r>
+    </w:p>
+    <w:p>
+      <w:pPr>
+        <w:ind w:left="1416"/>
+      </w:pPr>
+      <w:r>
+        <w:t xml:space="preserve">-Analizar y </w:t>
+      </w:r>
+      <w:r>
+        <w:t>sistematizar</w:t>
+      </w:r>
+      <w:r>
+        <w:t xml:space="preserve"> la </w:t>
+      </w:r>
+      <w:r>
+        <w:t>información</w:t>
+      </w:r>
+      <w:r>
+        <w:t xml:space="preserve"> (</w:t>
+      </w:r>
+      <w:r>
+        <w:t>creación</w:t>
+      </w:r>
+      <w:r>
+        <w:t xml:space="preserve"> de base de datos)</w:t>
+      </w:r>
+    </w:p>
+    <w:p>
+      <w:pPr>
+        <w:ind w:left="1416"/>
+      </w:pPr>
+      <w:r>
+        <w:t>-Diseñar un sistema computacional que satisfaga las necesidades</w:t>
+      </w:r>
+      <w:r>
+        <w:t xml:space="preserve"> </w:t>
+      </w:r>
+      <w:r>
+        <w:t>de procesos integrados en la gestión de la producción</w:t>
+      </w:r>
+    </w:p>
+    <w:p>
+      <w:pPr>
+        <w:ind w:left="1416"/>
+      </w:pPr>
+      <w:r>
+        <w:t>-Evaluar los beneficios que otorga el sistema</w:t>
+      </w:r>
+      <w:r>
+        <w:t xml:space="preserve"> frente a los procesos manuales</w:t>
+      </w:r>
+    </w:p>
+    <w:p>
+      <w:pPr>
+        <w:rPr>
+          <w:b/>
+          <w:bCs/>
+        </w:rPr>
+      </w:pPr>
+      <w:r>
+        <w:rPr>
+          <w:b/>
+          <w:bCs/>
+        </w:rPr>
+        <w:t>Justificación</w:t>
+      </w:r>
+    </w:p>
+    <w:p>
+      <w:pPr>
+        <w:ind w:left="708"/>
+      </w:pPr>
+      <w:r>
+        <w:t>Justificación</w:t>
+      </w:r>
+      <w:r>
+        <w:t xml:space="preserve"> </w:t>
+      </w:r>
+      <w:r>
+        <w:t>académica</w:t>
+      </w:r>
+      <w:r>
+        <w:t>, para la obtención del título a nivel licenciatura, pone en práctica todo lo aprendido e investigado en el transcurso de la carrera de Ingeniería Industrial, mediante la investigación sobre un tema específico, dado que el Ingeniero Industrial es creativo y cuenta con la capacidad de afrontar y liderar el cambio, dando solución a problemas que se presentan en una organización o empresa, con el fin de buscar la mejora continua y la optimización de recursos.</w:t>
+      </w:r>
+    </w:p>
+    <w:p>
+      <w:pPr>
+        <w:ind w:left="708"/>
+      </w:pPr>
+      <w:r>
+        <w:t>Justificación</w:t>
+      </w:r>
+      <w:r>
+        <w:t xml:space="preserve"> económica</w:t>
+      </w:r>
+      <w:r>
+        <w:t>, toda empresa busca reducir los costos que</w:t>
+      </w:r>
+      <w:r>
+        <w:t xml:space="preserve"> se generan en distintos procesos</w:t>
+      </w:r>
+      <w:r>
+        <w:t>, el presente trabajo</w:t>
+      </w:r>
+      <w:r>
+        <w:t xml:space="preserve"> pretende minimizar el tiempo de manejo de información, rescatando tiempo por parte del personal, lo cual significaría evitar la contratación de mano de obra para tareas repetitivas, reduciendo los costos de la misma.</w:t>
+      </w:r>
+    </w:p>
+    <w:p>
+      <w:pPr>
+        <w:ind w:left="708"/>
+      </w:pPr>
+      <w:r>
+        <w:t>Justificación</w:t>
+      </w:r>
+      <w:r>
+        <w:t xml:space="preserve"> </w:t>
+      </w:r>
+      <w:r>
+        <w:t xml:space="preserve">técnica, </w:t>
+      </w:r>
+      <w:r>
+        <w:t>dado que la empresa Dama Brava sigue procedimientos manu</w:t>
+      </w:r>
+      <w:r>
+        <w:t>a</w:t>
+      </w:r>
+      <w:r>
+        <w:t>l</w:t>
+      </w:r>
+      <w:r>
+        <w:t>e</w:t>
+      </w:r>
+      <w:r>
+        <w:t>s para manejo de información</w:t>
+      </w:r>
+      <w:r>
+        <w:t xml:space="preserve"> generando retrasos en otros procesos, el manejo automatizado de información, tratando la misma con técnicas de planificación de producción podrá </w:t>
+      </w:r>
+    </w:p>
+    <w:p>
+      <w:pPr>
+        <w:rPr>
+          <w:b/>
+          <w:bCs/>
+        </w:rPr>
+      </w:pPr>
+      <w:r>
+        <w:rPr>
+          <w:b/>
+          <w:bCs/>
+        </w:rPr>
         <w:lastRenderedPageBreak/>
-        <w:t>-</w:t>
-      </w:r>
-      <w:r>
-        <w:t>D</w:t>
-      </w:r>
-      <w:r>
-        <w:t>iagnosticar las deficiencias de</w:t>
-      </w:r>
-      <w:r>
-        <w:t xml:space="preserve"> una empresa de condimentos</w:t>
-      </w:r>
-      <w:r>
-        <w:t xml:space="preserve"> </w:t>
-      </w:r>
-      <w:r>
-        <w:t>según</w:t>
-      </w:r>
-      <w:r>
-        <w:t xml:space="preserve"> los procesos </w:t>
-      </w:r>
-      <w:r>
-        <w:t>ya definidos</w:t>
-      </w:r>
-    </w:p>
-    <w:p>
-      <w:pPr>
-        <w:ind w:left="1416"/>
-      </w:pPr>
-      <w:r>
-        <w:t xml:space="preserve">-Analizar y </w:t>
-      </w:r>
-      <w:r>
-        <w:t>sistematizar</w:t>
-      </w:r>
-      <w:r>
-        <w:t xml:space="preserve"> la </w:t>
-      </w:r>
-      <w:r>
-        <w:t>información</w:t>
-      </w:r>
-      <w:r>
-        <w:t xml:space="preserve"> (</w:t>
-      </w:r>
-      <w:r>
-        <w:t>creación</w:t>
-      </w:r>
-      <w:r>
-        <w:t xml:space="preserve"> de base de datos)</w:t>
-      </w:r>
-    </w:p>
-    <w:p>
-      <w:pPr>
-        <w:ind w:left="1416"/>
-      </w:pPr>
-      <w:r>
-        <w:t>-Diseñar un sistema computacional que satisfaga las necesidades</w:t>
-      </w:r>
-      <w:r>
-        <w:t xml:space="preserve"> en procesos de producción de una empresa de condimentos</w:t>
-      </w:r>
-    </w:p>
-    <w:p>
-      <w:pPr>
-        <w:ind w:left="1416"/>
-      </w:pPr>
-      <w:r>
-        <w:t>-Evaluar los beneficios que otorga el sistema</w:t>
-      </w:r>
-      <w:r>
-        <w:t xml:space="preserve"> frente a los procesos manuales</w:t>
-      </w:r>
-    </w:p>
-    <w:p>
-      <w:pPr>
-        <w:rPr>
-          <w:b/>
-          <w:bCs/>
-        </w:rPr>
-      </w:pPr>
-      <w:r>
-        <w:rPr>
-          <w:b/>
-          <w:bCs/>
-        </w:rPr>
-        <w:t>Justificación</w:t>
-      </w:r>
-    </w:p>
-    <w:p>
-      <w:pPr>
-        <w:ind w:left="708"/>
-      </w:pPr>
-      <w:r>
-        <w:t>Justificación</w:t>
-      </w:r>
-      <w:r>
-        <w:t xml:space="preserve"> </w:t>
-      </w:r>
-      <w:r>
-        <w:t>académica</w:t>
-      </w:r>
-      <w:r>
-        <w:t>, para la obtención del título a nivel licenciatura, pone en práctica todo lo aprendido e investigado en el transcurso de la carrera de Ingeniería Industrial, mediante la investigación sobre un tema específico, dado que el Ingeniero Industrial es creativo y cuenta con la capacidad de afrontar y liderar el cambio, dando solución a problemas que se presentan en una organización o empresa, con el fin de buscar la mejora continua y la optimización de recursos.</w:t>
-      </w:r>
-    </w:p>
-    <w:p>
-      <w:pPr>
-        <w:ind w:left="708"/>
-      </w:pPr>
-      <w:r>
-        <w:t>Justificación</w:t>
-      </w:r>
-      <w:r>
-        <w:t xml:space="preserve"> económica</w:t>
-      </w:r>
-      <w:r>
-        <w:t>, toda empresa busca reducir los costos que genera misma, el presente trabajo</w:t>
-      </w:r>
-      <w:r>
-        <w:t xml:space="preserve"> pretende minimizar el tiempo de manejo de información, rescatando tiempo por parte del personal, lo cual significaría evitar la contratación de mano de obra para tareas repetitivas, reduciendo los costos de la misma.</w:t>
-      </w:r>
-    </w:p>
-    <w:p>
-      <w:pPr>
-        <w:ind w:left="708"/>
-      </w:pPr>
-      <w:r>
-        <w:t>Justificación</w:t>
-      </w:r>
-      <w:r>
-        <w:t xml:space="preserve"> </w:t>
-      </w:r>
-      <w:r>
-        <w:t xml:space="preserve">técnica, </w:t>
-      </w:r>
-      <w:r>
-        <w:t>dado que la empresa Dama Brava sigue procedimientos manu</w:t>
-      </w:r>
-      <w:r>
-        <w:t>a</w:t>
-      </w:r>
-      <w:r>
-        <w:t>l</w:t>
-      </w:r>
-      <w:r>
-        <w:t>e</w:t>
-      </w:r>
-      <w:r>
-        <w:t>s para manejo de información</w:t>
-      </w:r>
-      <w:r>
-        <w:t xml:space="preserve"> generando retrasos en otros procesos, el manejo automatizado de información, tratando la misma con técnicas de planificación de producción podrá </w:t>
-      </w:r>
-    </w:p>
-    <w:p>
-      <w:pPr>
-        <w:rPr>
-          <w:b/>
-          <w:bCs/>
-        </w:rPr>
-      </w:pPr>
-      <w:r>
-        <w:rPr>
-          <w:b/>
-          <w:bCs/>
-        </w:rPr>
         <w:t>Metodología</w:t>
       </w:r>
     </w:p>
@@ -1311,6 +1399,18 @@
       <w:shd w:val="clear" w:color="auto" w:fill="E1DFDD"/>
     </w:rPr>
   </w:style>
+  <w:style w:type="character" w:styleId="Hipervnculovisitado">
+    <w:name w:val="FollowedHyperlink"/>
+    <w:basedOn w:val="Fuentedeprrafopredeter"/>
+    <w:uiPriority w:val="99"/>
+    <w:semiHidden/>
+    <w:unhideWhenUsed/>
+    <w:rsid w:val="00EA735D"/>
+    <w:rPr>
+      <w:color w:val="954F72" w:themeColor="followedHyperlink"/>
+      <w:u w:val="single"/>
+    </w:rPr>
+  </w:style>
 </w:styles>
 </file>
 

--- a/documentacion/ProyectoDamaBrava_oficial.docx
+++ b/documentacion/ProyectoDamaBrava_oficial.docx
@@ -6,26 +6,295 @@
       <w:pPr>
         <w:jc w:val="center"/>
         <w:rPr>
+          <w:sz w:val="36"/>
+          <w:szCs w:val="36"/>
+          <w:u w:val="single"/>
+        </w:rPr>
+      </w:pPr>
+      <w:r>
+        <w:rPr>
+          <w:sz w:val="36"/>
+          <w:szCs w:val="36"/>
+          <w:u w:val="single"/>
+        </w:rPr>
+        <w:t>UNIVERSIDAD MAYOR REAL Y PONTIFICIA DE SAN</w:t>
+      </w:r>
+    </w:p>
+    <w:p>
+      <w:pPr>
+        <w:jc w:val="center"/>
+        <w:rPr>
+          <w:sz w:val="36"/>
+          <w:szCs w:val="36"/>
+          <w:u w:val="single"/>
+        </w:rPr>
+      </w:pPr>
+      <w:r>
+        <w:rPr>
+          <w:sz w:val="36"/>
+          <w:szCs w:val="36"/>
+          <w:u w:val="single"/>
+        </w:rPr>
+        <w:t>FRANCISCO XAVIER DE CHUQUISACA</w:t>
+      </w:r>
+    </w:p>
+    <w:p>
+      <w:pPr>
+        <w:jc w:val="center"/>
+        <w:rPr>
+          <w:sz w:val="36"/>
+          <w:szCs w:val="36"/>
+          <w:u w:val="single"/>
+        </w:rPr>
+      </w:pPr>
+      <w:r>
+        <w:rPr>
+          <w:sz w:val="36"/>
+          <w:szCs w:val="36"/>
+          <w:u w:val="single"/>
+        </w:rPr>
+        <w:t>FACULTAD DE TECNOLOGÍA</w:t>
+      </w:r>
+    </w:p>
+    <w:p>
+      <w:pPr>
+        <w:jc w:val="center"/>
+        <w:rPr>
+          <w:sz w:val="36"/>
+          <w:szCs w:val="36"/>
+          <w:u w:val="single"/>
+        </w:rPr>
+      </w:pPr>
+      <w:r>
+        <w:rPr>
+          <w:sz w:val="36"/>
+          <w:szCs w:val="36"/>
+          <w:u w:val="single"/>
+        </w:rPr>
+        <w:t>CARRERA DE INGENIERÍA INDUSTRIAL</w:t>
+      </w:r>
+    </w:p>
+    <w:p>
+      <w:pPr>
+        <w:jc w:val="center"/>
+        <w:rPr>
+          <w:sz w:val="36"/>
+          <w:szCs w:val="36"/>
+          <w:u w:val="single"/>
+        </w:rPr>
+      </w:pPr>
+      <w:r>
+        <w:rPr>
+          <w:noProof/>
+          <w:sz w:val="32"/>
+          <w:szCs w:val="32"/>
+        </w:rPr>
+        <w:drawing>
+          <wp:inline distT="0" distB="0" distL="0" distR="0" wp14:anchorId="07108762" wp14:editId="54E3530D">
+            <wp:extent cx="2407298" cy="3135085"/>
+            <wp:effectExtent l="0" t="0" r="0" b="8255"/>
+            <wp:docPr id="1" name="Imagen 1"/>
+            <wp:cNvGraphicFramePr>
+              <a:graphicFrameLocks xmlns:a="http://schemas.openxmlformats.org/drawingml/2006/main" noChangeAspect="1"/>
+            </wp:cNvGraphicFramePr>
+            <a:graphic xmlns:a="http://schemas.openxmlformats.org/drawingml/2006/main">
+              <a:graphicData uri="http://schemas.openxmlformats.org/drawingml/2006/picture">
+                <pic:pic xmlns:pic="http://schemas.openxmlformats.org/drawingml/2006/picture">
+                  <pic:nvPicPr>
+                    <pic:cNvPr id="1" name=""/>
+                    <pic:cNvPicPr/>
+                  </pic:nvPicPr>
+                  <pic:blipFill>
+                    <a:blip r:embed="rId5"/>
+                    <a:stretch>
+                      <a:fillRect/>
+                    </a:stretch>
+                  </pic:blipFill>
+                  <pic:spPr>
+                    <a:xfrm>
+                      <a:off x="0" y="0"/>
+                      <a:ext cx="2435976" cy="3172433"/>
+                    </a:xfrm>
+                    <a:prstGeom prst="rect">
+                      <a:avLst/>
+                    </a:prstGeom>
+                  </pic:spPr>
+                </pic:pic>
+              </a:graphicData>
+            </a:graphic>
+          </wp:inline>
+        </w:drawing>
+      </w:r>
+    </w:p>
+    <w:p>
+      <w:pPr>
+        <w:jc w:val="center"/>
+        <w:rPr>
+          <w:sz w:val="36"/>
+          <w:szCs w:val="36"/>
+          <w:u w:val="single"/>
+        </w:rPr>
+      </w:pPr>
+      <w:r>
+        <w:rPr>
+          <w:sz w:val="36"/>
+          <w:szCs w:val="36"/>
+          <w:u w:val="single"/>
+        </w:rPr>
+        <w:t>PERFIL DE PROYECTO DE GRADO</w:t>
+      </w:r>
+    </w:p>
+    <w:p>
+      <w:pPr>
+        <w:jc w:val="center"/>
+        <w:rPr>
+          <w:sz w:val="36"/>
+          <w:szCs w:val="36"/>
+          <w:u w:val="single"/>
+        </w:rPr>
+      </w:pPr>
+      <w:r>
+        <w:rPr>
+          <w:sz w:val="36"/>
+          <w:szCs w:val="36"/>
+          <w:u w:val="single"/>
+        </w:rPr>
+        <w:t>“</w:t>
+      </w:r>
+      <w:r>
+        <w:rPr>
+          <w:sz w:val="36"/>
+          <w:szCs w:val="36"/>
+          <w:u w:val="single"/>
+        </w:rPr>
+        <w:t>Automatización e Integración de la Gestión de producción en la empresa de condimentos Dama Brava</w:t>
+      </w:r>
+      <w:r>
+        <w:rPr>
+          <w:sz w:val="36"/>
+          <w:szCs w:val="36"/>
+          <w:u w:val="single"/>
+        </w:rPr>
+        <w:t>”</w:t>
+      </w:r>
+    </w:p>
+    <w:p>
+      <w:pPr>
+        <w:jc w:val="center"/>
+        <w:rPr>
+          <w:sz w:val="36"/>
+          <w:szCs w:val="36"/>
+          <w:u w:val="single"/>
+        </w:rPr>
+      </w:pPr>
+      <w:r>
+        <w:rPr>
+          <w:sz w:val="36"/>
+          <w:szCs w:val="36"/>
+          <w:u w:val="single"/>
+        </w:rPr>
+        <w:t xml:space="preserve">POSTULANTE: </w:t>
+      </w:r>
+      <w:proofErr w:type="spellStart"/>
+      <w:r>
+        <w:rPr>
+          <w:sz w:val="36"/>
+          <w:szCs w:val="36"/>
+          <w:u w:val="single"/>
+        </w:rPr>
+        <w:t>Ruddy</w:t>
+      </w:r>
+      <w:proofErr w:type="spellEnd"/>
+      <w:r>
+        <w:rPr>
+          <w:sz w:val="36"/>
+          <w:szCs w:val="36"/>
+          <w:u w:val="single"/>
+        </w:rPr>
+        <w:t xml:space="preserve"> Vladimir Plata Camargo</w:t>
+      </w:r>
+    </w:p>
+    <w:p>
+      <w:pPr>
+        <w:jc w:val="center"/>
+        <w:rPr>
+          <w:sz w:val="36"/>
+          <w:szCs w:val="36"/>
+          <w:u w:val="single"/>
+        </w:rPr>
+      </w:pPr>
+    </w:p>
+    <w:p>
+      <w:pPr>
+        <w:rPr>
+          <w:sz w:val="36"/>
+          <w:szCs w:val="36"/>
+          <w:u w:val="single"/>
+        </w:rPr>
+      </w:pPr>
+    </w:p>
+    <w:p>
+      <w:pPr>
+        <w:jc w:val="center"/>
+        <w:rPr>
+          <w:sz w:val="36"/>
+          <w:szCs w:val="36"/>
+          <w:u w:val="single"/>
+        </w:rPr>
+      </w:pPr>
+      <w:r>
+        <w:rPr>
+          <w:sz w:val="36"/>
+          <w:szCs w:val="36"/>
+          <w:u w:val="single"/>
+        </w:rPr>
+        <w:t>Sucre - Bolivia</w:t>
+      </w:r>
+    </w:p>
+    <w:p>
+      <w:pPr>
+        <w:jc w:val="center"/>
+        <w:rPr>
+          <w:sz w:val="36"/>
+          <w:szCs w:val="36"/>
+          <w:u w:val="single"/>
+        </w:rPr>
+      </w:pPr>
+      <w:r>
+        <w:rPr>
+          <w:sz w:val="36"/>
+          <w:szCs w:val="36"/>
+          <w:u w:val="single"/>
+        </w:rPr>
+        <w:t>2022</w:t>
+      </w:r>
+    </w:p>
+    <w:p>
+      <w:pPr>
+        <w:rPr>
           <w:sz w:val="24"/>
           <w:szCs w:val="24"/>
           <w:u w:val="single"/>
         </w:rPr>
       </w:pPr>
-      <w:r>
+    </w:p>
+    <w:p>
+      <w:pPr>
+        <w:jc w:val="center"/>
         <w:rPr>
           <w:sz w:val="24"/>
           <w:szCs w:val="24"/>
           <w:u w:val="single"/>
         </w:rPr>
-        <w:t xml:space="preserve">Automatización </w:t>
-      </w:r>
+      </w:pPr>
       <w:r>
         <w:rPr>
           <w:sz w:val="24"/>
           <w:szCs w:val="24"/>
           <w:u w:val="single"/>
         </w:rPr>
-        <w:t xml:space="preserve">e Integración </w:t>
+        <w:lastRenderedPageBreak/>
+        <w:t xml:space="preserve">Automatización </w:t>
       </w:r>
       <w:r>
         <w:rPr>
@@ -33,7 +302,7 @@
           <w:szCs w:val="24"/>
           <w:u w:val="single"/>
         </w:rPr>
-        <w:t xml:space="preserve">de la Gestión </w:t>
+        <w:t xml:space="preserve">e Integración </w:t>
       </w:r>
       <w:r>
         <w:rPr>
@@ -41,7 +310,7 @@
           <w:szCs w:val="24"/>
           <w:u w:val="single"/>
         </w:rPr>
-        <w:t>de producción</w:t>
+        <w:t xml:space="preserve">de la Gestión </w:t>
       </w:r>
       <w:r>
         <w:rPr>
@@ -49,7 +318,7 @@
           <w:szCs w:val="24"/>
           <w:u w:val="single"/>
         </w:rPr>
-        <w:t xml:space="preserve"> en</w:t>
+        <w:t>de producción</w:t>
       </w:r>
       <w:r>
         <w:rPr>
@@ -57,7 +326,7 @@
           <w:szCs w:val="24"/>
           <w:u w:val="single"/>
         </w:rPr>
-        <w:t xml:space="preserve"> la</w:t>
+        <w:t xml:space="preserve"> en</w:t>
       </w:r>
       <w:r>
         <w:rPr>
@@ -65,7 +334,7 @@
           <w:szCs w:val="24"/>
           <w:u w:val="single"/>
         </w:rPr>
-        <w:t xml:space="preserve"> empresa de condimentos</w:t>
+        <w:t xml:space="preserve"> la</w:t>
       </w:r>
       <w:r>
         <w:rPr>
@@ -73,6 +342,14 @@
           <w:szCs w:val="24"/>
           <w:u w:val="single"/>
         </w:rPr>
+        <w:t xml:space="preserve"> empresa de condimentos</w:t>
+      </w:r>
+      <w:r>
+        <w:rPr>
+          <w:sz w:val="24"/>
+          <w:szCs w:val="24"/>
+          <w:u w:val="single"/>
+        </w:rPr>
         <w:t xml:space="preserve"> Dama Brava</w:t>
       </w:r>
     </w:p>
@@ -99,6 +376,168 @@
       </w:r>
     </w:p>
     <w:p>
+      <w:r>
+        <w:t xml:space="preserve">El crecimiento de </w:t>
+      </w:r>
+      <w:proofErr w:type="spellStart"/>
+      <w:r>
+        <w:t>PyMES</w:t>
+      </w:r>
+      <w:proofErr w:type="spellEnd"/>
+      <w:r>
+        <w:t xml:space="preserve"> </w:t>
+      </w:r>
+      <w:r>
+        <w:t xml:space="preserve">en </w:t>
+      </w:r>
+      <w:r>
+        <w:t>Latinoamérica</w:t>
+      </w:r>
+      <w:r>
+        <w:t xml:space="preserve"> en los últimos años ha sido considerable</w:t>
+      </w:r>
+      <w:r>
+        <w:t xml:space="preserve">, </w:t>
+      </w:r>
+      <w:r>
+        <w:t>donde el uso</w:t>
+      </w:r>
+      <w:r>
+        <w:t xml:space="preserve"> las soluciones BI </w:t>
+      </w:r>
+      <w:r>
+        <w:t xml:space="preserve">sirven </w:t>
+      </w:r>
+      <w:r>
+        <w:t xml:space="preserve">para impulsar la eficiencia y la productividad, a través de la toma de decisiones basada en datos, entregando información oportuna en el momento preciso, los beneficios que entregan las herramientas de este tipo son esenciales para quienes </w:t>
+      </w:r>
+      <w:r>
+        <w:t xml:space="preserve">quieran ser competitivos en el mercado, que cada día tiene un enfoque </w:t>
+      </w:r>
+      <w:r>
+        <w:t>más</w:t>
+      </w:r>
+      <w:r>
+        <w:t xml:space="preserve"> </w:t>
+      </w:r>
+      <w:r>
+        <w:t>tecnológico</w:t>
+      </w:r>
+      <w:r>
+        <w:t>.</w:t>
+      </w:r>
+    </w:p>
+    <w:p>
+      <w:r>
+        <w:t>La tecnología de América Latina está</w:t>
+      </w:r>
+      <w:r>
+        <w:t xml:space="preserve"> jugando un papel cada vez más importante en la economía, siendo su crecimiento tal que superó a china,</w:t>
+      </w:r>
+      <w:r>
+        <w:t xml:space="preserve"> en cuanto a penetración de internet</w:t>
+      </w:r>
+      <w:r>
+        <w:t>.</w:t>
+      </w:r>
+    </w:p>
+    <w:p>
+      <w:r>
+        <w:t xml:space="preserve">El presente trabajo busca solventar problemas concernientes con el manejo de información, con la automatización en los procesos de transformación de datos e integración de la misma mediante herramientas ETL </w:t>
+      </w:r>
+      <w:r>
+        <w:rPr>
+          <w:b/>
+          <w:bCs/>
+        </w:rPr>
+        <w:t>(</w:t>
+      </w:r>
+      <w:proofErr w:type="spellStart"/>
+      <w:r>
+        <w:rPr>
+          <w:rStyle w:val="Textoennegrita"/>
+          <w:rFonts w:ascii="Roboto" w:hAnsi="Roboto"/>
+          <w:b w:val="0"/>
+          <w:bCs w:val="0"/>
+          <w:color w:val="000000"/>
+        </w:rPr>
+        <w:t>extract</w:t>
+      </w:r>
+      <w:proofErr w:type="spellEnd"/>
+      <w:r>
+        <w:rPr>
+          <w:rStyle w:val="Textoennegrita"/>
+          <w:rFonts w:ascii="Roboto" w:hAnsi="Roboto"/>
+          <w:b w:val="0"/>
+          <w:bCs w:val="0"/>
+          <w:color w:val="000000"/>
+        </w:rPr>
+        <w:t xml:space="preserve">, </w:t>
+      </w:r>
+      <w:proofErr w:type="spellStart"/>
+      <w:r>
+        <w:rPr>
+          <w:rStyle w:val="Textoennegrita"/>
+          <w:rFonts w:ascii="Roboto" w:hAnsi="Roboto"/>
+          <w:b w:val="0"/>
+          <w:bCs w:val="0"/>
+          <w:color w:val="000000"/>
+        </w:rPr>
+        <w:t>transform</w:t>
+      </w:r>
+      <w:proofErr w:type="spellEnd"/>
+      <w:r>
+        <w:rPr>
+          <w:rStyle w:val="Textoennegrita"/>
+          <w:rFonts w:ascii="Roboto" w:hAnsi="Roboto"/>
+          <w:b w:val="0"/>
+          <w:bCs w:val="0"/>
+          <w:color w:val="000000"/>
+        </w:rPr>
+        <w:t>,</w:t>
+      </w:r>
+      <w:r>
+        <w:rPr>
+          <w:rStyle w:val="Textoennegrita"/>
+          <w:rFonts w:ascii="Roboto" w:hAnsi="Roboto"/>
+          <w:b w:val="0"/>
+          <w:bCs w:val="0"/>
+          <w:color w:val="000000"/>
+        </w:rPr>
+        <w:t xml:space="preserve"> </w:t>
+      </w:r>
+      <w:r>
+        <w:rPr>
+          <w:rStyle w:val="Textoennegrita"/>
+          <w:rFonts w:ascii="Roboto" w:hAnsi="Roboto"/>
+          <w:b w:val="0"/>
+          <w:bCs w:val="0"/>
+          <w:color w:val="000000"/>
+        </w:rPr>
+        <w:t>load)</w:t>
+      </w:r>
+      <w:r>
+        <w:rPr>
+          <w:rStyle w:val="Textoennegrita"/>
+          <w:rFonts w:ascii="Roboto" w:hAnsi="Roboto"/>
+          <w:b w:val="0"/>
+          <w:bCs w:val="0"/>
+          <w:color w:val="000000"/>
+        </w:rPr>
+        <w:t xml:space="preserve"> y con la visualización de datos se pretende </w:t>
+      </w:r>
+      <w:r>
+        <w:rPr>
+          <w:rStyle w:val="Textoennegrita"/>
+          <w:rFonts w:ascii="Roboto" w:hAnsi="Roboto"/>
+          <w:b w:val="0"/>
+          <w:bCs w:val="0"/>
+          <w:color w:val="000000"/>
+        </w:rPr>
+        <w:t>mejorar la toma de decisiones, que es una característica muy importante para la competitividad de las empresas</w:t>
+      </w:r>
+    </w:p>
+    <w:p>
       <w:pPr>
         <w:rPr>
           <w:b/>
@@ -115,10 +554,117 @@
     </w:p>
     <w:p>
       <w:pPr>
+        <w:spacing w:after="0"/>
+      </w:pPr>
+      <w:r>
+        <w:t>La empresa de condimentos Dama Brava por su reciente participación en el mercado,</w:t>
+      </w:r>
+    </w:p>
+    <w:p>
+      <w:pPr>
+        <w:spacing w:after="0"/>
+      </w:pPr>
+      <w:r>
+        <w:t xml:space="preserve">no cuenta con estudios realizados </w:t>
+      </w:r>
+      <w:r>
+        <w:t>anteriormente, siendo su manejo de información de manera manual, en base a planillas formularios y hojas de Excel, pero se tiene una amplia documentación sobre el tema, dado que l</w:t>
+      </w:r>
+      <w:r>
+        <w:t xml:space="preserve">as soluciones de “Business </w:t>
+      </w:r>
+      <w:proofErr w:type="spellStart"/>
+      <w:r>
+        <w:t>Intelligence</w:t>
+      </w:r>
+      <w:proofErr w:type="spellEnd"/>
+      <w:r>
+        <w:t>” contribuye al mejoramiento de las organizaciones y el mejoramiento de las relaciones con los clientes, mejorando la rentabilidad de los productos y servicios, creando valiosas y nuevas ofertas, mejorando la administración del riesgo, entre muchas otras metas</w:t>
+      </w:r>
+      <w:r>
+        <w:t>.</w:t>
+      </w:r>
+    </w:p>
+    <w:p>
+      <w:pPr>
+        <w:rPr>
+          <w:b/>
+          <w:bCs/>
+        </w:rPr>
+      </w:pPr>
+    </w:p>
+    <w:p>
+      <w:pPr>
+        <w:rPr>
+          <w:b/>
+          <w:bCs/>
+        </w:rPr>
+      </w:pPr>
+      <w:r>
+        <w:rPr>
+          <w:b/>
+          <w:bCs/>
+        </w:rPr>
+        <w:t>Planteamiento del problema</w:t>
+      </w:r>
+    </w:p>
+    <w:p>
+      <w:pPr>
         <w:ind w:left="708"/>
       </w:pPr>
       <w:r>
-        <w:t>La importancia de la planificación de la producción radica en conseguir la plena sintonía entre la capacidad y la previsión de la demanda.</w:t>
+        <w:t xml:space="preserve">Los controles manuales </w:t>
+      </w:r>
+      <w:r>
+        <w:t>de materia prima, productos terminados</w:t>
+      </w:r>
+      <w:r>
+        <w:t xml:space="preserve"> y</w:t>
+      </w:r>
+      <w:r>
+        <w:t xml:space="preserve"> materiales </w:t>
+      </w:r>
+      <w:r>
+        <w:t>con llevan tareas que requieren bastante tiempo, retrasando otras tareas que si bien no son de prioridad se van acumulando y ge</w:t>
+      </w:r>
+      <w:r>
+        <w:t>neran</w:t>
+      </w:r>
+      <w:r>
+        <w:t xml:space="preserve"> deficiencias</w:t>
+      </w:r>
+      <w:r>
+        <w:t xml:space="preserve"> en el desempeño</w:t>
+      </w:r>
+      <w:r>
+        <w:t xml:space="preserve"> laboral</w:t>
+      </w:r>
+      <w:r>
+        <w:t xml:space="preserve">, el manejo de registros mediante planillas </w:t>
+      </w:r>
+      <w:r>
+        <w:t xml:space="preserve">es propenso al desorden y </w:t>
+      </w:r>
+      <w:r>
+        <w:t>l</w:t>
+      </w:r>
+      <w:r>
+        <w:t xml:space="preserve">a mala organización, debido a problemas de comunicación entre el personal provocando que </w:t>
+      </w:r>
+      <w:r>
+        <w:t xml:space="preserve">la disponibilidad de uso de las </w:t>
+      </w:r>
+      <w:r>
+        <w:t>planillas sea tardado</w:t>
+      </w:r>
+      <w:r>
+        <w:t>,</w:t>
+      </w:r>
+      <w:r>
+        <w:t xml:space="preserve"> dando lugar a errores de tipeado</w:t>
+      </w:r>
+      <w:r>
+        <w:t>, siendo estas las causas de errores en la generación de informes porque se presentan datos que no cuadran.</w:t>
       </w:r>
     </w:p>
     <w:p>
@@ -126,55 +672,178 @@
         <w:ind w:left="708"/>
       </w:pPr>
       <w:r>
-        <w:t>Para entender esta simbiosis, es necesario analizar la planificación de la producción a 3 niveles:</w:t>
-      </w:r>
-    </w:p>
-    <w:p>
-      <w:pPr>
-        <w:numPr>
-          <w:ilvl w:val="0"/>
-          <w:numId w:val="1"/>
-        </w:numPr>
-        <w:tabs>
-          <w:tab w:val="clear" w:pos="720"/>
-          <w:tab w:val="num" w:pos="1428"/>
-        </w:tabs>
-        <w:ind w:left="1428"/>
-      </w:pPr>
-      <w:r>
-        <w:t>Planificación a corto plazo: se encarga de las operaciones del día a día.</w:t>
-      </w:r>
-    </w:p>
-    <w:p>
-      <w:pPr>
-        <w:numPr>
-          <w:ilvl w:val="0"/>
-          <w:numId w:val="1"/>
-        </w:numPr>
-        <w:tabs>
-          <w:tab w:val="clear" w:pos="720"/>
-          <w:tab w:val="num" w:pos="1428"/>
-        </w:tabs>
-        <w:ind w:left="1428"/>
-      </w:pPr>
-      <w:r>
-        <w:t>Planificación a medio plazo: Se encarga de pronosticar la demanda y de planificar la capacidad en base a esa demanda.</w:t>
-      </w:r>
-    </w:p>
-    <w:p>
-      <w:pPr>
-        <w:numPr>
-          <w:ilvl w:val="0"/>
-          <w:numId w:val="1"/>
-        </w:numPr>
-        <w:tabs>
-          <w:tab w:val="clear" w:pos="720"/>
-          <w:tab w:val="num" w:pos="1428"/>
-        </w:tabs>
-        <w:ind w:left="1428"/>
-      </w:pPr>
-      <w:r>
-        <w:t>Planificación a largo plazo: Se encarga de aspectos como las instalaciones, el capital a invertir</w:t>
+        <w:t>L</w:t>
+      </w:r>
+      <w:r>
+        <w:t xml:space="preserve">a </w:t>
+      </w:r>
+      <w:r>
+        <w:t>generación</w:t>
+      </w:r>
+      <w:r>
+        <w:t xml:space="preserve"> de informes y resultados</w:t>
+      </w:r>
+      <w:r>
+        <w:t xml:space="preserve"> se ve retrasada debido a los inconvenientes de control ya mencionados, haciendo que el flujo de información sea pausado y propenso a errores, provocando incertidumbre y desconfianza con los encargados de manejar la información,</w:t>
+      </w:r>
+      <w:r>
+        <w:t xml:space="preserve"> esto retrasa la toma de decisiones como también provoca que las decisiones tomadas no sean las más adecuadas</w:t>
+      </w:r>
+      <w:r>
+        <w:t>,</w:t>
+      </w:r>
+      <w:r>
+        <w:t xml:space="preserve"> reflejando los malos resultados en situaciones tales </w:t>
+      </w:r>
+      <w:r>
+        <w:lastRenderedPageBreak/>
+        <w:t xml:space="preserve">como </w:t>
+      </w:r>
+      <w:r>
+        <w:t xml:space="preserve">la </w:t>
+      </w:r>
+      <w:r>
+        <w:t>insatisfacción de clientes</w:t>
+      </w:r>
+      <w:r>
+        <w:t xml:space="preserve"> que muestran su inconformidad al no poder disponer de productos de manera inmediata </w:t>
+      </w:r>
+      <w:r>
+        <w:t>a causa de un control tardío de productos bajos en stock, como también la falta de proyección en la rotación de los productos terminados; dificultad en el manejo de almacén</w:t>
+      </w:r>
+      <w:r>
+        <w:t xml:space="preserve">, porque la amplia variedad de productos suele provocar que la planificación de producción no sea la </w:t>
+      </w:r>
+      <w:proofErr w:type="spellStart"/>
+      <w:r>
+        <w:t>mas</w:t>
+      </w:r>
+      <w:proofErr w:type="spellEnd"/>
+      <w:r>
+        <w:t xml:space="preserve"> adecuada, dando lugar a la producción de productos con alto nivel de stock o programar productos para los cuales no se tiene materia prima o los materiales necesarios para su producción</w:t>
+      </w:r>
+      <w:r>
+        <w:t xml:space="preserve"> retrasando</w:t>
+      </w:r>
+      <w:r>
+        <w:t xml:space="preserve"> retraso en el inicio de actividades del personal que se refleja en </w:t>
+      </w:r>
+      <w:r>
+        <w:t>pérdidas</w:t>
+      </w:r>
+      <w:r>
+        <w:t xml:space="preserve"> para la empresa ya que </w:t>
+      </w:r>
+      <w:r>
+        <w:t>las horas muertas de operarios es difícil de controlar; la gestión de pedidos por parte del área de ventas</w:t>
+      </w:r>
+      <w:r>
+        <w:t xml:space="preserve"> </w:t>
+      </w:r>
+      <w:r>
+        <w:t>se ve retrasada a razón de no tener información disponible y actualizada al momento de interactuar con los clientes; el manejo de materia prima muestra deficiencias a causa de pedidos especiales (venta a granel)</w:t>
+      </w:r>
+      <w:r>
+        <w:t>,</w:t>
+      </w:r>
+      <w:r>
+        <w:t xml:space="preserve"> denotando</w:t>
+      </w:r>
+      <w:r>
+        <w:t xml:space="preserve"> una esca</w:t>
+      </w:r>
+      <w:r>
+        <w:t>sez por la</w:t>
+      </w:r>
+      <w:r>
+        <w:t xml:space="preserve"> mala previsión </w:t>
+      </w:r>
+      <w:r>
+        <w:t>de materia prima, incertidumbre</w:t>
+      </w:r>
+      <w:r>
+        <w:t xml:space="preserve"> en </w:t>
+      </w:r>
+      <w:r>
+        <w:t>la disponibilidad</w:t>
+      </w:r>
+      <w:r>
+        <w:t xml:space="preserve"> del personal porque </w:t>
+      </w:r>
+      <w:r>
+        <w:t xml:space="preserve">hay inconvenientes con </w:t>
+      </w:r>
+      <w:r>
+        <w:t xml:space="preserve">la asistencia de los </w:t>
+      </w:r>
+      <w:r>
+        <w:t>operarios, dando lugar a un desbalance de la planificación de producción.</w:t>
+      </w:r>
+    </w:p>
+    <w:p>
+      <w:pPr>
+        <w:rPr>
+          <w:b/>
+          <w:bCs/>
+        </w:rPr>
+      </w:pPr>
+      <w:r>
+        <w:rPr>
+          <w:b/>
+          <w:bCs/>
+        </w:rPr>
+        <w:t>Formulación</w:t>
+      </w:r>
+      <w:r>
+        <w:rPr>
+          <w:b/>
+          <w:bCs/>
+        </w:rPr>
+        <w:t xml:space="preserve"> del problema</w:t>
+      </w:r>
+    </w:p>
+    <w:p>
+      <w:r>
+        <w:t xml:space="preserve">¿Cómo </w:t>
+      </w:r>
+      <w:r>
+        <w:t>s</w:t>
+      </w:r>
+      <w:r>
+        <w:t>e podría automatizar</w:t>
+      </w:r>
+      <w:r>
+        <w:t xml:space="preserve"> e integrar</w:t>
+      </w:r>
+      <w:r>
+        <w:t xml:space="preserve"> la información de los procesos de producción en </w:t>
+      </w:r>
+      <w:r>
+        <w:t>la</w:t>
+      </w:r>
+      <w:r>
+        <w:t xml:space="preserve"> empresa de condimentos</w:t>
+      </w:r>
+      <w:r>
+        <w:t xml:space="preserve"> Dama Brava</w:t>
+      </w:r>
+      <w:r>
+        <w:t>?</w:t>
+      </w:r>
+    </w:p>
+    <w:p>
+      <w:pPr>
+        <w:rPr>
+          <w:b/>
+          <w:bCs/>
+        </w:rPr>
+      </w:pPr>
+      <w:r>
+        <w:rPr>
+          <w:b/>
+          <w:bCs/>
+        </w:rPr>
+        <w:t>Objetivos</w:t>
       </w:r>
     </w:p>
     <w:p>
@@ -182,24 +851,93 @@
         <w:ind w:left="708"/>
       </w:pPr>
       <w:r>
-        <w:t>La empresa Dama Brava debido a la reciente participación en el mercado no cuenta con antecedentes concernientes al objeto de estudio, el manejo de</w:t>
-      </w:r>
-      <w:r>
-        <w:t xml:space="preserve"> registros</w:t>
-      </w:r>
-      <w:r>
-        <w:t xml:space="preserve"> se va realizando a base de planillas y/o formularios </w:t>
-      </w:r>
-      <w:proofErr w:type="gramStart"/>
-      <w:r>
-        <w:t>que</w:t>
-      </w:r>
-      <w:proofErr w:type="gramEnd"/>
-      <w:r>
-        <w:t xml:space="preserve"> si bien permite tener un historial</w:t>
-      </w:r>
-      <w:r>
-        <w:t xml:space="preserve"> de las actividades del día a día, dichos registros terminan solo siendo datos, evidenciando un desaprovechamiento de la información que es crucial en la gestión de cualquier proceso</w:t>
+        <w:t>Objetivo General</w:t>
+      </w:r>
+    </w:p>
+    <w:p>
+      <w:pPr>
+        <w:ind w:left="708" w:firstLine="708"/>
+      </w:pPr>
+      <w:r>
+        <w:t>-Desarrollar un sistem</w:t>
+      </w:r>
+      <w:r>
+        <w:t>a</w:t>
+      </w:r>
+      <w:r>
+        <w:t xml:space="preserve"> de</w:t>
+      </w:r>
+      <w:r>
+        <w:t xml:space="preserve"> gestión de producción en </w:t>
+      </w:r>
+      <w:r>
+        <w:t>l</w:t>
+      </w:r>
+      <w:r>
+        <w:t>a empresa de condimentos</w:t>
+      </w:r>
+      <w:r>
+        <w:t xml:space="preserve"> Dama Brava</w:t>
+      </w:r>
+      <w:r>
+        <w:t xml:space="preserve"> basado en </w:t>
+      </w:r>
+      <w:r>
+        <w:t xml:space="preserve">Business </w:t>
+      </w:r>
+      <w:proofErr w:type="spellStart"/>
+      <w:r>
+        <w:t>Intelligence</w:t>
+      </w:r>
+      <w:proofErr w:type="spellEnd"/>
+      <w:r>
+        <w:t xml:space="preserve"> que pueda automatizar e integrar el flujo de información</w:t>
+      </w:r>
+    </w:p>
+    <w:p>
+      <w:pPr>
+        <w:ind w:left="708"/>
+      </w:pPr>
+      <w:r>
+        <w:t>Objetivos específicos</w:t>
+      </w:r>
+    </w:p>
+    <w:p>
+      <w:pPr>
+        <w:ind w:left="1416"/>
+      </w:pPr>
+      <w:r>
+        <w:t>-</w:t>
+      </w:r>
+      <w:r>
+        <w:t>D</w:t>
+      </w:r>
+      <w:r>
+        <w:t>iagnosticar las deficiencias de</w:t>
+      </w:r>
+      <w:r>
+        <w:t xml:space="preserve"> la empresa</w:t>
+      </w:r>
+      <w:r>
+        <w:t xml:space="preserve"> de condimentos</w:t>
+      </w:r>
+      <w:r>
+        <w:t xml:space="preserve"> Dama Brava</w:t>
+      </w:r>
+      <w:r>
+        <w:t xml:space="preserve"> </w:t>
+      </w:r>
+      <w:r>
+        <w:t>según</w:t>
+      </w:r>
+      <w:r>
+        <w:t xml:space="preserve"> los procesos </w:t>
+      </w:r>
+      <w:r>
+        <w:t>ya definidos</w:t>
+      </w:r>
+      <w:r>
+        <w:t xml:space="preserve"> en la misma</w:t>
       </w:r>
       <w:r>
         <w:t>.</w:t>
@@ -207,17 +945,65 @@
     </w:p>
     <w:p>
       <w:pPr>
-        <w:rPr>
-          <w:b/>
-          <w:bCs/>
-        </w:rPr>
-      </w:pPr>
-      <w:r>
-        <w:rPr>
-          <w:b/>
-          <w:bCs/>
-        </w:rPr>
-        <w:t>Planteamiento del problema</w:t>
+        <w:ind w:left="1416"/>
+      </w:pPr>
+      <w:r>
+        <w:t xml:space="preserve">-Analizar y </w:t>
+      </w:r>
+      <w:r>
+        <w:t>sistematizar</w:t>
+      </w:r>
+      <w:r>
+        <w:t xml:space="preserve"> la </w:t>
+      </w:r>
+      <w:r>
+        <w:t>información</w:t>
+      </w:r>
+      <w:r>
+        <w:t xml:space="preserve"> </w:t>
+      </w:r>
+      <w:r>
+        <w:t>de manera relacional y estructurada</w:t>
+      </w:r>
+    </w:p>
+    <w:p>
+      <w:pPr>
+        <w:ind w:left="1416"/>
+      </w:pPr>
+      <w:r>
+        <w:t>-Diseñar un sistema computacional que satisfaga las necesidades</w:t>
+      </w:r>
+      <w:r>
+        <w:t xml:space="preserve"> </w:t>
+      </w:r>
+      <w:r>
+        <w:t>de procesos integrados en la gestión de la producción</w:t>
+      </w:r>
+    </w:p>
+    <w:p>
+      <w:pPr>
+        <w:ind w:left="1416"/>
+      </w:pPr>
+      <w:r>
+        <w:t>-Evaluar los beneficios que otorga el sistema</w:t>
+      </w:r>
+      <w:r>
+        <w:t xml:space="preserve"> frente a los procesos manuales</w:t>
+      </w:r>
+    </w:p>
+    <w:p>
+      <w:pPr>
+        <w:rPr>
+          <w:b/>
+          <w:bCs/>
+        </w:rPr>
+      </w:pPr>
+      <w:r>
+        <w:rPr>
+          <w:b/>
+          <w:bCs/>
+        </w:rPr>
+        <w:t>Justificación</w:t>
       </w:r>
     </w:p>
     <w:p>
@@ -225,34 +1011,16 @@
         <w:ind w:left="708"/>
       </w:pPr>
       <w:r>
-        <w:t xml:space="preserve">Los controles manuales </w:t>
-      </w:r>
-      <w:r>
-        <w:t>de materia prima, productos terminados</w:t>
-      </w:r>
-      <w:r>
-        <w:t xml:space="preserve"> y</w:t>
-      </w:r>
-      <w:r>
-        <w:t xml:space="preserve"> materiales </w:t>
-      </w:r>
-      <w:r>
-        <w:t>con llevan tareas que requieren bastante tiempo, retrasando otras tareas que si bien no son de prioridad se van acumulando y ge</w:t>
-      </w:r>
-      <w:r>
-        <w:t>neran incomodidad en el desempeño</w:t>
-      </w:r>
-      <w:r>
-        <w:t xml:space="preserve"> laboral</w:t>
-      </w:r>
-      <w:r>
-        <w:t xml:space="preserve">, el manejo de registros mediante planillas </w:t>
-      </w:r>
-      <w:r>
-        <w:t>es propenso al desorden y una mala organización, debido a problemas de comunicación entre el personal provocando que el requerimiento de estas planillas sea tardado dando lugar a errores de tipeado</w:t>
-      </w:r>
-      <w:r>
-        <w:t>, siendo estas las causas de errores en la generación de informes porque se presentan datos que no cuadran.</w:t>
+        <w:t>Justificación</w:t>
+      </w:r>
+      <w:r>
+        <w:t xml:space="preserve"> </w:t>
+      </w:r>
+      <w:r>
+        <w:t>académica</w:t>
+      </w:r>
+      <w:r>
+        <w:t>, para la obtención del título a nivel licenciatura, pone en práctica todo lo aprendido e investigado en el transcurso de la carrera de Ingeniería Industrial, mediante la investigación sobre un tema específico, dado que el Ingeniero Industrial es creativo y cuenta con la capacidad de afrontar y liderar el cambio, dando solución a problemas que se presentan en una organización o empresa, con el fin de buscar la mejora continua y la optimización de recursos.</w:t>
       </w:r>
     </w:p>
     <w:p>
@@ -260,155 +1028,35 @@
         <w:ind w:left="708"/>
       </w:pPr>
       <w:r>
-        <w:t>L</w:t>
-      </w:r>
-      <w:r>
-        <w:t xml:space="preserve">a </w:t>
-      </w:r>
-      <w:r>
-        <w:t>generación</w:t>
-      </w:r>
-      <w:r>
-        <w:t xml:space="preserve"> de informes y resultados</w:t>
-      </w:r>
-      <w:r>
-        <w:t xml:space="preserve"> se ve retrasada debido a los inconvenientes de control ya mencionados, haciendo que el flujo de información sea pausado y propenso a errores, provocando incertidumbre y desconfianza con los encargados de manejar la información,</w:t>
-      </w:r>
-      <w:r>
-        <w:t xml:space="preserve"> esto retrasa la toma de decisiones como también provoca que las decisiones tomadas no sean las más adecuadas reflejando los malos resultados en situaciones tales como </w:t>
-      </w:r>
-      <w:r>
-        <w:t xml:space="preserve">la </w:t>
-      </w:r>
-      <w:r>
-        <w:t>insatisfacción de clientes</w:t>
-      </w:r>
-      <w:r>
-        <w:t xml:space="preserve"> que muestran su inconformidad al no poder disponer de productos de manera inmediata, </w:t>
-      </w:r>
-      <w:r>
-        <w:t>a causa de un control tardío de productos bajos en stock, como también la falta de proyección en la rotación de los productos terminados; dificultad en el manejo de almacén</w:t>
-      </w:r>
-      <w:r>
-        <w:t xml:space="preserve">, porque la amplia variedad de productos suele provocar que la planificación de producción no sea la mas adecuada, dando lugar a la producción de productos con alto nivel de stock o </w:t>
-      </w:r>
-      <w:r>
         <w:lastRenderedPageBreak/>
-        <w:t xml:space="preserve">programar productos para los cuales no se tiene materia prima o los materiales necesarios para su producción, provocando </w:t>
-      </w:r>
-      <w:r>
-        <w:t xml:space="preserve">un retraso en el inicio de actividades del personal que se refleja en perdidas para la empresa ya que </w:t>
-      </w:r>
-      <w:r>
-        <w:t>las horas muertas de operarios es difícil de controlar; la gestión de pedidos por parte del área de ventas</w:t>
+        <w:t>Justificación</w:t>
+      </w:r>
+      <w:r>
+        <w:t xml:space="preserve"> económica</w:t>
+      </w:r>
+      <w:r>
+        <w:t>, toda empresa busca reducir los costos que</w:t>
+      </w:r>
+      <w:r>
+        <w:t xml:space="preserve"> se generan en distintos procesos</w:t>
+      </w:r>
+      <w:r>
+        <w:t>, el presente trabajo</w:t>
+      </w:r>
+      <w:r>
+        <w:t xml:space="preserve"> pretende minimizar el tiempo de manejo de información, rescatando tiempo por parte del personal,</w:t>
       </w:r>
       <w:r>
         <w:t xml:space="preserve"> </w:t>
       </w:r>
       <w:r>
-        <w:t>se ve retrasada a razón de no tener información disponible y actualizada al momento de interactuar con los clientes; el manejo de materia prima muestra deficiencias a causa de pedidos especiales (venta a granel)</w:t>
-      </w:r>
-      <w:r>
-        <w:t>,</w:t>
-      </w:r>
-      <w:r>
-        <w:t xml:space="preserve"> denotando</w:t>
-      </w:r>
-      <w:r>
-        <w:t xml:space="preserve"> una esca</w:t>
-      </w:r>
-      <w:r>
-        <w:t>sez por la</w:t>
-      </w:r>
-      <w:r>
-        <w:t xml:space="preserve"> mala previsión </w:t>
-      </w:r>
-      <w:r>
-        <w:t>de materia prima, incertidumbre</w:t>
-      </w:r>
-      <w:r>
-        <w:t xml:space="preserve"> en </w:t>
-      </w:r>
-      <w:r>
-        <w:t>la disponibilidad</w:t>
-      </w:r>
-      <w:r>
-        <w:t xml:space="preserve"> del personal porque </w:t>
-      </w:r>
-      <w:r>
-        <w:t xml:space="preserve">hay inconvenientes con </w:t>
-      </w:r>
-      <w:r>
-        <w:t xml:space="preserve">la asistencia de los </w:t>
-      </w:r>
-      <w:r>
-        <w:t>operarios, dando lugar a un desbalance de la planificación de producción.</w:t>
-      </w:r>
-    </w:p>
-    <w:p>
-      <w:pPr>
-        <w:rPr>
-          <w:b/>
-          <w:bCs/>
-        </w:rPr>
-      </w:pPr>
-      <w:r>
-        <w:rPr>
-          <w:b/>
-          <w:bCs/>
-        </w:rPr>
-        <w:t>Formulación</w:t>
-      </w:r>
-      <w:r>
-        <w:rPr>
-          <w:b/>
-          <w:bCs/>
-        </w:rPr>
-        <w:t xml:space="preserve"> del problema</w:t>
-      </w:r>
-    </w:p>
-    <w:p>
-      <w:r>
-        <w:t xml:space="preserve">¿Cómo </w:t>
-      </w:r>
-      <w:r>
-        <w:t>s</w:t>
-      </w:r>
-      <w:r>
-        <w:t>e podría automatizar</w:t>
-      </w:r>
-      <w:r>
-        <w:t xml:space="preserve"> e integrar</w:t>
-      </w:r>
-      <w:r>
-        <w:t xml:space="preserve"> la información de los procesos de producción en </w:t>
-      </w:r>
-      <w:r>
-        <w:t>la</w:t>
-      </w:r>
-      <w:r>
-        <w:t xml:space="preserve"> empresa de condimentos</w:t>
-      </w:r>
-      <w:r>
-        <w:t xml:space="preserve"> Dama Brava</w:t>
-      </w:r>
-      <w:r>
-        <w:t>?</w:t>
-      </w:r>
-    </w:p>
-    <w:p>
-      <w:pPr>
-        <w:rPr>
-          <w:b/>
-          <w:bCs/>
-        </w:rPr>
-      </w:pPr>
-      <w:r>
-        <w:rPr>
-          <w:b/>
-          <w:bCs/>
-        </w:rPr>
-        <w:t>Objetivos</w:t>
+        <w:t xml:space="preserve">reduciendo los costos de </w:t>
+      </w:r>
+      <w:r>
+        <w:t xml:space="preserve">horas extras que se genera a causa de los retrasos en el manejo de </w:t>
+      </w:r>
+      <w:r>
+        <w:t>información</w:t>
       </w:r>
     </w:p>
     <w:p>
@@ -416,207 +1064,24 @@
         <w:ind w:left="708"/>
       </w:pPr>
       <w:r>
-        <w:t>Objetivo General</w:t>
-      </w:r>
-    </w:p>
-    <w:p>
-      <w:pPr>
-        <w:ind w:left="708" w:firstLine="708"/>
-      </w:pPr>
-      <w:r>
-        <w:t>-Desarrollar un sistem</w:t>
-      </w:r>
-      <w:r>
-        <w:t xml:space="preserve">a que automatice </w:t>
-      </w:r>
-      <w:r>
-        <w:t xml:space="preserve">e integre </w:t>
-      </w:r>
-      <w:r>
-        <w:t>la</w:t>
-      </w:r>
-      <w:r>
-        <w:t xml:space="preserve"> información</w:t>
-      </w:r>
-      <w:r>
-        <w:t xml:space="preserve"> gestión de producción en </w:t>
+        <w:t>Justificación</w:t>
+      </w:r>
+      <w:r>
+        <w:t xml:space="preserve"> </w:t>
+      </w:r>
+      <w:r>
+        <w:t xml:space="preserve">técnica, </w:t>
+      </w:r>
+      <w:r>
+        <w:t>dado que la empresa Dama Brava sigue procedimientos manu</w:t>
+      </w:r>
+      <w:r>
+        <w:t>a</w:t>
       </w:r>
       <w:r>
         <w:t>l</w:t>
       </w:r>
       <w:r>
-        <w:t>a empresa de condimentos</w:t>
-      </w:r>
-      <w:r>
-        <w:t xml:space="preserve"> Dama Brava.</w:t>
-      </w:r>
-    </w:p>
-    <w:p>
-      <w:pPr>
-        <w:ind w:left="708"/>
-      </w:pPr>
-      <w:r>
-        <w:t>Objetivos específicos</w:t>
-      </w:r>
-    </w:p>
-    <w:p>
-      <w:pPr>
-        <w:ind w:left="1416"/>
-      </w:pPr>
-      <w:r>
-        <w:t>-</w:t>
-      </w:r>
-      <w:r>
-        <w:t>D</w:t>
-      </w:r>
-      <w:r>
-        <w:t>iagnosticar las deficiencias de</w:t>
-      </w:r>
-      <w:r>
-        <w:t xml:space="preserve"> una empresa de condimentos</w:t>
-      </w:r>
-      <w:r>
-        <w:t xml:space="preserve"> </w:t>
-      </w:r>
-      <w:r>
-        <w:t>según</w:t>
-      </w:r>
-      <w:r>
-        <w:t xml:space="preserve"> los procesos </w:t>
-      </w:r>
-      <w:r>
-        <w:t>ya definidos</w:t>
-      </w:r>
-    </w:p>
-    <w:p>
-      <w:pPr>
-        <w:ind w:left="1416"/>
-      </w:pPr>
-      <w:r>
-        <w:t xml:space="preserve">-Analizar y </w:t>
-      </w:r>
-      <w:r>
-        <w:t>sistematizar</w:t>
-      </w:r>
-      <w:r>
-        <w:t xml:space="preserve"> la </w:t>
-      </w:r>
-      <w:r>
-        <w:t>información</w:t>
-      </w:r>
-      <w:r>
-        <w:t xml:space="preserve"> (</w:t>
-      </w:r>
-      <w:r>
-        <w:t>creación</w:t>
-      </w:r>
-      <w:r>
-        <w:t xml:space="preserve"> de base de datos)</w:t>
-      </w:r>
-    </w:p>
-    <w:p>
-      <w:pPr>
-        <w:ind w:left="1416"/>
-      </w:pPr>
-      <w:r>
-        <w:t>-Diseñar un sistema computacional que satisfaga las necesidades</w:t>
-      </w:r>
-      <w:r>
-        <w:t xml:space="preserve"> </w:t>
-      </w:r>
-      <w:r>
-        <w:t>de procesos integrados en la gestión de la producción</w:t>
-      </w:r>
-    </w:p>
-    <w:p>
-      <w:pPr>
-        <w:ind w:left="1416"/>
-      </w:pPr>
-      <w:r>
-        <w:t>-Evaluar los beneficios que otorga el sistema</w:t>
-      </w:r>
-      <w:r>
-        <w:t xml:space="preserve"> frente a los procesos manuales</w:t>
-      </w:r>
-    </w:p>
-    <w:p>
-      <w:pPr>
-        <w:rPr>
-          <w:b/>
-          <w:bCs/>
-        </w:rPr>
-      </w:pPr>
-      <w:r>
-        <w:rPr>
-          <w:b/>
-          <w:bCs/>
-        </w:rPr>
-        <w:t>Justificación</w:t>
-      </w:r>
-    </w:p>
-    <w:p>
-      <w:pPr>
-        <w:ind w:left="708"/>
-      </w:pPr>
-      <w:r>
-        <w:t>Justificación</w:t>
-      </w:r>
-      <w:r>
-        <w:t xml:space="preserve"> </w:t>
-      </w:r>
-      <w:r>
-        <w:t>académica</w:t>
-      </w:r>
-      <w:r>
-        <w:t>, para la obtención del título a nivel licenciatura, pone en práctica todo lo aprendido e investigado en el transcurso de la carrera de Ingeniería Industrial, mediante la investigación sobre un tema específico, dado que el Ingeniero Industrial es creativo y cuenta con la capacidad de afrontar y liderar el cambio, dando solución a problemas que se presentan en una organización o empresa, con el fin de buscar la mejora continua y la optimización de recursos.</w:t>
-      </w:r>
-    </w:p>
-    <w:p>
-      <w:pPr>
-        <w:ind w:left="708"/>
-      </w:pPr>
-      <w:r>
-        <w:t>Justificación</w:t>
-      </w:r>
-      <w:r>
-        <w:t xml:space="preserve"> económica</w:t>
-      </w:r>
-      <w:r>
-        <w:t>, toda empresa busca reducir los costos que</w:t>
-      </w:r>
-      <w:r>
-        <w:t xml:space="preserve"> se generan en distintos procesos</w:t>
-      </w:r>
-      <w:r>
-        <w:t>, el presente trabajo</w:t>
-      </w:r>
-      <w:r>
-        <w:t xml:space="preserve"> pretende minimizar el tiempo de manejo de información, rescatando tiempo por parte del personal, lo cual significaría evitar la contratación de mano de obra para tareas repetitivas, reduciendo los costos de la misma.</w:t>
-      </w:r>
-    </w:p>
-    <w:p>
-      <w:pPr>
-        <w:ind w:left="708"/>
-      </w:pPr>
-      <w:r>
-        <w:t>Justificación</w:t>
-      </w:r>
-      <w:r>
-        <w:t xml:space="preserve"> </w:t>
-      </w:r>
-      <w:r>
-        <w:t xml:space="preserve">técnica, </w:t>
-      </w:r>
-      <w:r>
-        <w:t>dado que la empresa Dama Brava sigue procedimientos manu</w:t>
-      </w:r>
-      <w:r>
-        <w:t>a</w:t>
-      </w:r>
-      <w:r>
-        <w:t>l</w:t>
-      </w:r>
-      <w:r>
         <w:t>e</w:t>
       </w:r>
       <w:r>
@@ -638,53 +1103,83 @@
           <w:b/>
           <w:bCs/>
         </w:rPr>
+        <w:t>Metodología</w:t>
+      </w:r>
+    </w:p>
+    <w:p>
+      <w:pPr>
+        <w:rPr>
+          <w:b/>
+          <w:bCs/>
+        </w:rPr>
+      </w:pPr>
+      <w:r>
+        <w:rPr>
+          <w:noProof/>
+        </w:rPr>
+        <w:drawing>
+          <wp:inline distT="0" distB="0" distL="0" distR="0" wp14:anchorId="62CF9CAF" wp14:editId="58E5FCA5">
+            <wp:extent cx="4785755" cy="6229247"/>
+            <wp:effectExtent l="0" t="0" r="0" b="635"/>
+            <wp:docPr id="2" name="Imagen 2"/>
+            <wp:cNvGraphicFramePr>
+              <a:graphicFrameLocks xmlns:a="http://schemas.openxmlformats.org/drawingml/2006/main" noChangeAspect="1"/>
+            </wp:cNvGraphicFramePr>
+            <a:graphic xmlns:a="http://schemas.openxmlformats.org/drawingml/2006/main">
+              <a:graphicData uri="http://schemas.openxmlformats.org/drawingml/2006/picture">
+                <pic:pic xmlns:pic="http://schemas.openxmlformats.org/drawingml/2006/picture">
+                  <pic:nvPicPr>
+                    <pic:cNvPr id="0" name="Picture 1"/>
+                    <pic:cNvPicPr>
+                      <a:picLocks noChangeAspect="1" noChangeArrowheads="1"/>
+                    </pic:cNvPicPr>
+                  </pic:nvPicPr>
+                  <pic:blipFill>
+                    <a:blip r:embed="rId6" cstate="print">
+                      <a:extLst>
+                        <a:ext uri="{28A0092B-C50C-407E-A947-70E740481C1C}">
+                          <a14:useLocalDpi xmlns:a14="http://schemas.microsoft.com/office/drawing/2010/main" val="0"/>
+                        </a:ext>
+                      </a:extLst>
+                    </a:blip>
+                    <a:srcRect/>
+                    <a:stretch>
+                      <a:fillRect/>
+                    </a:stretch>
+                  </pic:blipFill>
+                  <pic:spPr bwMode="auto">
+                    <a:xfrm>
+                      <a:off x="0" y="0"/>
+                      <a:ext cx="4797472" cy="6244498"/>
+                    </a:xfrm>
+                    <a:prstGeom prst="rect">
+                      <a:avLst/>
+                    </a:prstGeom>
+                    <a:noFill/>
+                    <a:ln>
+                      <a:noFill/>
+                    </a:ln>
+                  </pic:spPr>
+                </pic:pic>
+              </a:graphicData>
+            </a:graphic>
+          </wp:inline>
+        </w:drawing>
+      </w:r>
+    </w:p>
+    <w:p>
+      <w:pPr>
+        <w:rPr>
+          <w:b/>
+          <w:bCs/>
+        </w:rPr>
+      </w:pPr>
+      <w:r>
+        <w:rPr>
+          <w:b/>
+          <w:bCs/>
+        </w:rPr>
         <w:lastRenderedPageBreak/>
-        <w:t>Metodología</w:t>
-      </w:r>
-    </w:p>
-    <w:p>
-      <w:pPr>
-        <w:rPr>
-          <w:b/>
-          <w:bCs/>
-        </w:rPr>
-      </w:pPr>
-    </w:p>
-    <w:p>
-      <w:pPr>
-        <w:rPr>
-          <w:b/>
-          <w:bCs/>
-        </w:rPr>
-      </w:pPr>
-      <w:r>
-        <w:rPr>
-          <w:b/>
-          <w:bCs/>
-        </w:rPr>
-        <w:t>Alcance</w:t>
-      </w:r>
-    </w:p>
-    <w:p>
-      <w:pPr>
-        <w:rPr>
-          <w:b/>
-          <w:bCs/>
-        </w:rPr>
-      </w:pPr>
-    </w:p>
-    <w:p>
-      <w:pPr>
-        <w:rPr>
-          <w:b/>
-          <w:bCs/>
-        </w:rPr>
-      </w:pPr>
-      <w:r>
-        <w:rPr>
-          <w:b/>
-          <w:bCs/>
-        </w:rPr>
         <w:t>Bibliografía</w:t>
       </w:r>
     </w:p>
@@ -695,7 +1190,41 @@
           <w:bCs/>
         </w:rPr>
       </w:pPr>
-      <w:hyperlink r:id="rId5" w:history="1">
+    </w:p>
+    <w:p>
+      <w:pPr>
+        <w:rPr>
+          <w:b/>
+          <w:bCs/>
+        </w:rPr>
+      </w:pPr>
+      <w:hyperlink r:id="rId7" w:history="1">
+        <w:r>
+          <w:rPr>
+            <w:rStyle w:val="Hipervnculo"/>
+            <w:b/>
+            <w:bCs/>
+          </w:rPr>
+          <w:t>https://www.instoreview.com/blog/ultimas-tendencias-de-business-intelligence-en-latinoamerica</w:t>
+        </w:r>
+      </w:hyperlink>
+    </w:p>
+    <w:p>
+      <w:pPr>
+        <w:rPr>
+          <w:b/>
+          <w:bCs/>
+        </w:rPr>
+      </w:pPr>
+    </w:p>
+    <w:p>
+      <w:pPr>
+        <w:rPr>
+          <w:b/>
+          <w:bCs/>
+        </w:rPr>
+      </w:pPr>
+      <w:hyperlink r:id="rId8" w:history="1">
         <w:r>
           <w:rPr>
             <w:rStyle w:val="Hipervnculo"/>
@@ -713,7 +1242,7 @@
           <w:bCs/>
         </w:rPr>
       </w:pPr>
-      <w:hyperlink r:id="rId6" w:anchor=":~:text=La%20importancia%20de%20la%20planificaci%C3%B3n,operaciones%20del%20d%C3%ADa%20a%20d%C3%ADa" w:history="1">
+      <w:hyperlink r:id="rId9" w:anchor=":~:text=La%20importancia%20de%20la%20planificaci%C3%B3n,operaciones%20del%20d%C3%ADa%20a%20d%C3%ADa" w:history="1">
         <w:r>
           <w:rPr>
             <w:rStyle w:val="Hipervnculo"/>
@@ -745,7 +1274,7 @@
         </w:rPr>
         <w:t xml:space="preserve"> </w:t>
       </w:r>
-      <w:hyperlink r:id="rId7" w:history="1">
+      <w:hyperlink r:id="rId10" w:history="1">
         <w:r>
           <w:rPr>
             <w:rStyle w:val="Hipervnculo"/>
@@ -763,7 +1292,7 @@
           <w:bCs/>
         </w:rPr>
       </w:pPr>
-      <w:hyperlink r:id="rId8" w:history="1">
+      <w:hyperlink r:id="rId11" w:history="1">
         <w:r>
           <w:rPr>
             <w:rStyle w:val="Hipervnculo"/>
@@ -782,9 +1311,35 @@
         </w:rPr>
       </w:pPr>
     </w:p>
+    <w:p>
+      <w:pPr>
+        <w:rPr>
+          <w:b/>
+          <w:bCs/>
+        </w:rPr>
+      </w:pPr>
+      <w:hyperlink r:id="rId12" w:history="1">
+        <w:r>
+          <w:rPr>
+            <w:rStyle w:val="Hipervnculo"/>
+            <w:b/>
+            <w:bCs/>
+          </w:rPr>
+          <w:t>https://www.atlantico.vc/2021-transformacion-digital-america-latina</w:t>
+        </w:r>
+      </w:hyperlink>
+    </w:p>
+    <w:p>
+      <w:pPr>
+        <w:rPr>
+          <w:b/>
+          <w:bCs/>
+        </w:rPr>
+      </w:pPr>
+    </w:p>
     <w:p/>
     <w:sectPr>
-      <w:pgSz w:w="11906" w:h="16838"/>
+      <w:pgSz w:w="12240" w:h="15840" w:code="1"/>
       <w:pgMar w:top="1417" w:right="1701" w:bottom="1417" w:left="1701" w:header="708" w:footer="708" w:gutter="0"/>
       <w:cols w:space="708"/>
       <w:docGrid w:linePitch="360"/>
@@ -1411,6 +1966,17 @@
       <w:u w:val="single"/>
     </w:rPr>
   </w:style>
+  <w:style w:type="character" w:styleId="Textoennegrita">
+    <w:name w:val="Strong"/>
+    <w:basedOn w:val="Fuentedeprrafopredeter"/>
+    <w:uiPriority w:val="22"/>
+    <w:qFormat/>
+    <w:rsid w:val="00302968"/>
+    <w:rPr>
+      <w:b/>
+      <w:bCs/>
+    </w:rPr>
+  </w:style>
 </w:styles>
 </file>
 

--- a/documentacion/ProyectoDamaBrava_oficial.docx
+++ b/documentacion/ProyectoDamaBrava_oficial.docx
@@ -282,15 +282,15 @@
       <w:pPr>
         <w:jc w:val="center"/>
         <w:rPr>
-          <w:sz w:val="24"/>
-          <w:szCs w:val="24"/>
-          <w:u w:val="single"/>
-        </w:rPr>
-      </w:pPr>
-      <w:r>
-        <w:rPr>
-          <w:sz w:val="24"/>
-          <w:szCs w:val="24"/>
+          <w:sz w:val="28"/>
+          <w:szCs w:val="28"/>
+          <w:u w:val="single"/>
+        </w:rPr>
+      </w:pPr>
+      <w:r>
+        <w:rPr>
+          <w:sz w:val="28"/>
+          <w:szCs w:val="28"/>
           <w:u w:val="single"/>
         </w:rPr>
         <w:lastRenderedPageBreak/>
@@ -298,157 +298,225 @@
       </w:r>
       <w:r>
         <w:rPr>
-          <w:sz w:val="24"/>
-          <w:szCs w:val="24"/>
+          <w:sz w:val="28"/>
+          <w:szCs w:val="28"/>
           <w:u w:val="single"/>
         </w:rPr>
         <w:t xml:space="preserve">e Integración </w:t>
       </w:r>
       <w:r>
         <w:rPr>
-          <w:sz w:val="24"/>
-          <w:szCs w:val="24"/>
+          <w:sz w:val="28"/>
+          <w:szCs w:val="28"/>
           <w:u w:val="single"/>
         </w:rPr>
         <w:t xml:space="preserve">de la Gestión </w:t>
       </w:r>
       <w:r>
         <w:rPr>
-          <w:sz w:val="24"/>
-          <w:szCs w:val="24"/>
+          <w:sz w:val="28"/>
+          <w:szCs w:val="28"/>
           <w:u w:val="single"/>
         </w:rPr>
         <w:t>de producción</w:t>
       </w:r>
       <w:r>
         <w:rPr>
-          <w:sz w:val="24"/>
-          <w:szCs w:val="24"/>
+          <w:sz w:val="28"/>
+          <w:szCs w:val="28"/>
           <w:u w:val="single"/>
         </w:rPr>
         <w:t xml:space="preserve"> en</w:t>
       </w:r>
       <w:r>
         <w:rPr>
-          <w:sz w:val="24"/>
-          <w:szCs w:val="24"/>
+          <w:sz w:val="28"/>
+          <w:szCs w:val="28"/>
           <w:u w:val="single"/>
         </w:rPr>
         <w:t xml:space="preserve"> la</w:t>
       </w:r>
       <w:r>
         <w:rPr>
-          <w:sz w:val="24"/>
-          <w:szCs w:val="24"/>
+          <w:sz w:val="28"/>
+          <w:szCs w:val="28"/>
           <w:u w:val="single"/>
         </w:rPr>
         <w:t xml:space="preserve"> empresa de condimentos</w:t>
       </w:r>
       <w:r>
         <w:rPr>
-          <w:sz w:val="24"/>
-          <w:szCs w:val="24"/>
+          <w:sz w:val="28"/>
+          <w:szCs w:val="28"/>
           <w:u w:val="single"/>
         </w:rPr>
         <w:t xml:space="preserve"> Dama Brava</w:t>
       </w:r>
     </w:p>
-    <w:p/>
-    <w:p>
-      <w:pPr>
-        <w:rPr>
-          <w:b/>
-          <w:bCs/>
-        </w:rPr>
-      </w:pPr>
-      <w:r>
+    <w:p>
+      <w:pPr>
+        <w:jc w:val="both"/>
+        <w:rPr>
+          <w:sz w:val="28"/>
+          <w:szCs w:val="28"/>
+        </w:rPr>
+      </w:pPr>
+    </w:p>
+    <w:p>
+      <w:pPr>
+        <w:jc w:val="both"/>
+        <w:rPr>
+          <w:b/>
+          <w:bCs/>
+          <w:sz w:val="28"/>
+          <w:szCs w:val="28"/>
+        </w:rPr>
+      </w:pPr>
+      <w:r>
+        <w:rPr>
+          <w:sz w:val="28"/>
+          <w:szCs w:val="28"/>
+        </w:rPr>
         <w:t xml:space="preserve"> </w:t>
       </w:r>
       <w:r>
+        <w:rPr>
+          <w:sz w:val="28"/>
+          <w:szCs w:val="28"/>
+        </w:rPr>
         <w:br/>
       </w:r>
       <w:r>
         <w:rPr>
           <w:b/>
           <w:bCs/>
+          <w:sz w:val="28"/>
+          <w:szCs w:val="28"/>
         </w:rPr>
         <w:t>Introducción</w:t>
       </w:r>
     </w:p>
     <w:p>
-      <w:r>
+      <w:pPr>
+        <w:ind w:left="708"/>
+        <w:jc w:val="both"/>
+        <w:rPr>
+          <w:sz w:val="28"/>
+          <w:szCs w:val="28"/>
+        </w:rPr>
+      </w:pPr>
+      <w:r>
+        <w:rPr>
+          <w:sz w:val="28"/>
+          <w:szCs w:val="28"/>
+        </w:rPr>
         <w:t xml:space="preserve">El crecimiento de </w:t>
       </w:r>
       <w:proofErr w:type="spellStart"/>
       <w:r>
+        <w:rPr>
+          <w:sz w:val="28"/>
+          <w:szCs w:val="28"/>
+        </w:rPr>
         <w:t>PyMES</w:t>
       </w:r>
       <w:proofErr w:type="spellEnd"/>
       <w:r>
+        <w:rPr>
+          <w:sz w:val="28"/>
+          <w:szCs w:val="28"/>
+        </w:rPr>
+        <w:t xml:space="preserve"> en Latinoamérica en los últimos años ha sido considerable, donde el uso las soluciones BI sirven para impulsar la eficiencia y la productividad, a través de la toma de decisiones basada en datos, entregando información oportuna en el momento preciso, los beneficios que entregan las herramientas de este tipo son esenciales para quienes quieran ser competitivos en el mercado, que cada día tiene un enfoque </w:t>
+      </w:r>
+      <w:r>
+        <w:rPr>
+          <w:sz w:val="28"/>
+          <w:szCs w:val="28"/>
+        </w:rPr>
+        <w:t>más</w:t>
+      </w:r>
+      <w:r>
+        <w:rPr>
+          <w:sz w:val="28"/>
+          <w:szCs w:val="28"/>
+        </w:rPr>
         <w:t xml:space="preserve"> </w:t>
       </w:r>
       <w:r>
-        <w:t xml:space="preserve">en </w:t>
-      </w:r>
-      <w:r>
-        <w:t>Latinoamérica</w:t>
-      </w:r>
-      <w:r>
-        <w:t xml:space="preserve"> en los últimos años ha sido considerable</w:t>
-      </w:r>
-      <w:r>
-        <w:t xml:space="preserve">, </w:t>
-      </w:r>
-      <w:r>
-        <w:t>donde el uso</w:t>
-      </w:r>
-      <w:r>
-        <w:t xml:space="preserve"> las soluciones BI </w:t>
-      </w:r>
-      <w:r>
-        <w:t xml:space="preserve">sirven </w:t>
-      </w:r>
-      <w:r>
-        <w:t xml:space="preserve">para impulsar la eficiencia y la productividad, a través de la toma de decisiones basada en datos, entregando información oportuna en el momento preciso, los beneficios que entregan las herramientas de este tipo son esenciales para quienes </w:t>
-      </w:r>
-      <w:r>
-        <w:t xml:space="preserve">quieran ser competitivos en el mercado, que cada día tiene un enfoque </w:t>
-      </w:r>
-      <w:r>
-        <w:t>más</w:t>
-      </w:r>
-      <w:r>
-        <w:t xml:space="preserve"> </w:t>
-      </w:r>
-      <w:r>
+        <w:rPr>
+          <w:sz w:val="28"/>
+          <w:szCs w:val="28"/>
+        </w:rPr>
         <w:t>tecnológico</w:t>
       </w:r>
       <w:r>
+        <w:rPr>
+          <w:sz w:val="28"/>
+          <w:szCs w:val="28"/>
+        </w:rPr>
         <w:t>.</w:t>
       </w:r>
     </w:p>
     <w:p>
-      <w:r>
+      <w:pPr>
+        <w:ind w:left="708"/>
+        <w:jc w:val="both"/>
+        <w:rPr>
+          <w:sz w:val="28"/>
+          <w:szCs w:val="28"/>
+        </w:rPr>
+      </w:pPr>
+      <w:r>
+        <w:rPr>
+          <w:sz w:val="28"/>
+          <w:szCs w:val="28"/>
+        </w:rPr>
         <w:t>La tecnología de América Latina está</w:t>
       </w:r>
       <w:r>
+        <w:rPr>
+          <w:sz w:val="28"/>
+          <w:szCs w:val="28"/>
+        </w:rPr>
         <w:t xml:space="preserve"> jugando un papel cada vez más importante en la economía, siendo su crecimiento tal que superó a china,</w:t>
       </w:r>
       <w:r>
+        <w:rPr>
+          <w:sz w:val="28"/>
+          <w:szCs w:val="28"/>
+        </w:rPr>
         <w:t xml:space="preserve"> en cuanto a penetración de internet</w:t>
       </w:r>
       <w:r>
+        <w:rPr>
+          <w:sz w:val="28"/>
+          <w:szCs w:val="28"/>
+        </w:rPr>
         <w:t>.</w:t>
       </w:r>
     </w:p>
     <w:p>
-      <w:r>
+      <w:pPr>
+        <w:ind w:left="708"/>
+        <w:jc w:val="both"/>
+        <w:rPr>
+          <w:sz w:val="28"/>
+          <w:szCs w:val="28"/>
+        </w:rPr>
+      </w:pPr>
+      <w:r>
+        <w:rPr>
+          <w:sz w:val="28"/>
+          <w:szCs w:val="28"/>
+        </w:rPr>
         <w:t xml:space="preserve">El presente trabajo busca solventar problemas concernientes con el manejo de información, con la automatización en los procesos de transformación de datos e integración de la misma mediante herramientas ETL </w:t>
       </w:r>
       <w:r>
         <w:rPr>
           <w:b/>
           <w:bCs/>
+          <w:sz w:val="28"/>
+          <w:szCs w:val="28"/>
         </w:rPr>
         <w:t>(</w:t>
       </w:r>
@@ -460,6 +528,8 @@
           <w:b w:val="0"/>
           <w:bCs w:val="0"/>
           <w:color w:val="000000"/>
+          <w:sz w:val="28"/>
+          <w:szCs w:val="28"/>
         </w:rPr>
         <w:t>extract</w:t>
       </w:r>
@@ -471,6 +541,8 @@
           <w:b w:val="0"/>
           <w:bCs w:val="0"/>
           <w:color w:val="000000"/>
+          <w:sz w:val="28"/>
+          <w:szCs w:val="28"/>
         </w:rPr>
         <w:t xml:space="preserve">, </w:t>
       </w:r>
@@ -482,6 +554,8 @@
           <w:b w:val="0"/>
           <w:bCs w:val="0"/>
           <w:color w:val="000000"/>
+          <w:sz w:val="28"/>
+          <w:szCs w:val="28"/>
         </w:rPr>
         <w:t>transform</w:t>
       </w:r>
@@ -493,8 +567,10 @@
           <w:b w:val="0"/>
           <w:bCs w:val="0"/>
           <w:color w:val="000000"/>
-        </w:rPr>
-        <w:t>,</w:t>
+          <w:sz w:val="28"/>
+          <w:szCs w:val="28"/>
+        </w:rPr>
+        <w:t xml:space="preserve">, load) y con la visualización de datos se pretende </w:t>
       </w:r>
       <w:r>
         <w:rPr>
@@ -503,620 +579,1266 @@
           <w:b w:val="0"/>
           <w:bCs w:val="0"/>
           <w:color w:val="000000"/>
+          <w:sz w:val="28"/>
+          <w:szCs w:val="28"/>
+        </w:rPr>
+        <w:t>mejorar la toma de decisiones, que es una característica muy importante para la competitividad de las empresas</w:t>
+      </w:r>
+    </w:p>
+    <w:p>
+      <w:pPr>
+        <w:jc w:val="both"/>
+        <w:rPr>
+          <w:b/>
+          <w:bCs/>
+          <w:sz w:val="28"/>
+          <w:szCs w:val="28"/>
+        </w:rPr>
+      </w:pPr>
+      <w:r>
+        <w:rPr>
+          <w:b/>
+          <w:bCs/>
+          <w:sz w:val="28"/>
+          <w:szCs w:val="28"/>
+        </w:rPr>
+        <w:t>Antecedentes</w:t>
+      </w:r>
+    </w:p>
+    <w:p>
+      <w:pPr>
+        <w:spacing w:after="0"/>
+        <w:ind w:left="708"/>
+        <w:jc w:val="both"/>
+        <w:rPr>
+          <w:sz w:val="28"/>
+          <w:szCs w:val="28"/>
+        </w:rPr>
+      </w:pPr>
+      <w:r>
+        <w:rPr>
+          <w:sz w:val="28"/>
+          <w:szCs w:val="28"/>
+        </w:rPr>
+        <w:t>La empresa de condimentos Dama Brava por su reciente participación en el mercado,</w:t>
+      </w:r>
+    </w:p>
+    <w:p>
+      <w:pPr>
+        <w:spacing w:after="0"/>
+        <w:ind w:left="708"/>
+        <w:jc w:val="both"/>
+        <w:rPr>
+          <w:sz w:val="28"/>
+          <w:szCs w:val="28"/>
+        </w:rPr>
+      </w:pPr>
+      <w:r>
+        <w:rPr>
+          <w:sz w:val="28"/>
+          <w:szCs w:val="28"/>
+        </w:rPr>
+        <w:t>no cuenta con estudios realizados anteriormente, siendo su manejo de información de manera manual, en base a planillas formularios y hojas de Excel</w:t>
+      </w:r>
+      <w:r>
+        <w:rPr>
+          <w:sz w:val="28"/>
+          <w:szCs w:val="28"/>
+        </w:rPr>
+        <w:t>;</w:t>
+      </w:r>
+      <w:r>
+        <w:rPr>
+          <w:sz w:val="28"/>
+          <w:szCs w:val="28"/>
+        </w:rPr>
+        <w:t xml:space="preserve"> pero se tiene una amplia documentación sobre el tema, dado que las soluciones de “Business </w:t>
+      </w:r>
+      <w:proofErr w:type="spellStart"/>
+      <w:r>
+        <w:rPr>
+          <w:sz w:val="28"/>
+          <w:szCs w:val="28"/>
+        </w:rPr>
+        <w:t>Intelligence</w:t>
+      </w:r>
+      <w:proofErr w:type="spellEnd"/>
+      <w:r>
+        <w:rPr>
+          <w:sz w:val="28"/>
+          <w:szCs w:val="28"/>
+        </w:rPr>
+        <w:t xml:space="preserve">” contribuye al mejoramiento de las organizaciones y el mejoramiento de las relaciones con los clientes, mejorando la rentabilidad de los productos y servicios, </w:t>
+      </w:r>
+      <w:r>
+        <w:rPr>
+          <w:sz w:val="28"/>
+          <w:szCs w:val="28"/>
+        </w:rPr>
+        <w:lastRenderedPageBreak/>
+        <w:t>creando valiosas y nuevas ofertas, mejorando la administración del riesgo, entre muchas otras metas.</w:t>
+      </w:r>
+    </w:p>
+    <w:p>
+      <w:pPr>
+        <w:jc w:val="both"/>
+        <w:rPr>
+          <w:b/>
+          <w:bCs/>
+          <w:sz w:val="28"/>
+          <w:szCs w:val="28"/>
+        </w:rPr>
+      </w:pPr>
+    </w:p>
+    <w:p>
+      <w:pPr>
+        <w:jc w:val="both"/>
+        <w:rPr>
+          <w:b/>
+          <w:bCs/>
+          <w:sz w:val="28"/>
+          <w:szCs w:val="28"/>
+        </w:rPr>
+      </w:pPr>
+      <w:r>
+        <w:rPr>
+          <w:b/>
+          <w:bCs/>
+          <w:sz w:val="28"/>
+          <w:szCs w:val="28"/>
+        </w:rPr>
+        <w:t>Planteamiento del problema</w:t>
+      </w:r>
+    </w:p>
+    <w:p>
+      <w:pPr>
+        <w:ind w:left="708"/>
+        <w:jc w:val="both"/>
+        <w:rPr>
+          <w:sz w:val="28"/>
+          <w:szCs w:val="28"/>
+        </w:rPr>
+      </w:pPr>
+      <w:r>
+        <w:rPr>
+          <w:sz w:val="28"/>
+          <w:szCs w:val="28"/>
+        </w:rPr>
+        <w:t xml:space="preserve">Los controles manuales </w:t>
+      </w:r>
+      <w:r>
+        <w:rPr>
+          <w:sz w:val="28"/>
+          <w:szCs w:val="28"/>
+        </w:rPr>
+        <w:t>de materia prima, productos terminados</w:t>
+      </w:r>
+      <w:r>
+        <w:rPr>
+          <w:sz w:val="28"/>
+          <w:szCs w:val="28"/>
+        </w:rPr>
+        <w:t xml:space="preserve"> y</w:t>
+      </w:r>
+      <w:r>
+        <w:rPr>
+          <w:sz w:val="28"/>
+          <w:szCs w:val="28"/>
+        </w:rPr>
+        <w:t xml:space="preserve"> materiales </w:t>
+      </w:r>
+      <w:r>
+        <w:rPr>
+          <w:sz w:val="28"/>
+          <w:szCs w:val="28"/>
+        </w:rPr>
+        <w:t>con llevan tareas que requieren bastante tiempo, retrasando otras tareas que si bien no son de prioridad se van acumulando y ge</w:t>
+      </w:r>
+      <w:r>
+        <w:rPr>
+          <w:sz w:val="28"/>
+          <w:szCs w:val="28"/>
+        </w:rPr>
+        <w:t>neran</w:t>
+      </w:r>
+      <w:r>
+        <w:rPr>
+          <w:sz w:val="28"/>
+          <w:szCs w:val="28"/>
+        </w:rPr>
+        <w:t xml:space="preserve"> deficiencias</w:t>
+      </w:r>
+      <w:r>
+        <w:rPr>
+          <w:sz w:val="28"/>
+          <w:szCs w:val="28"/>
+        </w:rPr>
+        <w:t xml:space="preserve"> en el desempeño</w:t>
+      </w:r>
+      <w:r>
+        <w:rPr>
+          <w:sz w:val="28"/>
+          <w:szCs w:val="28"/>
+        </w:rPr>
+        <w:t xml:space="preserve"> laboral</w:t>
+      </w:r>
+      <w:r>
+        <w:rPr>
+          <w:sz w:val="28"/>
+          <w:szCs w:val="28"/>
+        </w:rPr>
+        <w:t xml:space="preserve">, el manejo de registros mediante planillas </w:t>
+      </w:r>
+      <w:r>
+        <w:rPr>
+          <w:sz w:val="28"/>
+          <w:szCs w:val="28"/>
+        </w:rPr>
+        <w:t xml:space="preserve">es propenso al desorden y </w:t>
+      </w:r>
+      <w:r>
+        <w:rPr>
+          <w:sz w:val="28"/>
+          <w:szCs w:val="28"/>
+        </w:rPr>
+        <w:t>l</w:t>
+      </w:r>
+      <w:r>
+        <w:rPr>
+          <w:sz w:val="28"/>
+          <w:szCs w:val="28"/>
+        </w:rPr>
+        <w:t xml:space="preserve">a mala organización, debido a problemas de comunicación entre el personal provocando que </w:t>
+      </w:r>
+      <w:r>
+        <w:rPr>
+          <w:sz w:val="28"/>
+          <w:szCs w:val="28"/>
+        </w:rPr>
+        <w:t xml:space="preserve">la disponibilidad de uso de las </w:t>
+      </w:r>
+      <w:r>
+        <w:rPr>
+          <w:sz w:val="28"/>
+          <w:szCs w:val="28"/>
+        </w:rPr>
+        <w:t>planillas sea tardado</w:t>
+      </w:r>
+      <w:r>
+        <w:rPr>
+          <w:sz w:val="28"/>
+          <w:szCs w:val="28"/>
+        </w:rPr>
+        <w:t>,</w:t>
+      </w:r>
+      <w:r>
+        <w:rPr>
+          <w:sz w:val="28"/>
+          <w:szCs w:val="28"/>
+        </w:rPr>
+        <w:t xml:space="preserve"> dando lugar a errores de tipeado</w:t>
+      </w:r>
+      <w:r>
+        <w:rPr>
+          <w:sz w:val="28"/>
+          <w:szCs w:val="28"/>
+        </w:rPr>
+        <w:t>, siendo estas las causas de errores en la generación de informes porque se presentan datos que no cuadran.</w:t>
+      </w:r>
+    </w:p>
+    <w:p>
+      <w:pPr>
+        <w:ind w:left="708"/>
+        <w:jc w:val="both"/>
+        <w:rPr>
+          <w:sz w:val="28"/>
+          <w:szCs w:val="28"/>
+        </w:rPr>
+      </w:pPr>
+      <w:r>
+        <w:rPr>
+          <w:sz w:val="28"/>
+          <w:szCs w:val="28"/>
+        </w:rPr>
+        <w:t>L</w:t>
+      </w:r>
+      <w:r>
+        <w:rPr>
+          <w:sz w:val="28"/>
+          <w:szCs w:val="28"/>
+        </w:rPr>
+        <w:t xml:space="preserve">a </w:t>
+      </w:r>
+      <w:r>
+        <w:rPr>
+          <w:sz w:val="28"/>
+          <w:szCs w:val="28"/>
+        </w:rPr>
+        <w:t>generación</w:t>
+      </w:r>
+      <w:r>
+        <w:rPr>
+          <w:sz w:val="28"/>
+          <w:szCs w:val="28"/>
+        </w:rPr>
+        <w:t xml:space="preserve"> de informes y resultados</w:t>
+      </w:r>
+      <w:r>
+        <w:rPr>
+          <w:sz w:val="28"/>
+          <w:szCs w:val="28"/>
+        </w:rPr>
+        <w:t xml:space="preserve"> se ve retrasada debido a los inconvenientes de control ya mencionados, haciendo que el flujo de información sea pausado y propenso a errores, provocando incertidumbre y desconfianza con los encargados de manejar la información,</w:t>
+      </w:r>
+      <w:r>
+        <w:rPr>
+          <w:sz w:val="28"/>
+          <w:szCs w:val="28"/>
+        </w:rPr>
+        <w:t xml:space="preserve"> esto retrasa la toma de decisiones como también provoca que las decisiones tomadas no sean las más adecuadas</w:t>
+      </w:r>
+      <w:r>
+        <w:rPr>
+          <w:sz w:val="28"/>
+          <w:szCs w:val="28"/>
+        </w:rPr>
+        <w:t>,</w:t>
+      </w:r>
+      <w:r>
+        <w:rPr>
+          <w:sz w:val="28"/>
+          <w:szCs w:val="28"/>
+        </w:rPr>
+        <w:t xml:space="preserve"> reflejando los malos resultados en situaciones tales como </w:t>
+      </w:r>
+      <w:r>
+        <w:rPr>
+          <w:sz w:val="28"/>
+          <w:szCs w:val="28"/>
+        </w:rPr>
+        <w:t xml:space="preserve">la </w:t>
+      </w:r>
+      <w:r>
+        <w:rPr>
+          <w:sz w:val="28"/>
+          <w:szCs w:val="28"/>
+        </w:rPr>
+        <w:t>insatisfacción de clientes</w:t>
+      </w:r>
+      <w:r>
+        <w:rPr>
+          <w:sz w:val="28"/>
+          <w:szCs w:val="28"/>
+        </w:rPr>
+        <w:t xml:space="preserve"> que muestran su inconformidad al no poder disponer de productos de manera inmediata </w:t>
+      </w:r>
+      <w:r>
+        <w:rPr>
+          <w:sz w:val="28"/>
+          <w:szCs w:val="28"/>
+        </w:rPr>
+        <w:t>a causa de un control tardío de productos bajos en stock, como también la falta de proyección en la rotación de los productos terminados; dificultad en el manejo de almacén</w:t>
+      </w:r>
+      <w:r>
+        <w:rPr>
+          <w:sz w:val="28"/>
+          <w:szCs w:val="28"/>
+        </w:rPr>
+        <w:t xml:space="preserve">, porque la amplia variedad de productos suele provocar que la planificación de producción no sea la </w:t>
+      </w:r>
+      <w:proofErr w:type="spellStart"/>
+      <w:r>
+        <w:rPr>
+          <w:sz w:val="28"/>
+          <w:szCs w:val="28"/>
+        </w:rPr>
+        <w:t>mas</w:t>
+      </w:r>
+      <w:proofErr w:type="spellEnd"/>
+      <w:r>
+        <w:rPr>
+          <w:sz w:val="28"/>
+          <w:szCs w:val="28"/>
+        </w:rPr>
+        <w:t xml:space="preserve"> adecuada, dando lugar a la producción de productos con alto nivel de stock o programar productos para los cuales no se tiene materia prima o los materiales necesarios para su producción</w:t>
+      </w:r>
+      <w:r>
+        <w:rPr>
+          <w:sz w:val="28"/>
+          <w:szCs w:val="28"/>
+        </w:rPr>
+        <w:t xml:space="preserve"> retrasando</w:t>
+      </w:r>
+      <w:r>
+        <w:rPr>
+          <w:sz w:val="28"/>
+          <w:szCs w:val="28"/>
+        </w:rPr>
+        <w:t xml:space="preserve"> retraso en el inicio de actividades del personal que se refleja en </w:t>
+      </w:r>
+      <w:r>
+        <w:rPr>
+          <w:sz w:val="28"/>
+          <w:szCs w:val="28"/>
+        </w:rPr>
+        <w:t>pérdidas</w:t>
+      </w:r>
+      <w:r>
+        <w:rPr>
+          <w:sz w:val="28"/>
+          <w:szCs w:val="28"/>
+        </w:rPr>
+        <w:t xml:space="preserve"> para la empresa ya que </w:t>
+      </w:r>
+      <w:r>
+        <w:rPr>
+          <w:sz w:val="28"/>
+          <w:szCs w:val="28"/>
+        </w:rPr>
+        <w:t>las horas muertas de operarios es difícil de controlar; la gestión de pedidos por parte del área de ventas</w:t>
+      </w:r>
+      <w:r>
+        <w:rPr>
+          <w:sz w:val="28"/>
+          <w:szCs w:val="28"/>
         </w:rPr>
         <w:t xml:space="preserve"> </w:t>
       </w:r>
       <w:r>
         <w:rPr>
-          <w:rStyle w:val="Textoennegrita"/>
-          <w:rFonts w:ascii="Roboto" w:hAnsi="Roboto"/>
-          <w:b w:val="0"/>
-          <w:bCs w:val="0"/>
-          <w:color w:val="000000"/>
-        </w:rPr>
-        <w:t>load)</w:t>
-      </w:r>
-      <w:r>
-        <w:rPr>
-          <w:rStyle w:val="Textoennegrita"/>
-          <w:rFonts w:ascii="Roboto" w:hAnsi="Roboto"/>
-          <w:b w:val="0"/>
-          <w:bCs w:val="0"/>
-          <w:color w:val="000000"/>
-        </w:rPr>
-        <w:t xml:space="preserve"> y con la visualización de datos se pretende </w:t>
-      </w:r>
-      <w:r>
-        <w:rPr>
-          <w:rStyle w:val="Textoennegrita"/>
-          <w:rFonts w:ascii="Roboto" w:hAnsi="Roboto"/>
-          <w:b w:val="0"/>
-          <w:bCs w:val="0"/>
-          <w:color w:val="000000"/>
-        </w:rPr>
-        <w:t>mejorar la toma de decisiones, que es una característica muy importante para la competitividad de las empresas</w:t>
-      </w:r>
-    </w:p>
-    <w:p>
-      <w:pPr>
-        <w:rPr>
-          <w:b/>
-          <w:bCs/>
-        </w:rPr>
-      </w:pPr>
-      <w:r>
-        <w:rPr>
-          <w:b/>
-          <w:bCs/>
-        </w:rPr>
-        <w:t>Antecedentes</w:t>
-      </w:r>
-    </w:p>
-    <w:p>
-      <w:pPr>
-        <w:spacing w:after="0"/>
-      </w:pPr>
-      <w:r>
-        <w:t>La empresa de condimentos Dama Brava por su reciente participación en el mercado,</w:t>
-      </w:r>
-    </w:p>
-    <w:p>
-      <w:pPr>
-        <w:spacing w:after="0"/>
-      </w:pPr>
-      <w:r>
-        <w:t xml:space="preserve">no cuenta con estudios realizados </w:t>
-      </w:r>
-      <w:r>
-        <w:t>anteriormente, siendo su manejo de información de manera manual, en base a planillas formularios y hojas de Excel, pero se tiene una amplia documentación sobre el tema, dado que l</w:t>
-      </w:r>
-      <w:r>
-        <w:t xml:space="preserve">as soluciones de “Business </w:t>
+          <w:sz w:val="28"/>
+          <w:szCs w:val="28"/>
+        </w:rPr>
+        <w:t xml:space="preserve">se ve retrasada a razón de no tener información disponible y actualizada al momento de interactuar con los clientes; el manejo de materia prima muestra deficiencias a causa de pedidos </w:t>
+      </w:r>
+      <w:r>
+        <w:rPr>
+          <w:sz w:val="28"/>
+          <w:szCs w:val="28"/>
+        </w:rPr>
+        <w:t>imprevistos</w:t>
+      </w:r>
+      <w:r>
+        <w:rPr>
+          <w:sz w:val="28"/>
+          <w:szCs w:val="28"/>
+        </w:rPr>
+        <w:t xml:space="preserve"> </w:t>
+      </w:r>
+      <w:r>
+        <w:rPr>
+          <w:sz w:val="28"/>
+          <w:szCs w:val="28"/>
+        </w:rPr>
+        <w:lastRenderedPageBreak/>
+        <w:t>(venta a granel)</w:t>
+      </w:r>
+      <w:r>
+        <w:rPr>
+          <w:sz w:val="28"/>
+          <w:szCs w:val="28"/>
+        </w:rPr>
+        <w:t>,</w:t>
+      </w:r>
+      <w:r>
+        <w:rPr>
+          <w:sz w:val="28"/>
+          <w:szCs w:val="28"/>
+        </w:rPr>
+        <w:t xml:space="preserve"> denotando</w:t>
+      </w:r>
+      <w:r>
+        <w:rPr>
+          <w:sz w:val="28"/>
+          <w:szCs w:val="28"/>
+        </w:rPr>
+        <w:t xml:space="preserve"> una esca</w:t>
+      </w:r>
+      <w:r>
+        <w:rPr>
+          <w:sz w:val="28"/>
+          <w:szCs w:val="28"/>
+        </w:rPr>
+        <w:t>sez por la</w:t>
+      </w:r>
+      <w:r>
+        <w:rPr>
+          <w:sz w:val="28"/>
+          <w:szCs w:val="28"/>
+        </w:rPr>
+        <w:t xml:space="preserve"> mala previsión </w:t>
+      </w:r>
+      <w:r>
+        <w:rPr>
+          <w:sz w:val="28"/>
+          <w:szCs w:val="28"/>
+        </w:rPr>
+        <w:t>de materia prima, incertidumbre</w:t>
+      </w:r>
+      <w:r>
+        <w:rPr>
+          <w:sz w:val="28"/>
+          <w:szCs w:val="28"/>
+        </w:rPr>
+        <w:t xml:space="preserve"> en </w:t>
+      </w:r>
+      <w:r>
+        <w:rPr>
+          <w:sz w:val="28"/>
+          <w:szCs w:val="28"/>
+        </w:rPr>
+        <w:t>la disponibilidad</w:t>
+      </w:r>
+      <w:r>
+        <w:rPr>
+          <w:sz w:val="28"/>
+          <w:szCs w:val="28"/>
+        </w:rPr>
+        <w:t xml:space="preserve"> del personal porque </w:t>
+      </w:r>
+      <w:r>
+        <w:rPr>
+          <w:sz w:val="28"/>
+          <w:szCs w:val="28"/>
+        </w:rPr>
+        <w:t xml:space="preserve">hay inconvenientes con </w:t>
+      </w:r>
+      <w:r>
+        <w:rPr>
+          <w:sz w:val="28"/>
+          <w:szCs w:val="28"/>
+        </w:rPr>
+        <w:t xml:space="preserve">la asistencia de los </w:t>
+      </w:r>
+      <w:r>
+        <w:rPr>
+          <w:sz w:val="28"/>
+          <w:szCs w:val="28"/>
+        </w:rPr>
+        <w:t>operarios, dando lugar a un desbalance de la planificación de producción.</w:t>
+      </w:r>
+    </w:p>
+    <w:p>
+      <w:pPr>
+        <w:jc w:val="both"/>
+        <w:rPr>
+          <w:b/>
+          <w:bCs/>
+          <w:sz w:val="28"/>
+          <w:szCs w:val="28"/>
+        </w:rPr>
+      </w:pPr>
+      <w:r>
+        <w:rPr>
+          <w:b/>
+          <w:bCs/>
+          <w:sz w:val="28"/>
+          <w:szCs w:val="28"/>
+        </w:rPr>
+        <w:t>Formulación</w:t>
+      </w:r>
+      <w:r>
+        <w:rPr>
+          <w:b/>
+          <w:bCs/>
+          <w:sz w:val="28"/>
+          <w:szCs w:val="28"/>
+        </w:rPr>
+        <w:t xml:space="preserve"> del problema</w:t>
+      </w:r>
+    </w:p>
+    <w:p>
+      <w:pPr>
+        <w:jc w:val="both"/>
+        <w:rPr>
+          <w:sz w:val="28"/>
+          <w:szCs w:val="28"/>
+        </w:rPr>
+      </w:pPr>
+      <w:r>
+        <w:rPr>
+          <w:sz w:val="28"/>
+          <w:szCs w:val="28"/>
+        </w:rPr>
+        <w:t xml:space="preserve">¿Cómo </w:t>
+      </w:r>
+      <w:r>
+        <w:rPr>
+          <w:sz w:val="28"/>
+          <w:szCs w:val="28"/>
+        </w:rPr>
+        <w:t>s</w:t>
+      </w:r>
+      <w:r>
+        <w:rPr>
+          <w:sz w:val="28"/>
+          <w:szCs w:val="28"/>
+        </w:rPr>
+        <w:t>e podría automatizar</w:t>
+      </w:r>
+      <w:r>
+        <w:rPr>
+          <w:sz w:val="28"/>
+          <w:szCs w:val="28"/>
+        </w:rPr>
+        <w:t xml:space="preserve"> e integrar</w:t>
+      </w:r>
+      <w:r>
+        <w:rPr>
+          <w:sz w:val="28"/>
+          <w:szCs w:val="28"/>
+        </w:rPr>
+        <w:t xml:space="preserve"> la información de los procesos de producción</w:t>
+      </w:r>
+      <w:r>
+        <w:rPr>
+          <w:sz w:val="28"/>
+          <w:szCs w:val="28"/>
+        </w:rPr>
+        <w:t>-</w:t>
       </w:r>
       <w:proofErr w:type="spellStart"/>
       <w:r>
+        <w:rPr>
+          <w:sz w:val="28"/>
+          <w:szCs w:val="28"/>
+        </w:rPr>
+        <w:t>Gestion</w:t>
+      </w:r>
+      <w:proofErr w:type="spellEnd"/>
+      <w:r>
+        <w:rPr>
+          <w:sz w:val="28"/>
+          <w:szCs w:val="28"/>
+        </w:rPr>
+        <w:t>-</w:t>
+      </w:r>
+      <w:r>
+        <w:rPr>
+          <w:sz w:val="28"/>
+          <w:szCs w:val="28"/>
+        </w:rPr>
+        <w:t xml:space="preserve"> en </w:t>
+      </w:r>
+      <w:r>
+        <w:rPr>
+          <w:sz w:val="28"/>
+          <w:szCs w:val="28"/>
+        </w:rPr>
+        <w:t>la</w:t>
+      </w:r>
+      <w:r>
+        <w:rPr>
+          <w:sz w:val="28"/>
+          <w:szCs w:val="28"/>
+        </w:rPr>
+        <w:t xml:space="preserve"> empresa de condimentos</w:t>
+      </w:r>
+      <w:r>
+        <w:rPr>
+          <w:sz w:val="28"/>
+          <w:szCs w:val="28"/>
+        </w:rPr>
+        <w:t xml:space="preserve"> Dama Brava</w:t>
+      </w:r>
+      <w:r>
+        <w:rPr>
+          <w:sz w:val="28"/>
+          <w:szCs w:val="28"/>
+        </w:rPr>
+        <w:t>?</w:t>
+      </w:r>
+    </w:p>
+    <w:p>
+      <w:pPr>
+        <w:jc w:val="both"/>
+        <w:rPr>
+          <w:b/>
+          <w:bCs/>
+          <w:sz w:val="28"/>
+          <w:szCs w:val="28"/>
+        </w:rPr>
+      </w:pPr>
+      <w:r>
+        <w:rPr>
+          <w:b/>
+          <w:bCs/>
+          <w:sz w:val="28"/>
+          <w:szCs w:val="28"/>
+        </w:rPr>
+        <w:t>Objetivos</w:t>
+      </w:r>
+    </w:p>
+    <w:p>
+      <w:pPr>
+        <w:ind w:left="708"/>
+        <w:jc w:val="both"/>
+        <w:rPr>
+          <w:sz w:val="28"/>
+          <w:szCs w:val="28"/>
+          <w:u w:val="single"/>
+        </w:rPr>
+      </w:pPr>
+      <w:r>
+        <w:rPr>
+          <w:sz w:val="28"/>
+          <w:szCs w:val="28"/>
+          <w:u w:val="single"/>
+        </w:rPr>
+        <w:t>Objetivo General</w:t>
+      </w:r>
+    </w:p>
+    <w:p>
+      <w:pPr>
+        <w:ind w:left="708" w:firstLine="708"/>
+        <w:jc w:val="both"/>
+        <w:rPr>
+          <w:sz w:val="28"/>
+          <w:szCs w:val="28"/>
+        </w:rPr>
+      </w:pPr>
+      <w:r>
+        <w:rPr>
+          <w:sz w:val="28"/>
+          <w:szCs w:val="28"/>
+        </w:rPr>
+        <w:t>-Desarrollar un sistem</w:t>
+      </w:r>
+      <w:r>
+        <w:rPr>
+          <w:sz w:val="28"/>
+          <w:szCs w:val="28"/>
+        </w:rPr>
+        <w:t>a</w:t>
+      </w:r>
+      <w:r>
+        <w:rPr>
+          <w:sz w:val="28"/>
+          <w:szCs w:val="28"/>
+        </w:rPr>
+        <w:t xml:space="preserve"> de</w:t>
+      </w:r>
+      <w:r>
+        <w:rPr>
+          <w:sz w:val="28"/>
+          <w:szCs w:val="28"/>
+        </w:rPr>
+        <w:t xml:space="preserve"> gestión de producción en </w:t>
+      </w:r>
+      <w:r>
+        <w:rPr>
+          <w:sz w:val="28"/>
+          <w:szCs w:val="28"/>
+        </w:rPr>
+        <w:t>l</w:t>
+      </w:r>
+      <w:r>
+        <w:rPr>
+          <w:sz w:val="28"/>
+          <w:szCs w:val="28"/>
+        </w:rPr>
+        <w:t>a empresa de condimentos</w:t>
+      </w:r>
+      <w:r>
+        <w:rPr>
+          <w:sz w:val="28"/>
+          <w:szCs w:val="28"/>
+        </w:rPr>
+        <w:t xml:space="preserve"> Dama Brava</w:t>
+      </w:r>
+      <w:r>
+        <w:rPr>
+          <w:sz w:val="28"/>
+          <w:szCs w:val="28"/>
+        </w:rPr>
+        <w:t xml:space="preserve"> basado en Business </w:t>
+      </w:r>
+      <w:proofErr w:type="spellStart"/>
+      <w:r>
+        <w:rPr>
+          <w:sz w:val="28"/>
+          <w:szCs w:val="28"/>
+        </w:rPr>
         <w:t>Intelligence</w:t>
       </w:r>
       <w:proofErr w:type="spellEnd"/>
       <w:r>
-        <w:t>” contribuye al mejoramiento de las organizaciones y el mejoramiento de las relaciones con los clientes, mejorando la rentabilidad de los productos y servicios, creando valiosas y nuevas ofertas, mejorando la administración del riesgo, entre muchas otras metas</w:t>
-      </w:r>
-      <w:r>
+        <w:rPr>
+          <w:sz w:val="28"/>
+          <w:szCs w:val="28"/>
+        </w:rPr>
+        <w:t xml:space="preserve"> que pueda automatizar e integrar el flujo de información</w:t>
+      </w:r>
+    </w:p>
+    <w:p>
+      <w:pPr>
+        <w:ind w:left="708"/>
+        <w:jc w:val="both"/>
+        <w:rPr>
+          <w:sz w:val="28"/>
+          <w:szCs w:val="28"/>
+          <w:u w:val="single"/>
+        </w:rPr>
+      </w:pPr>
+      <w:r>
+        <w:rPr>
+          <w:sz w:val="28"/>
+          <w:szCs w:val="28"/>
+          <w:u w:val="single"/>
+        </w:rPr>
+        <w:t>Objetivos específicos</w:t>
+      </w:r>
+    </w:p>
+    <w:p>
+      <w:pPr>
+        <w:ind w:left="1416"/>
+        <w:jc w:val="both"/>
+        <w:rPr>
+          <w:sz w:val="28"/>
+          <w:szCs w:val="28"/>
+        </w:rPr>
+      </w:pPr>
+      <w:r>
+        <w:rPr>
+          <w:sz w:val="28"/>
+          <w:szCs w:val="28"/>
+        </w:rPr>
+        <w:t>-</w:t>
+      </w:r>
+      <w:r>
+        <w:rPr>
+          <w:sz w:val="28"/>
+          <w:szCs w:val="28"/>
+        </w:rPr>
+        <w:t>D</w:t>
+      </w:r>
+      <w:r>
+        <w:rPr>
+          <w:sz w:val="28"/>
+          <w:szCs w:val="28"/>
+        </w:rPr>
+        <w:t>iagnosticar las deficiencias de</w:t>
+      </w:r>
+      <w:r>
+        <w:rPr>
+          <w:sz w:val="28"/>
+          <w:szCs w:val="28"/>
+        </w:rPr>
+        <w:t xml:space="preserve"> la empresa</w:t>
+      </w:r>
+      <w:r>
+        <w:rPr>
+          <w:sz w:val="28"/>
+          <w:szCs w:val="28"/>
+        </w:rPr>
+        <w:t xml:space="preserve"> de condimentos</w:t>
+      </w:r>
+      <w:r>
+        <w:rPr>
+          <w:sz w:val="28"/>
+          <w:szCs w:val="28"/>
+        </w:rPr>
+        <w:t xml:space="preserve"> Dama Brava</w:t>
+      </w:r>
+      <w:r>
+        <w:rPr>
+          <w:sz w:val="28"/>
+          <w:szCs w:val="28"/>
+        </w:rPr>
+        <w:t xml:space="preserve"> </w:t>
+      </w:r>
+      <w:r>
+        <w:rPr>
+          <w:sz w:val="28"/>
+          <w:szCs w:val="28"/>
+        </w:rPr>
+        <w:t>según</w:t>
+      </w:r>
+      <w:r>
+        <w:rPr>
+          <w:sz w:val="28"/>
+          <w:szCs w:val="28"/>
+        </w:rPr>
+        <w:t xml:space="preserve"> los procesos </w:t>
+      </w:r>
+      <w:r>
+        <w:rPr>
+          <w:sz w:val="28"/>
+          <w:szCs w:val="28"/>
+        </w:rPr>
+        <w:t>ya definidos</w:t>
+      </w:r>
+      <w:r>
+        <w:rPr>
+          <w:sz w:val="28"/>
+          <w:szCs w:val="28"/>
+        </w:rPr>
+        <w:t xml:space="preserve"> en la misma</w:t>
+      </w:r>
+      <w:r>
+        <w:rPr>
+          <w:sz w:val="28"/>
+          <w:szCs w:val="28"/>
+        </w:rPr>
         <w:t>.</w:t>
       </w:r>
     </w:p>
     <w:p>
       <w:pPr>
-        <w:rPr>
-          <w:b/>
-          <w:bCs/>
-        </w:rPr>
-      </w:pPr>
-    </w:p>
-    <w:p>
-      <w:pPr>
-        <w:rPr>
-          <w:b/>
-          <w:bCs/>
-        </w:rPr>
-      </w:pPr>
-      <w:r>
-        <w:rPr>
-          <w:b/>
-          <w:bCs/>
-        </w:rPr>
-        <w:t>Planteamiento del problema</w:t>
+        <w:ind w:left="1416"/>
+        <w:jc w:val="both"/>
+        <w:rPr>
+          <w:sz w:val="28"/>
+          <w:szCs w:val="28"/>
+        </w:rPr>
+      </w:pPr>
+      <w:r>
+        <w:rPr>
+          <w:sz w:val="28"/>
+          <w:szCs w:val="28"/>
+        </w:rPr>
+        <w:t xml:space="preserve">-Analizar y </w:t>
+      </w:r>
+      <w:r>
+        <w:rPr>
+          <w:sz w:val="28"/>
+          <w:szCs w:val="28"/>
+        </w:rPr>
+        <w:t>sistematizar</w:t>
+      </w:r>
+      <w:r>
+        <w:rPr>
+          <w:sz w:val="28"/>
+          <w:szCs w:val="28"/>
+        </w:rPr>
+        <w:t xml:space="preserve"> la </w:t>
+      </w:r>
+      <w:r>
+        <w:rPr>
+          <w:sz w:val="28"/>
+          <w:szCs w:val="28"/>
+        </w:rPr>
+        <w:t>información</w:t>
+      </w:r>
+      <w:r>
+        <w:rPr>
+          <w:sz w:val="28"/>
+          <w:szCs w:val="28"/>
+        </w:rPr>
+        <w:t xml:space="preserve"> </w:t>
+      </w:r>
+      <w:r>
+        <w:rPr>
+          <w:sz w:val="28"/>
+          <w:szCs w:val="28"/>
+        </w:rPr>
+        <w:t>de manera relacional y estructurada</w:t>
+      </w:r>
+    </w:p>
+    <w:p>
+      <w:pPr>
+        <w:ind w:left="1416"/>
+        <w:jc w:val="both"/>
+        <w:rPr>
+          <w:sz w:val="28"/>
+          <w:szCs w:val="28"/>
+        </w:rPr>
+      </w:pPr>
+      <w:r>
+        <w:rPr>
+          <w:sz w:val="28"/>
+          <w:szCs w:val="28"/>
+        </w:rPr>
+        <w:t>-Diseñar un sistema computacional que satisfaga las necesidades</w:t>
+      </w:r>
+      <w:r>
+        <w:rPr>
+          <w:sz w:val="28"/>
+          <w:szCs w:val="28"/>
+        </w:rPr>
+        <w:t xml:space="preserve"> </w:t>
+      </w:r>
+      <w:r>
+        <w:rPr>
+          <w:sz w:val="28"/>
+          <w:szCs w:val="28"/>
+        </w:rPr>
+        <w:t>de procesos integrados en la gestión de la producción</w:t>
+      </w:r>
+    </w:p>
+    <w:p>
+      <w:pPr>
+        <w:ind w:left="1416"/>
+        <w:jc w:val="both"/>
+        <w:rPr>
+          <w:sz w:val="28"/>
+          <w:szCs w:val="28"/>
+        </w:rPr>
+      </w:pPr>
+      <w:r>
+        <w:rPr>
+          <w:sz w:val="28"/>
+          <w:szCs w:val="28"/>
+        </w:rPr>
+        <w:t>-Evaluar los beneficios que otorga el sistema</w:t>
+      </w:r>
+      <w:r>
+        <w:rPr>
+          <w:sz w:val="28"/>
+          <w:szCs w:val="28"/>
+        </w:rPr>
+        <w:t xml:space="preserve"> frente a los procesos manuales</w:t>
+      </w:r>
+    </w:p>
+    <w:p>
+      <w:pPr>
+        <w:jc w:val="both"/>
+        <w:rPr>
+          <w:b/>
+          <w:bCs/>
+          <w:sz w:val="28"/>
+          <w:szCs w:val="28"/>
+        </w:rPr>
+      </w:pPr>
+      <w:r>
+        <w:rPr>
+          <w:b/>
+          <w:bCs/>
+          <w:sz w:val="28"/>
+          <w:szCs w:val="28"/>
+        </w:rPr>
+        <w:t>Justificación</w:t>
       </w:r>
     </w:p>
     <w:p>
       <w:pPr>
         <w:ind w:left="708"/>
-      </w:pPr>
-      <w:r>
-        <w:t xml:space="preserve">Los controles manuales </w:t>
-      </w:r>
-      <w:r>
-        <w:t>de materia prima, productos terminados</w:t>
-      </w:r>
-      <w:r>
-        <w:t xml:space="preserve"> y</w:t>
-      </w:r>
-      <w:r>
-        <w:t xml:space="preserve"> materiales </w:t>
-      </w:r>
-      <w:r>
-        <w:t>con llevan tareas que requieren bastante tiempo, retrasando otras tareas que si bien no son de prioridad se van acumulando y ge</w:t>
-      </w:r>
-      <w:r>
-        <w:t>neran</w:t>
-      </w:r>
-      <w:r>
-        <w:t xml:space="preserve"> deficiencias</w:t>
-      </w:r>
-      <w:r>
-        <w:t xml:space="preserve"> en el desempeño</w:t>
-      </w:r>
-      <w:r>
-        <w:t xml:space="preserve"> laboral</w:t>
-      </w:r>
-      <w:r>
-        <w:t xml:space="preserve">, el manejo de registros mediante planillas </w:t>
-      </w:r>
-      <w:r>
-        <w:t xml:space="preserve">es propenso al desorden y </w:t>
-      </w:r>
-      <w:r>
-        <w:t>l</w:t>
-      </w:r>
-      <w:r>
-        <w:t xml:space="preserve">a mala organización, debido a problemas de comunicación entre el personal provocando que </w:t>
-      </w:r>
-      <w:r>
-        <w:t xml:space="preserve">la disponibilidad de uso de las </w:t>
-      </w:r>
-      <w:r>
-        <w:t>planillas sea tardado</w:t>
-      </w:r>
-      <w:r>
-        <w:t>,</w:t>
-      </w:r>
-      <w:r>
-        <w:t xml:space="preserve"> dando lugar a errores de tipeado</w:t>
-      </w:r>
-      <w:r>
-        <w:t>, siendo estas las causas de errores en la generación de informes porque se presentan datos que no cuadran.</w:t>
+        <w:jc w:val="both"/>
+        <w:rPr>
+          <w:sz w:val="28"/>
+          <w:szCs w:val="28"/>
+        </w:rPr>
+      </w:pPr>
+      <w:r>
+        <w:rPr>
+          <w:sz w:val="28"/>
+          <w:szCs w:val="28"/>
+        </w:rPr>
+        <w:t>Justificación</w:t>
+      </w:r>
+      <w:r>
+        <w:rPr>
+          <w:sz w:val="28"/>
+          <w:szCs w:val="28"/>
+        </w:rPr>
+        <w:t xml:space="preserve"> </w:t>
+      </w:r>
+      <w:r>
+        <w:rPr>
+          <w:sz w:val="28"/>
+          <w:szCs w:val="28"/>
+        </w:rPr>
+        <w:t>académica</w:t>
+      </w:r>
+      <w:r>
+        <w:rPr>
+          <w:sz w:val="28"/>
+          <w:szCs w:val="28"/>
+        </w:rPr>
+        <w:t>, para la obtención del título a nivel licenciatura, pone en práctica todo lo aprendido e investigado en el transcurso de la carrera de Ingeniería Industrial, mediante la investigación sobre un tema específico, dado que el Ingeniero Industrial es creativo y cuenta con la capacidad de afrontar y liderar el cambio, dando solución a problemas que se presentan en una organización o empresa, con el fin de buscar la mejora continua y la optimización de recursos.</w:t>
       </w:r>
     </w:p>
     <w:p>
       <w:pPr>
         <w:ind w:left="708"/>
-      </w:pPr>
-      <w:r>
-        <w:t>L</w:t>
-      </w:r>
-      <w:r>
-        <w:t xml:space="preserve">a </w:t>
-      </w:r>
-      <w:r>
-        <w:t>generación</w:t>
-      </w:r>
-      <w:r>
-        <w:t xml:space="preserve"> de informes y resultados</w:t>
-      </w:r>
-      <w:r>
-        <w:t xml:space="preserve"> se ve retrasada debido a los inconvenientes de control ya mencionados, haciendo que el flujo de información sea pausado y propenso a errores, provocando incertidumbre y desconfianza con los encargados de manejar la información,</w:t>
-      </w:r>
-      <w:r>
-        <w:t xml:space="preserve"> esto retrasa la toma de decisiones como también provoca que las decisiones tomadas no sean las más adecuadas</w:t>
-      </w:r>
-      <w:r>
-        <w:t>,</w:t>
-      </w:r>
-      <w:r>
-        <w:t xml:space="preserve"> reflejando los malos resultados en situaciones tales </w:t>
-      </w:r>
-      <w:r>
-        <w:lastRenderedPageBreak/>
-        <w:t xml:space="preserve">como </w:t>
-      </w:r>
-      <w:r>
-        <w:t xml:space="preserve">la </w:t>
-      </w:r>
-      <w:r>
-        <w:t>insatisfacción de clientes</w:t>
-      </w:r>
-      <w:r>
-        <w:t xml:space="preserve"> que muestran su inconformidad al no poder disponer de productos de manera inmediata </w:t>
-      </w:r>
-      <w:r>
-        <w:t>a causa de un control tardío de productos bajos en stock, como también la falta de proyección en la rotación de los productos terminados; dificultad en el manejo de almacén</w:t>
-      </w:r>
-      <w:r>
-        <w:t xml:space="preserve">, porque la amplia variedad de productos suele provocar que la planificación de producción no sea la </w:t>
-      </w:r>
-      <w:proofErr w:type="spellStart"/>
-      <w:r>
-        <w:t>mas</w:t>
-      </w:r>
-      <w:proofErr w:type="spellEnd"/>
-      <w:r>
-        <w:t xml:space="preserve"> adecuada, dando lugar a la producción de productos con alto nivel de stock o programar productos para los cuales no se tiene materia prima o los materiales necesarios para su producción</w:t>
-      </w:r>
-      <w:r>
-        <w:t xml:space="preserve"> retrasando</w:t>
-      </w:r>
-      <w:r>
-        <w:t xml:space="preserve"> retraso en el inicio de actividades del personal que se refleja en </w:t>
-      </w:r>
-      <w:r>
-        <w:t>pérdidas</w:t>
-      </w:r>
-      <w:r>
-        <w:t xml:space="preserve"> para la empresa ya que </w:t>
-      </w:r>
-      <w:r>
-        <w:t>las horas muertas de operarios es difícil de controlar; la gestión de pedidos por parte del área de ventas</w:t>
-      </w:r>
-      <w:r>
-        <w:t xml:space="preserve"> </w:t>
-      </w:r>
-      <w:r>
-        <w:t>se ve retrasada a razón de no tener información disponible y actualizada al momento de interactuar con los clientes; el manejo de materia prima muestra deficiencias a causa de pedidos especiales (venta a granel)</w:t>
-      </w:r>
-      <w:r>
-        <w:t>,</w:t>
-      </w:r>
-      <w:r>
-        <w:t xml:space="preserve"> denotando</w:t>
-      </w:r>
-      <w:r>
-        <w:t xml:space="preserve"> una esca</w:t>
-      </w:r>
-      <w:r>
-        <w:t>sez por la</w:t>
-      </w:r>
-      <w:r>
-        <w:t xml:space="preserve"> mala previsión </w:t>
-      </w:r>
-      <w:r>
-        <w:t>de materia prima, incertidumbre</w:t>
-      </w:r>
-      <w:r>
-        <w:t xml:space="preserve"> en </w:t>
-      </w:r>
-      <w:r>
-        <w:t>la disponibilidad</w:t>
-      </w:r>
-      <w:r>
-        <w:t xml:space="preserve"> del personal porque </w:t>
-      </w:r>
-      <w:r>
-        <w:t xml:space="preserve">hay inconvenientes con </w:t>
-      </w:r>
-      <w:r>
-        <w:t xml:space="preserve">la asistencia de los </w:t>
-      </w:r>
-      <w:r>
-        <w:t>operarios, dando lugar a un desbalance de la planificación de producción.</w:t>
-      </w:r>
-    </w:p>
-    <w:p>
-      <w:pPr>
-        <w:rPr>
-          <w:b/>
-          <w:bCs/>
-        </w:rPr>
-      </w:pPr>
-      <w:r>
-        <w:rPr>
-          <w:b/>
-          <w:bCs/>
-        </w:rPr>
-        <w:t>Formulación</w:t>
-      </w:r>
-      <w:r>
-        <w:rPr>
-          <w:b/>
-          <w:bCs/>
-        </w:rPr>
-        <w:t xml:space="preserve"> del problema</w:t>
-      </w:r>
-    </w:p>
-    <w:p>
-      <w:r>
-        <w:t xml:space="preserve">¿Cómo </w:t>
-      </w:r>
-      <w:r>
-        <w:t>s</w:t>
-      </w:r>
-      <w:r>
-        <w:t>e podría automatizar</w:t>
-      </w:r>
-      <w:r>
-        <w:t xml:space="preserve"> e integrar</w:t>
-      </w:r>
-      <w:r>
-        <w:t xml:space="preserve"> la información de los procesos de producción en </w:t>
-      </w:r>
-      <w:r>
-        <w:t>la</w:t>
-      </w:r>
-      <w:r>
-        <w:t xml:space="preserve"> empresa de condimentos</w:t>
-      </w:r>
-      <w:r>
-        <w:t xml:space="preserve"> Dama Brava</w:t>
-      </w:r>
-      <w:r>
-        <w:t>?</w:t>
-      </w:r>
-    </w:p>
-    <w:p>
-      <w:pPr>
-        <w:rPr>
-          <w:b/>
-          <w:bCs/>
-        </w:rPr>
-      </w:pPr>
-      <w:r>
-        <w:rPr>
-          <w:b/>
-          <w:bCs/>
-        </w:rPr>
-        <w:t>Objetivos</w:t>
-      </w:r>
-    </w:p>
-    <w:p>
-      <w:pPr>
-        <w:ind w:left="708"/>
-      </w:pPr>
-      <w:r>
-        <w:t>Objetivo General</w:t>
-      </w:r>
-    </w:p>
-    <w:p>
-      <w:pPr>
-        <w:ind w:left="708" w:firstLine="708"/>
-      </w:pPr>
-      <w:r>
-        <w:t>-Desarrollar un sistem</w:t>
-      </w:r>
-      <w:r>
-        <w:t>a</w:t>
-      </w:r>
-      <w:r>
-        <w:t xml:space="preserve"> de</w:t>
-      </w:r>
-      <w:r>
-        <w:t xml:space="preserve"> gestión de producción en </w:t>
-      </w:r>
-      <w:r>
-        <w:t>l</w:t>
-      </w:r>
-      <w:r>
-        <w:t>a empresa de condimentos</w:t>
-      </w:r>
-      <w:r>
-        <w:t xml:space="preserve"> Dama Brava</w:t>
-      </w:r>
-      <w:r>
-        <w:t xml:space="preserve"> basado en </w:t>
-      </w:r>
-      <w:r>
-        <w:t xml:space="preserve">Business </w:t>
-      </w:r>
-      <w:proofErr w:type="spellStart"/>
-      <w:r>
-        <w:t>Intelligence</w:t>
-      </w:r>
-      <w:proofErr w:type="spellEnd"/>
-      <w:r>
-        <w:t xml:space="preserve"> que pueda automatizar e integrar el flujo de información</w:t>
-      </w:r>
-    </w:p>
-    <w:p>
-      <w:pPr>
-        <w:ind w:left="708"/>
-      </w:pPr>
-      <w:r>
-        <w:t>Objetivos específicos</w:t>
-      </w:r>
-    </w:p>
-    <w:p>
-      <w:pPr>
-        <w:ind w:left="1416"/>
-      </w:pPr>
-      <w:r>
-        <w:t>-</w:t>
-      </w:r>
-      <w:r>
-        <w:t>D</w:t>
-      </w:r>
-      <w:r>
-        <w:t>iagnosticar las deficiencias de</w:t>
-      </w:r>
-      <w:r>
-        <w:t xml:space="preserve"> la empresa</w:t>
-      </w:r>
-      <w:r>
-        <w:t xml:space="preserve"> de condimentos</w:t>
-      </w:r>
-      <w:r>
-        <w:t xml:space="preserve"> Dama Brava</w:t>
-      </w:r>
-      <w:r>
-        <w:t xml:space="preserve"> </w:t>
-      </w:r>
-      <w:r>
-        <w:t>según</w:t>
-      </w:r>
-      <w:r>
-        <w:t xml:space="preserve"> los procesos </w:t>
-      </w:r>
-      <w:r>
-        <w:t>ya definidos</w:t>
-      </w:r>
-      <w:r>
-        <w:t xml:space="preserve"> en la misma</w:t>
-      </w:r>
-      <w:r>
-        <w:t>.</w:t>
-      </w:r>
-    </w:p>
-    <w:p>
-      <w:pPr>
-        <w:ind w:left="1416"/>
-      </w:pPr>
-      <w:r>
-        <w:t xml:space="preserve">-Analizar y </w:t>
-      </w:r>
-      <w:r>
-        <w:t>sistematizar</w:t>
-      </w:r>
-      <w:r>
-        <w:t xml:space="preserve"> la </w:t>
-      </w:r>
-      <w:r>
-        <w:t>información</w:t>
-      </w:r>
-      <w:r>
-        <w:t xml:space="preserve"> </w:t>
-      </w:r>
-      <w:r>
-        <w:t>de manera relacional y estructurada</w:t>
-      </w:r>
-    </w:p>
-    <w:p>
-      <w:pPr>
-        <w:ind w:left="1416"/>
-      </w:pPr>
-      <w:r>
-        <w:t>-Diseñar un sistema computacional que satisfaga las necesidades</w:t>
-      </w:r>
-      <w:r>
-        <w:t xml:space="preserve"> </w:t>
-      </w:r>
-      <w:r>
-        <w:t>de procesos integrados en la gestión de la producción</w:t>
-      </w:r>
-    </w:p>
-    <w:p>
-      <w:pPr>
-        <w:ind w:left="1416"/>
-      </w:pPr>
-      <w:r>
-        <w:t>-Evaluar los beneficios que otorga el sistema</w:t>
-      </w:r>
-      <w:r>
-        <w:t xml:space="preserve"> frente a los procesos manuales</w:t>
-      </w:r>
-    </w:p>
-    <w:p>
-      <w:pPr>
-        <w:rPr>
-          <w:b/>
-          <w:bCs/>
-        </w:rPr>
-      </w:pPr>
-      <w:r>
-        <w:rPr>
-          <w:b/>
-          <w:bCs/>
-        </w:rPr>
-        <w:t>Justificación</w:t>
-      </w:r>
-    </w:p>
-    <w:p>
-      <w:pPr>
-        <w:ind w:left="708"/>
-      </w:pPr>
-      <w:r>
-        <w:t>Justificación</w:t>
-      </w:r>
-      <w:r>
-        <w:t xml:space="preserve"> </w:t>
-      </w:r>
-      <w:r>
-        <w:t>académica</w:t>
-      </w:r>
-      <w:r>
-        <w:t>, para la obtención del título a nivel licenciatura, pone en práctica todo lo aprendido e investigado en el transcurso de la carrera de Ingeniería Industrial, mediante la investigación sobre un tema específico, dado que el Ingeniero Industrial es creativo y cuenta con la capacidad de afrontar y liderar el cambio, dando solución a problemas que se presentan en una organización o empresa, con el fin de buscar la mejora continua y la optimización de recursos.</w:t>
-      </w:r>
-    </w:p>
-    <w:p>
-      <w:pPr>
-        <w:ind w:left="708"/>
-      </w:pPr>
-      <w:r>
+        <w:jc w:val="both"/>
+        <w:rPr>
+          <w:sz w:val="28"/>
+          <w:szCs w:val="28"/>
+        </w:rPr>
+      </w:pPr>
+      <w:r>
+        <w:rPr>
+          <w:sz w:val="28"/>
+          <w:szCs w:val="28"/>
+        </w:rPr>
         <w:lastRenderedPageBreak/>
         <w:t>Justificación</w:t>
       </w:r>
       <w:r>
+        <w:rPr>
+          <w:sz w:val="28"/>
+          <w:szCs w:val="28"/>
+        </w:rPr>
         <w:t xml:space="preserve"> económica</w:t>
       </w:r>
       <w:r>
+        <w:rPr>
+          <w:sz w:val="28"/>
+          <w:szCs w:val="28"/>
+        </w:rPr>
         <w:t>, toda empresa busca reducir los costos que</w:t>
       </w:r>
       <w:r>
+        <w:rPr>
+          <w:sz w:val="28"/>
+          <w:szCs w:val="28"/>
+        </w:rPr>
         <w:t xml:space="preserve"> se generan en distintos procesos</w:t>
       </w:r>
       <w:r>
+        <w:rPr>
+          <w:sz w:val="28"/>
+          <w:szCs w:val="28"/>
+        </w:rPr>
         <w:t>, el presente trabajo</w:t>
       </w:r>
       <w:r>
+        <w:rPr>
+          <w:sz w:val="28"/>
+          <w:szCs w:val="28"/>
+        </w:rPr>
         <w:t xml:space="preserve"> pretende minimizar el tiempo de manejo de información, rescatando tiempo por parte del personal,</w:t>
       </w:r>
       <w:r>
+        <w:rPr>
+          <w:sz w:val="28"/>
+          <w:szCs w:val="28"/>
+        </w:rPr>
         <w:t xml:space="preserve"> </w:t>
       </w:r>
       <w:r>
+        <w:rPr>
+          <w:sz w:val="28"/>
+          <w:szCs w:val="28"/>
+        </w:rPr>
         <w:t xml:space="preserve">reduciendo los costos de </w:t>
       </w:r>
       <w:r>
+        <w:rPr>
+          <w:sz w:val="28"/>
+          <w:szCs w:val="28"/>
+        </w:rPr>
         <w:t xml:space="preserve">horas extras que se genera a causa de los retrasos en el manejo de </w:t>
       </w:r>
       <w:r>
+        <w:rPr>
+          <w:sz w:val="28"/>
+          <w:szCs w:val="28"/>
+        </w:rPr>
         <w:t>información</w:t>
       </w:r>
     </w:p>
     <w:p>
       <w:pPr>
         <w:ind w:left="708"/>
-      </w:pPr>
-      <w:r>
+        <w:jc w:val="both"/>
+        <w:rPr>
+          <w:sz w:val="28"/>
+          <w:szCs w:val="28"/>
+        </w:rPr>
+      </w:pPr>
+      <w:r>
+        <w:rPr>
+          <w:sz w:val="28"/>
+          <w:szCs w:val="28"/>
+        </w:rPr>
         <w:t>Justificación</w:t>
       </w:r>
       <w:r>
+        <w:rPr>
+          <w:sz w:val="28"/>
+          <w:szCs w:val="28"/>
+        </w:rPr>
         <w:t xml:space="preserve"> </w:t>
       </w:r>
       <w:r>
+        <w:rPr>
+          <w:sz w:val="28"/>
+          <w:szCs w:val="28"/>
+        </w:rPr>
         <w:t xml:space="preserve">técnica, </w:t>
       </w:r>
       <w:r>
+        <w:rPr>
+          <w:sz w:val="28"/>
+          <w:szCs w:val="28"/>
+        </w:rPr>
         <w:t>dado que la empresa Dama Brava sigue procedimientos manu</w:t>
       </w:r>
       <w:r>
+        <w:rPr>
+          <w:sz w:val="28"/>
+          <w:szCs w:val="28"/>
+        </w:rPr>
         <w:t>a</w:t>
       </w:r>
       <w:r>
+        <w:rPr>
+          <w:sz w:val="28"/>
+          <w:szCs w:val="28"/>
+        </w:rPr>
         <w:t>l</w:t>
       </w:r>
       <w:r>
+        <w:rPr>
+          <w:sz w:val="28"/>
+          <w:szCs w:val="28"/>
+        </w:rPr>
         <w:t>e</w:t>
       </w:r>
       <w:r>
+        <w:rPr>
+          <w:sz w:val="28"/>
+          <w:szCs w:val="28"/>
+        </w:rPr>
         <w:t>s para manejo de información</w:t>
       </w:r>
       <w:r>
+        <w:rPr>
+          <w:sz w:val="28"/>
+          <w:szCs w:val="28"/>
+        </w:rPr>
         <w:t xml:space="preserve"> generando retrasos en otros procesos, el manejo automatizado de información, tratando la misma con técnicas de planificación de producción podrá </w:t>
       </w:r>
     </w:p>
     <w:p>
       <w:pPr>
-        <w:rPr>
-          <w:b/>
-          <w:bCs/>
-        </w:rPr>
-      </w:pPr>
-      <w:r>
-        <w:rPr>
-          <w:b/>
-          <w:bCs/>
+        <w:jc w:val="both"/>
+        <w:rPr>
+          <w:b/>
+          <w:bCs/>
+          <w:sz w:val="28"/>
+          <w:szCs w:val="28"/>
+        </w:rPr>
+      </w:pPr>
+      <w:r>
+        <w:rPr>
+          <w:b/>
+          <w:bCs/>
+          <w:sz w:val="28"/>
+          <w:szCs w:val="28"/>
         </w:rPr>
         <w:t>Metodología</w:t>
       </w:r>
     </w:p>
     <w:p>
       <w:pPr>
-        <w:rPr>
-          <w:b/>
-          <w:bCs/>
+        <w:jc w:val="both"/>
+        <w:rPr>
+          <w:b/>
+          <w:bCs/>
+          <w:sz w:val="28"/>
+          <w:szCs w:val="28"/>
         </w:rPr>
       </w:pPr>
       <w:r>
         <w:rPr>
           <w:noProof/>
-        </w:rPr>
+          <w:sz w:val="28"/>
+          <w:szCs w:val="28"/>
+        </w:rPr>
+        <w:lastRenderedPageBreak/>
         <w:drawing>
           <wp:inline distT="0" distB="0" distL="0" distR="0" wp14:anchorId="62CF9CAF" wp14:editId="58E5FCA5">
             <wp:extent cx="4785755" cy="6229247"/>
@@ -1169,33 +1891,246 @@
     </w:p>
     <w:p>
       <w:pPr>
-        <w:rPr>
-          <w:b/>
-          <w:bCs/>
-        </w:rPr>
-      </w:pPr>
-      <w:r>
-        <w:rPr>
-          <w:b/>
-          <w:bCs/>
+        <w:jc w:val="both"/>
+        <w:rPr>
+          <w:b/>
+          <w:bCs/>
+          <w:sz w:val="28"/>
+          <w:szCs w:val="28"/>
+        </w:rPr>
+      </w:pPr>
+    </w:p>
+    <w:p>
+      <w:pPr>
+        <w:jc w:val="both"/>
+        <w:rPr>
+          <w:b/>
+          <w:bCs/>
+          <w:sz w:val="28"/>
+          <w:szCs w:val="28"/>
+        </w:rPr>
+      </w:pPr>
+    </w:p>
+    <w:p>
+      <w:pPr>
+        <w:jc w:val="both"/>
+        <w:rPr>
+          <w:b/>
+          <w:bCs/>
+          <w:sz w:val="28"/>
+          <w:szCs w:val="28"/>
+        </w:rPr>
+      </w:pPr>
+    </w:p>
+    <w:p>
+      <w:pPr>
+        <w:jc w:val="both"/>
+        <w:rPr>
+          <w:b/>
+          <w:bCs/>
+          <w:sz w:val="28"/>
+          <w:szCs w:val="28"/>
+        </w:rPr>
+      </w:pPr>
+    </w:p>
+    <w:p>
+      <w:pPr>
+        <w:jc w:val="both"/>
+        <w:rPr>
+          <w:b/>
+          <w:bCs/>
+          <w:sz w:val="28"/>
+          <w:szCs w:val="28"/>
+        </w:rPr>
+      </w:pPr>
+    </w:p>
+    <w:p>
+      <w:pPr>
+        <w:jc w:val="both"/>
+        <w:rPr>
+          <w:b/>
+          <w:bCs/>
+          <w:sz w:val="28"/>
+          <w:szCs w:val="28"/>
+        </w:rPr>
+      </w:pPr>
+    </w:p>
+    <w:p>
+      <w:pPr>
+        <w:jc w:val="both"/>
+        <w:rPr>
+          <w:b/>
+          <w:bCs/>
+          <w:sz w:val="28"/>
+          <w:szCs w:val="28"/>
+        </w:rPr>
+      </w:pPr>
+      <w:r>
+        <w:rPr>
+          <w:b/>
+          <w:bCs/>
+          <w:sz w:val="28"/>
+          <w:szCs w:val="28"/>
         </w:rPr>
         <w:lastRenderedPageBreak/>
+        <w:t>Alcance</w:t>
+      </w:r>
+    </w:p>
+    <w:p>
+      <w:pPr>
+        <w:jc w:val="both"/>
+        <w:rPr>
+          <w:sz w:val="28"/>
+          <w:szCs w:val="28"/>
+        </w:rPr>
+      </w:pPr>
+      <w:r>
+        <w:rPr>
+          <w:sz w:val="28"/>
+          <w:szCs w:val="28"/>
+        </w:rPr>
+        <w:t xml:space="preserve">El presente trabajo se enfoca en implementar </w:t>
+      </w:r>
+      <w:r>
+        <w:rPr>
+          <w:sz w:val="28"/>
+          <w:szCs w:val="28"/>
+        </w:rPr>
+        <w:t>un sistema computacional</w:t>
+      </w:r>
+      <w:r>
+        <w:rPr>
+          <w:sz w:val="28"/>
+          <w:szCs w:val="28"/>
+        </w:rPr>
+        <w:t xml:space="preserve"> en base a metodologías agiles</w:t>
+      </w:r>
+      <w:r>
+        <w:rPr>
+          <w:sz w:val="28"/>
+          <w:szCs w:val="28"/>
+        </w:rPr>
+        <w:t xml:space="preserve"> que permita mejorar la gestión de</w:t>
+      </w:r>
+      <w:r>
+        <w:rPr>
+          <w:sz w:val="28"/>
+          <w:szCs w:val="28"/>
+        </w:rPr>
+        <w:t xml:space="preserve"> </w:t>
+      </w:r>
+      <w:r>
+        <w:rPr>
+          <w:sz w:val="28"/>
+          <w:szCs w:val="28"/>
+        </w:rPr>
+        <w:t>procesos en diferentes áreas de la empresa, para dich</w:t>
+      </w:r>
+      <w:r>
+        <w:rPr>
+          <w:sz w:val="28"/>
+          <w:szCs w:val="28"/>
+        </w:rPr>
+        <w:t>o objetivo</w:t>
+      </w:r>
+      <w:r>
+        <w:rPr>
+          <w:sz w:val="28"/>
+          <w:szCs w:val="28"/>
+        </w:rPr>
+        <w:t xml:space="preserve"> se pretende diagnosticar </w:t>
+      </w:r>
+      <w:r>
+        <w:rPr>
+          <w:sz w:val="28"/>
+          <w:szCs w:val="28"/>
+        </w:rPr>
+        <w:t>problemas recurrentes, ya sea en el área de ventas, producción y almacenes, buscando identificar la información que genere valor,</w:t>
+      </w:r>
+      <w:r>
+        <w:rPr>
+          <w:sz w:val="28"/>
+          <w:szCs w:val="28"/>
+        </w:rPr>
+        <w:t xml:space="preserve"> procesos críticos,</w:t>
+      </w:r>
+      <w:r>
+        <w:rPr>
+          <w:sz w:val="28"/>
+          <w:szCs w:val="28"/>
+        </w:rPr>
+        <w:t xml:space="preserve"> de modo tal que se le dé una análisis e identifique indicadores</w:t>
+      </w:r>
+      <w:r>
+        <w:rPr>
+          <w:sz w:val="28"/>
+          <w:szCs w:val="28"/>
+        </w:rPr>
+        <w:t xml:space="preserve"> que permitan un mejor control mediante la visualización en tiempo real de los mismos.</w:t>
+      </w:r>
+    </w:p>
+    <w:p>
+      <w:pPr>
+        <w:jc w:val="both"/>
+        <w:rPr>
+          <w:sz w:val="28"/>
+          <w:szCs w:val="28"/>
+        </w:rPr>
+      </w:pPr>
+      <w:r>
+        <w:rPr>
+          <w:sz w:val="28"/>
+          <w:szCs w:val="28"/>
+        </w:rPr>
+        <w:t>Por tanto, el sistema busca satisfacer necesidades de la alta gerencia,</w:t>
+      </w:r>
+      <w:r>
+        <w:rPr>
+          <w:sz w:val="28"/>
+          <w:szCs w:val="28"/>
+        </w:rPr>
+        <w:t xml:space="preserve"> evaluándolo con el cumplimiento de requerimientos de los usuarios y haciendo que la empresa sea mas adaptable ante los cambios para poder así mejorar la competitividad de la empresa.</w:t>
+      </w:r>
+    </w:p>
+    <w:p>
+      <w:pPr>
+        <w:jc w:val="both"/>
+        <w:rPr>
+          <w:b/>
+          <w:bCs/>
+          <w:sz w:val="28"/>
+          <w:szCs w:val="28"/>
+        </w:rPr>
+      </w:pPr>
+      <w:r>
+        <w:rPr>
+          <w:b/>
+          <w:bCs/>
+          <w:sz w:val="28"/>
+          <w:szCs w:val="28"/>
+        </w:rPr>
         <w:t>Bibliografía</w:t>
       </w:r>
     </w:p>
     <w:p>
       <w:pPr>
-        <w:rPr>
-          <w:b/>
-          <w:bCs/>
-        </w:rPr>
-      </w:pPr>
-    </w:p>
-    <w:p>
-      <w:pPr>
-        <w:rPr>
-          <w:b/>
-          <w:bCs/>
+        <w:jc w:val="both"/>
+        <w:rPr>
+          <w:b/>
+          <w:bCs/>
+          <w:sz w:val="28"/>
+          <w:szCs w:val="28"/>
+        </w:rPr>
+      </w:pPr>
+    </w:p>
+    <w:p>
+      <w:pPr>
+        <w:jc w:val="both"/>
+        <w:rPr>
+          <w:b/>
+          <w:bCs/>
+          <w:sz w:val="28"/>
+          <w:szCs w:val="28"/>
         </w:rPr>
       </w:pPr>
       <w:hyperlink r:id="rId7" w:history="1">
@@ -1204,6 +2139,8 @@
             <w:rStyle w:val="Hipervnculo"/>
             <w:b/>
             <w:bCs/>
+            <w:sz w:val="28"/>
+            <w:szCs w:val="28"/>
           </w:rPr>
           <w:t>https://www.instoreview.com/blog/ultimas-tendencias-de-business-intelligence-en-latinoamerica</w:t>
         </w:r>
@@ -1211,17 +2148,23 @@
     </w:p>
     <w:p>
       <w:pPr>
-        <w:rPr>
-          <w:b/>
-          <w:bCs/>
-        </w:rPr>
-      </w:pPr>
-    </w:p>
-    <w:p>
-      <w:pPr>
-        <w:rPr>
-          <w:b/>
-          <w:bCs/>
+        <w:jc w:val="both"/>
+        <w:rPr>
+          <w:b/>
+          <w:bCs/>
+          <w:sz w:val="28"/>
+          <w:szCs w:val="28"/>
+        </w:rPr>
+      </w:pPr>
+    </w:p>
+    <w:p>
+      <w:pPr>
+        <w:jc w:val="both"/>
+        <w:rPr>
+          <w:b/>
+          <w:bCs/>
+          <w:sz w:val="28"/>
+          <w:szCs w:val="28"/>
         </w:rPr>
       </w:pPr>
       <w:hyperlink r:id="rId8" w:history="1">
@@ -1230,6 +2173,8 @@
             <w:rStyle w:val="Hipervnculo"/>
             <w:b/>
             <w:bCs/>
+            <w:sz w:val="28"/>
+            <w:szCs w:val="28"/>
           </w:rPr>
           <w:t>https://www.foreplanner.com/importancia-de-la-planificacion-de-la-produccion/</w:t>
         </w:r>
@@ -1237,9 +2182,12 @@
     </w:p>
     <w:p>
       <w:pPr>
-        <w:rPr>
-          <w:b/>
-          <w:bCs/>
+        <w:jc w:val="both"/>
+        <w:rPr>
+          <w:b/>
+          <w:bCs/>
+          <w:sz w:val="28"/>
+          <w:szCs w:val="28"/>
         </w:rPr>
       </w:pPr>
       <w:hyperlink r:id="rId9" w:anchor=":~:text=La%20importancia%20de%20la%20planificaci%C3%B3n,operaciones%20del%20d%C3%ADa%20a%20d%C3%ADa" w:history="1">
@@ -1248,6 +2196,8 @@
             <w:rStyle w:val="Hipervnculo"/>
             <w:b/>
             <w:bCs/>
+            <w:sz w:val="28"/>
+            <w:szCs w:val="28"/>
           </w:rPr>
           <w:t>https://www.nunsys.com/producto-planificacion-y-secuenciacion-de-la-produccion/#:~:text=La%20importancia%20de%20la%20planificaci%C3%B3n,operaciones%20del%20d%C3%ADa%20a%20d%C3%ADa</w:t>
         </w:r>
@@ -1256,21 +2206,28 @@
         <w:rPr>
           <w:b/>
           <w:bCs/>
+          <w:sz w:val="28"/>
+          <w:szCs w:val="28"/>
         </w:rPr>
         <w:t>.</w:t>
       </w:r>
     </w:p>
     <w:p>
       <w:pPr>
-        <w:rPr>
-          <w:b/>
-          <w:bCs/>
-        </w:rPr>
-      </w:pPr>
-      <w:r>
-        <w:rPr>
-          <w:b/>
-          <w:bCs/>
+        <w:jc w:val="both"/>
+        <w:rPr>
+          <w:b/>
+          <w:bCs/>
+          <w:sz w:val="28"/>
+          <w:szCs w:val="28"/>
+        </w:rPr>
+      </w:pPr>
+      <w:r>
+        <w:rPr>
+          <w:b/>
+          <w:bCs/>
+          <w:sz w:val="28"/>
+          <w:szCs w:val="28"/>
         </w:rPr>
         <w:t xml:space="preserve"> </w:t>
       </w:r>
@@ -1280,6 +2237,8 @@
             <w:rStyle w:val="Hipervnculo"/>
             <w:b/>
             <w:bCs/>
+            <w:sz w:val="28"/>
+            <w:szCs w:val="28"/>
           </w:rPr>
           <w:t>https://slideplayer.es/slide/3580142/</w:t>
         </w:r>
@@ -1287,9 +2246,12 @@
     </w:p>
     <w:p>
       <w:pPr>
-        <w:rPr>
-          <w:b/>
-          <w:bCs/>
+        <w:jc w:val="both"/>
+        <w:rPr>
+          <w:b/>
+          <w:bCs/>
+          <w:sz w:val="28"/>
+          <w:szCs w:val="28"/>
         </w:rPr>
       </w:pPr>
       <w:hyperlink r:id="rId11" w:history="1">
@@ -1298,6 +2260,8 @@
             <w:rStyle w:val="Hipervnculo"/>
             <w:b/>
             <w:bCs/>
+            <w:sz w:val="28"/>
+            <w:szCs w:val="28"/>
           </w:rPr>
           <w:t>https://lucid.app/lucidchart/f7541e21-17d2-4ecb-9157-d5ccbe3b3874/edit?invitationId=inv_943535d4-9125-49b9-92d6-011f5cedd4e8&amp;page=fLIdogm_myHX#</w:t>
         </w:r>
@@ -1305,17 +2269,23 @@
     </w:p>
     <w:p>
       <w:pPr>
-        <w:rPr>
-          <w:b/>
-          <w:bCs/>
-        </w:rPr>
-      </w:pPr>
-    </w:p>
-    <w:p>
-      <w:pPr>
-        <w:rPr>
-          <w:b/>
-          <w:bCs/>
+        <w:jc w:val="both"/>
+        <w:rPr>
+          <w:b/>
+          <w:bCs/>
+          <w:sz w:val="28"/>
+          <w:szCs w:val="28"/>
+        </w:rPr>
+      </w:pPr>
+    </w:p>
+    <w:p>
+      <w:pPr>
+        <w:jc w:val="both"/>
+        <w:rPr>
+          <w:b/>
+          <w:bCs/>
+          <w:sz w:val="28"/>
+          <w:szCs w:val="28"/>
         </w:rPr>
       </w:pPr>
       <w:hyperlink r:id="rId12" w:history="1">
@@ -1324,6 +2294,8 @@
             <w:rStyle w:val="Hipervnculo"/>
             <w:b/>
             <w:bCs/>
+            <w:sz w:val="28"/>
+            <w:szCs w:val="28"/>
           </w:rPr>
           <w:t>https://www.atlantico.vc/2021-transformacion-digital-america-latina</w:t>
         </w:r>
@@ -1331,13 +2303,33 @@
     </w:p>
     <w:p>
       <w:pPr>
-        <w:rPr>
-          <w:b/>
-          <w:bCs/>
-        </w:rPr>
-      </w:pPr>
-    </w:p>
-    <w:p/>
+        <w:jc w:val="both"/>
+        <w:rPr>
+          <w:b/>
+          <w:bCs/>
+          <w:sz w:val="24"/>
+          <w:szCs w:val="24"/>
+        </w:rPr>
+      </w:pPr>
+    </w:p>
+    <w:p>
+      <w:pPr>
+        <w:jc w:val="both"/>
+        <w:rPr>
+          <w:sz w:val="24"/>
+          <w:szCs w:val="24"/>
+        </w:rPr>
+      </w:pPr>
+    </w:p>
+    <w:p>
+      <w:pPr>
+        <w:jc w:val="both"/>
+        <w:rPr>
+          <w:sz w:val="24"/>
+          <w:szCs w:val="24"/>
+        </w:rPr>
+      </w:pPr>
+    </w:p>
     <w:sectPr>
       <w:pgSz w:w="12240" w:h="15840" w:code="1"/>
       <w:pgMar w:top="1417" w:right="1701" w:bottom="1417" w:left="1701" w:header="708" w:footer="708" w:gutter="0"/>

--- a/documentacion/ProyectoDamaBrava_oficial.docx
+++ b/documentacion/ProyectoDamaBrava_oficial.docx
@@ -6,6 +6,7 @@
       <w:pPr>
         <w:jc w:val="center"/>
         <w:rPr>
+          <w:rFonts w:cstheme="minorHAnsi"/>
           <w:sz w:val="36"/>
           <w:szCs w:val="36"/>
           <w:u w:val="single"/>
@@ -13,6 +14,7 @@
       </w:pPr>
       <w:r>
         <w:rPr>
+          <w:rFonts w:cstheme="minorHAnsi"/>
           <w:sz w:val="36"/>
           <w:szCs w:val="36"/>
           <w:u w:val="single"/>
@@ -24,6 +26,7 @@
       <w:pPr>
         <w:jc w:val="center"/>
         <w:rPr>
+          <w:rFonts w:cstheme="minorHAnsi"/>
           <w:sz w:val="36"/>
           <w:szCs w:val="36"/>
           <w:u w:val="single"/>
@@ -31,6 +34,7 @@
       </w:pPr>
       <w:r>
         <w:rPr>
+          <w:rFonts w:cstheme="minorHAnsi"/>
           <w:sz w:val="36"/>
           <w:szCs w:val="36"/>
           <w:u w:val="single"/>
@@ -42,6 +46,7 @@
       <w:pPr>
         <w:jc w:val="center"/>
         <w:rPr>
+          <w:rFonts w:cstheme="minorHAnsi"/>
           <w:sz w:val="36"/>
           <w:szCs w:val="36"/>
           <w:u w:val="single"/>
@@ -49,6 +54,7 @@
       </w:pPr>
       <w:r>
         <w:rPr>
+          <w:rFonts w:cstheme="minorHAnsi"/>
           <w:sz w:val="36"/>
           <w:szCs w:val="36"/>
           <w:u w:val="single"/>
@@ -60,6 +66,7 @@
       <w:pPr>
         <w:jc w:val="center"/>
         <w:rPr>
+          <w:rFonts w:cstheme="minorHAnsi"/>
           <w:sz w:val="36"/>
           <w:szCs w:val="36"/>
           <w:u w:val="single"/>
@@ -67,6 +74,7 @@
       </w:pPr>
       <w:r>
         <w:rPr>
+          <w:rFonts w:cstheme="minorHAnsi"/>
           <w:sz w:val="36"/>
           <w:szCs w:val="36"/>
           <w:u w:val="single"/>
@@ -78,6 +86,7 @@
       <w:pPr>
         <w:jc w:val="center"/>
         <w:rPr>
+          <w:rFonts w:cstheme="minorHAnsi"/>
           <w:sz w:val="36"/>
           <w:szCs w:val="36"/>
           <w:u w:val="single"/>
@@ -85,6 +94,7 @@
       </w:pPr>
       <w:r>
         <w:rPr>
+          <w:rFonts w:cstheme="minorHAnsi"/>
           <w:noProof/>
           <w:sz w:val="32"/>
           <w:szCs w:val="32"/>
@@ -130,6 +140,7 @@
       <w:pPr>
         <w:jc w:val="center"/>
         <w:rPr>
+          <w:rFonts w:cstheme="minorHAnsi"/>
           <w:sz w:val="36"/>
           <w:szCs w:val="36"/>
           <w:u w:val="single"/>
@@ -137,6 +148,7 @@
       </w:pPr>
       <w:r>
         <w:rPr>
+          <w:rFonts w:cstheme="minorHAnsi"/>
           <w:sz w:val="36"/>
           <w:szCs w:val="36"/>
           <w:u w:val="single"/>
@@ -148,6 +160,7 @@
       <w:pPr>
         <w:jc w:val="center"/>
         <w:rPr>
+          <w:rFonts w:cstheme="minorHAnsi"/>
           <w:sz w:val="36"/>
           <w:szCs w:val="36"/>
           <w:u w:val="single"/>
@@ -155,6 +168,7 @@
       </w:pPr>
       <w:r>
         <w:rPr>
+          <w:rFonts w:cstheme="minorHAnsi"/>
           <w:sz w:val="36"/>
           <w:szCs w:val="36"/>
           <w:u w:val="single"/>
@@ -163,6 +177,7 @@
       </w:r>
       <w:r>
         <w:rPr>
+          <w:rFonts w:cstheme="minorHAnsi"/>
           <w:sz w:val="36"/>
           <w:szCs w:val="36"/>
           <w:u w:val="single"/>
@@ -171,6 +186,7 @@
       </w:r>
       <w:r>
         <w:rPr>
+          <w:rFonts w:cstheme="minorHAnsi"/>
           <w:sz w:val="36"/>
           <w:szCs w:val="36"/>
           <w:u w:val="single"/>
@@ -182,6 +198,7 @@
       <w:pPr>
         <w:jc w:val="center"/>
         <w:rPr>
+          <w:rFonts w:cstheme="minorHAnsi"/>
           <w:sz w:val="36"/>
           <w:szCs w:val="36"/>
           <w:u w:val="single"/>
@@ -189,6 +206,7 @@
       </w:pPr>
       <w:r>
         <w:rPr>
+          <w:rFonts w:cstheme="minorHAnsi"/>
           <w:sz w:val="36"/>
           <w:szCs w:val="36"/>
           <w:u w:val="single"/>
@@ -198,6 +216,7 @@
       <w:proofErr w:type="spellStart"/>
       <w:r>
         <w:rPr>
+          <w:rFonts w:cstheme="minorHAnsi"/>
           <w:sz w:val="36"/>
           <w:szCs w:val="36"/>
           <w:u w:val="single"/>
@@ -207,6 +226,7 @@
       <w:proofErr w:type="spellEnd"/>
       <w:r>
         <w:rPr>
+          <w:rFonts w:cstheme="minorHAnsi"/>
           <w:sz w:val="36"/>
           <w:szCs w:val="36"/>
           <w:u w:val="single"/>
@@ -218,6 +238,7 @@
       <w:pPr>
         <w:jc w:val="center"/>
         <w:rPr>
+          <w:rFonts w:cstheme="minorHAnsi"/>
           <w:sz w:val="36"/>
           <w:szCs w:val="36"/>
           <w:u w:val="single"/>
@@ -227,6 +248,7 @@
     <w:p>
       <w:pPr>
         <w:rPr>
+          <w:rFonts w:cstheme="minorHAnsi"/>
           <w:sz w:val="36"/>
           <w:szCs w:val="36"/>
           <w:u w:val="single"/>
@@ -237,6 +259,7 @@
       <w:pPr>
         <w:jc w:val="center"/>
         <w:rPr>
+          <w:rFonts w:cstheme="minorHAnsi"/>
           <w:sz w:val="36"/>
           <w:szCs w:val="36"/>
           <w:u w:val="single"/>
@@ -244,6 +267,7 @@
       </w:pPr>
       <w:r>
         <w:rPr>
+          <w:rFonts w:cstheme="minorHAnsi"/>
           <w:sz w:val="36"/>
           <w:szCs w:val="36"/>
           <w:u w:val="single"/>
@@ -255,6 +279,7 @@
       <w:pPr>
         <w:jc w:val="center"/>
         <w:rPr>
+          <w:rFonts w:cstheme="minorHAnsi"/>
           <w:sz w:val="36"/>
           <w:szCs w:val="36"/>
           <w:u w:val="single"/>
@@ -262,6 +287,7 @@
       </w:pPr>
       <w:r>
         <w:rPr>
+          <w:rFonts w:cstheme="minorHAnsi"/>
           <w:sz w:val="36"/>
           <w:szCs w:val="36"/>
           <w:u w:val="single"/>
@@ -272,6 +298,7 @@
     <w:p>
       <w:pPr>
         <w:rPr>
+          <w:rFonts w:cstheme="minorHAnsi"/>
           <w:sz w:val="24"/>
           <w:szCs w:val="24"/>
           <w:u w:val="single"/>
@@ -282,13 +309,15 @@
       <w:pPr>
         <w:jc w:val="center"/>
         <w:rPr>
-          <w:sz w:val="28"/>
-          <w:szCs w:val="28"/>
-          <w:u w:val="single"/>
-        </w:rPr>
-      </w:pPr>
-      <w:r>
-        <w:rPr>
+          <w:rFonts w:cstheme="minorHAnsi"/>
+          <w:sz w:val="28"/>
+          <w:szCs w:val="28"/>
+          <w:u w:val="single"/>
+        </w:rPr>
+      </w:pPr>
+      <w:r>
+        <w:rPr>
+          <w:rFonts w:cstheme="minorHAnsi"/>
           <w:sz w:val="28"/>
           <w:szCs w:val="28"/>
           <w:u w:val="single"/>
@@ -298,6 +327,7 @@
       </w:r>
       <w:r>
         <w:rPr>
+          <w:rFonts w:cstheme="minorHAnsi"/>
           <w:sz w:val="28"/>
           <w:szCs w:val="28"/>
           <w:u w:val="single"/>
@@ -306,6 +336,7 @@
       </w:r>
       <w:r>
         <w:rPr>
+          <w:rFonts w:cstheme="minorHAnsi"/>
           <w:sz w:val="28"/>
           <w:szCs w:val="28"/>
           <w:u w:val="single"/>
@@ -314,6 +345,7 @@
       </w:r>
       <w:r>
         <w:rPr>
+          <w:rFonts w:cstheme="minorHAnsi"/>
           <w:sz w:val="28"/>
           <w:szCs w:val="28"/>
           <w:u w:val="single"/>
@@ -322,6 +354,7 @@
       </w:r>
       <w:r>
         <w:rPr>
+          <w:rFonts w:cstheme="minorHAnsi"/>
           <w:sz w:val="28"/>
           <w:szCs w:val="28"/>
           <w:u w:val="single"/>
@@ -330,6 +363,7 @@
       </w:r>
       <w:r>
         <w:rPr>
+          <w:rFonts w:cstheme="minorHAnsi"/>
           <w:sz w:val="28"/>
           <w:szCs w:val="28"/>
           <w:u w:val="single"/>
@@ -338,6 +372,7 @@
       </w:r>
       <w:r>
         <w:rPr>
+          <w:rFonts w:cstheme="minorHAnsi"/>
           <w:sz w:val="28"/>
           <w:szCs w:val="28"/>
           <w:u w:val="single"/>
@@ -346,6 +381,7 @@
       </w:r>
       <w:r>
         <w:rPr>
+          <w:rFonts w:cstheme="minorHAnsi"/>
           <w:sz w:val="28"/>
           <w:szCs w:val="28"/>
           <w:u w:val="single"/>
@@ -357,15 +393,17 @@
       <w:pPr>
         <w:jc w:val="both"/>
         <w:rPr>
-          <w:sz w:val="28"/>
-          <w:szCs w:val="28"/>
-        </w:rPr>
-      </w:pPr>
-    </w:p>
-    <w:p>
-      <w:pPr>
-        <w:jc w:val="both"/>
-        <w:rPr>
+          <w:rFonts w:cstheme="minorHAnsi"/>
+          <w:sz w:val="28"/>
+          <w:szCs w:val="28"/>
+        </w:rPr>
+      </w:pPr>
+    </w:p>
+    <w:p>
+      <w:pPr>
+        <w:jc w:val="both"/>
+        <w:rPr>
+          <w:rFonts w:cstheme="minorHAnsi"/>
           <w:b/>
           <w:bCs/>
           <w:sz w:val="28"/>
@@ -374,6 +412,7 @@
       </w:pPr>
       <w:r>
         <w:rPr>
+          <w:rFonts w:cstheme="minorHAnsi"/>
           <w:sz w:val="28"/>
           <w:szCs w:val="28"/>
         </w:rPr>
@@ -381,6 +420,7 @@
       </w:r>
       <w:r>
         <w:rPr>
+          <w:rFonts w:cstheme="minorHAnsi"/>
           <w:sz w:val="28"/>
           <w:szCs w:val="28"/>
         </w:rPr>
@@ -388,6 +428,7 @@
       </w:r>
       <w:r>
         <w:rPr>
+          <w:rFonts w:cstheme="minorHAnsi"/>
           <w:b/>
           <w:bCs/>
           <w:sz w:val="28"/>
@@ -401,12 +442,14 @@
         <w:ind w:left="708"/>
         <w:jc w:val="both"/>
         <w:rPr>
-          <w:sz w:val="28"/>
-          <w:szCs w:val="28"/>
-        </w:rPr>
-      </w:pPr>
-      <w:r>
-        <w:rPr>
+          <w:rFonts w:cstheme="minorHAnsi"/>
+          <w:sz w:val="28"/>
+          <w:szCs w:val="28"/>
+        </w:rPr>
+      </w:pPr>
+      <w:r>
+        <w:rPr>
+          <w:rFonts w:cstheme="minorHAnsi"/>
           <w:sz w:val="28"/>
           <w:szCs w:val="28"/>
         </w:rPr>
@@ -415,6 +458,7 @@
       <w:proofErr w:type="spellStart"/>
       <w:r>
         <w:rPr>
+          <w:rFonts w:cstheme="minorHAnsi"/>
           <w:sz w:val="28"/>
           <w:szCs w:val="28"/>
         </w:rPr>
@@ -423,6 +467,7 @@
       <w:proofErr w:type="spellEnd"/>
       <w:r>
         <w:rPr>
+          <w:rFonts w:cstheme="minorHAnsi"/>
           <w:sz w:val="28"/>
           <w:szCs w:val="28"/>
         </w:rPr>
@@ -430,6 +475,7 @@
       </w:r>
       <w:r>
         <w:rPr>
+          <w:rFonts w:cstheme="minorHAnsi"/>
           <w:sz w:val="28"/>
           <w:szCs w:val="28"/>
         </w:rPr>
@@ -437,6 +483,7 @@
       </w:r>
       <w:r>
         <w:rPr>
+          <w:rFonts w:cstheme="minorHAnsi"/>
           <w:sz w:val="28"/>
           <w:szCs w:val="28"/>
         </w:rPr>
@@ -444,6 +491,7 @@
       </w:r>
       <w:r>
         <w:rPr>
+          <w:rFonts w:cstheme="minorHAnsi"/>
           <w:sz w:val="28"/>
           <w:szCs w:val="28"/>
         </w:rPr>
@@ -451,6 +499,7 @@
       </w:r>
       <w:r>
         <w:rPr>
+          <w:rFonts w:cstheme="minorHAnsi"/>
           <w:sz w:val="28"/>
           <w:szCs w:val="28"/>
         </w:rPr>
@@ -462,12 +511,14 @@
         <w:ind w:left="708"/>
         <w:jc w:val="both"/>
         <w:rPr>
-          <w:sz w:val="28"/>
-          <w:szCs w:val="28"/>
-        </w:rPr>
-      </w:pPr>
-      <w:r>
-        <w:rPr>
+          <w:rFonts w:cstheme="minorHAnsi"/>
+          <w:sz w:val="28"/>
+          <w:szCs w:val="28"/>
+        </w:rPr>
+      </w:pPr>
+      <w:r>
+        <w:rPr>
+          <w:rFonts w:cstheme="minorHAnsi"/>
           <w:sz w:val="28"/>
           <w:szCs w:val="28"/>
         </w:rPr>
@@ -475,6 +526,7 @@
       </w:r>
       <w:r>
         <w:rPr>
+          <w:rFonts w:cstheme="minorHAnsi"/>
           <w:sz w:val="28"/>
           <w:szCs w:val="28"/>
         </w:rPr>
@@ -482,6 +534,7 @@
       </w:r>
       <w:r>
         <w:rPr>
+          <w:rFonts w:cstheme="minorHAnsi"/>
           <w:sz w:val="28"/>
           <w:szCs w:val="28"/>
         </w:rPr>
@@ -489,6 +542,7 @@
       </w:r>
       <w:r>
         <w:rPr>
+          <w:rFonts w:cstheme="minorHAnsi"/>
           <w:sz w:val="28"/>
           <w:szCs w:val="28"/>
         </w:rPr>
@@ -500,19 +554,38 @@
         <w:ind w:left="708"/>
         <w:jc w:val="both"/>
         <w:rPr>
-          <w:sz w:val="28"/>
-          <w:szCs w:val="28"/>
-        </w:rPr>
-      </w:pPr>
-      <w:r>
-        <w:rPr>
-          <w:sz w:val="28"/>
-          <w:szCs w:val="28"/>
-        </w:rPr>
-        <w:t xml:space="preserve">El presente trabajo busca solventar problemas concernientes con el manejo de información, con la automatización en los procesos de transformación de datos e integración de la misma mediante herramientas ETL </w:t>
-      </w:r>
-      <w:r>
-        <w:rPr>
+          <w:rFonts w:cstheme="minorHAnsi"/>
+          <w:sz w:val="28"/>
+          <w:szCs w:val="28"/>
+        </w:rPr>
+      </w:pPr>
+      <w:r>
+        <w:rPr>
+          <w:rFonts w:cstheme="minorHAnsi"/>
+          <w:sz w:val="28"/>
+          <w:szCs w:val="28"/>
+        </w:rPr>
+        <w:t>El presente trabajo busca solventar problemas concernientes con el manejo de información,</w:t>
+      </w:r>
+      <w:r>
+        <w:rPr>
+          <w:rFonts w:cstheme="minorHAnsi"/>
+          <w:sz w:val="28"/>
+          <w:szCs w:val="28"/>
+        </w:rPr>
+        <w:t xml:space="preserve"> </w:t>
+      </w:r>
+      <w:r>
+        <w:rPr>
+          <w:rFonts w:cstheme="minorHAnsi"/>
+          <w:sz w:val="28"/>
+          <w:szCs w:val="28"/>
+        </w:rPr>
+        <w:t xml:space="preserve">automatización en los procesos de transformación de datos e integración de la misma mediante herramientas ETL </w:t>
+      </w:r>
+      <w:r>
+        <w:rPr>
+          <w:rFonts w:cstheme="minorHAnsi"/>
           <w:b/>
           <w:bCs/>
           <w:sz w:val="28"/>
@@ -524,7 +597,7 @@
       <w:r>
         <w:rPr>
           <w:rStyle w:val="Textoennegrita"/>
-          <w:rFonts w:ascii="Roboto" w:hAnsi="Roboto"/>
+          <w:rFonts w:cstheme="minorHAnsi"/>
           <w:b w:val="0"/>
           <w:bCs w:val="0"/>
           <w:color w:val="000000"/>
@@ -537,7 +610,7 @@
       <w:r>
         <w:rPr>
           <w:rStyle w:val="Textoennegrita"/>
-          <w:rFonts w:ascii="Roboto" w:hAnsi="Roboto"/>
+          <w:rFonts w:cstheme="minorHAnsi"/>
           <w:b w:val="0"/>
           <w:bCs w:val="0"/>
           <w:color w:val="000000"/>
@@ -550,7 +623,7 @@
       <w:r>
         <w:rPr>
           <w:rStyle w:val="Textoennegrita"/>
-          <w:rFonts w:ascii="Roboto" w:hAnsi="Roboto"/>
+          <w:rFonts w:cstheme="minorHAnsi"/>
           <w:b w:val="0"/>
           <w:bCs w:val="0"/>
           <w:color w:val="000000"/>
@@ -563,7 +636,7 @@
       <w:r>
         <w:rPr>
           <w:rStyle w:val="Textoennegrita"/>
-          <w:rFonts w:ascii="Roboto" w:hAnsi="Roboto"/>
+          <w:rFonts w:cstheme="minorHAnsi"/>
           <w:b w:val="0"/>
           <w:bCs w:val="0"/>
           <w:color w:val="000000"/>
@@ -575,7 +648,7 @@
       <w:r>
         <w:rPr>
           <w:rStyle w:val="Textoennegrita"/>
-          <w:rFonts w:ascii="Roboto" w:hAnsi="Roboto"/>
+          <w:rFonts w:cstheme="minorHAnsi"/>
           <w:b w:val="0"/>
           <w:bCs w:val="0"/>
           <w:color w:val="000000"/>
@@ -589,6 +662,7 @@
       <w:pPr>
         <w:jc w:val="both"/>
         <w:rPr>
+          <w:rFonts w:cstheme="minorHAnsi"/>
           <w:b/>
           <w:bCs/>
           <w:sz w:val="28"/>
@@ -597,6 +671,7 @@
       </w:pPr>
       <w:r>
         <w:rPr>
+          <w:rFonts w:cstheme="minorHAnsi"/>
           <w:b/>
           <w:bCs/>
           <w:sz w:val="28"/>
@@ -611,30 +686,30 @@
         <w:ind w:left="708"/>
         <w:jc w:val="both"/>
         <w:rPr>
-          <w:sz w:val="28"/>
-          <w:szCs w:val="28"/>
-        </w:rPr>
-      </w:pPr>
-      <w:r>
-        <w:rPr>
+          <w:rFonts w:cstheme="minorHAnsi"/>
+          <w:sz w:val="28"/>
+          <w:szCs w:val="28"/>
+        </w:rPr>
+      </w:pPr>
+      <w:r>
+        <w:rPr>
+          <w:rFonts w:cstheme="minorHAnsi"/>
           <w:sz w:val="28"/>
           <w:szCs w:val="28"/>
         </w:rPr>
         <w:t>La empresa de condimentos Dama Brava por su reciente participación en el mercado,</w:t>
       </w:r>
-    </w:p>
-    <w:p>
-      <w:pPr>
-        <w:spacing w:after="0"/>
-        <w:ind w:left="708"/>
-        <w:jc w:val="both"/>
-        <w:rPr>
-          <w:sz w:val="28"/>
-          <w:szCs w:val="28"/>
-        </w:rPr>
-      </w:pPr>
-      <w:r>
-        <w:rPr>
+      <w:r>
+        <w:rPr>
+          <w:rFonts w:cstheme="minorHAnsi"/>
+          <w:sz w:val="28"/>
+          <w:szCs w:val="28"/>
+        </w:rPr>
+        <w:t xml:space="preserve"> </w:t>
+      </w:r>
+      <w:r>
+        <w:rPr>
+          <w:rFonts w:cstheme="minorHAnsi"/>
           <w:sz w:val="28"/>
           <w:szCs w:val="28"/>
         </w:rPr>
@@ -642,6 +717,7 @@
       </w:r>
       <w:r>
         <w:rPr>
+          <w:rFonts w:cstheme="minorHAnsi"/>
           <w:sz w:val="28"/>
           <w:szCs w:val="28"/>
         </w:rPr>
@@ -649,6 +725,7 @@
       </w:r>
       <w:r>
         <w:rPr>
+          <w:rFonts w:cstheme="minorHAnsi"/>
           <w:sz w:val="28"/>
           <w:szCs w:val="28"/>
         </w:rPr>
@@ -657,6 +734,7 @@
       <w:proofErr w:type="spellStart"/>
       <w:r>
         <w:rPr>
+          <w:rFonts w:cstheme="minorHAnsi"/>
           <w:sz w:val="28"/>
           <w:szCs w:val="28"/>
         </w:rPr>
@@ -665,24 +743,18 @@
       <w:proofErr w:type="spellEnd"/>
       <w:r>
         <w:rPr>
-          <w:sz w:val="28"/>
-          <w:szCs w:val="28"/>
-        </w:rPr>
-        <w:t xml:space="preserve">” contribuye al mejoramiento de las organizaciones y el mejoramiento de las relaciones con los clientes, mejorando la rentabilidad de los productos y servicios, </w:t>
-      </w:r>
-      <w:r>
-        <w:rPr>
-          <w:sz w:val="28"/>
-          <w:szCs w:val="28"/>
-        </w:rPr>
-        <w:lastRenderedPageBreak/>
-        <w:t>creando valiosas y nuevas ofertas, mejorando la administración del riesgo, entre muchas otras metas.</w:t>
-      </w:r>
-    </w:p>
-    <w:p>
-      <w:pPr>
-        <w:jc w:val="both"/>
-        <w:rPr>
+          <w:rFonts w:cstheme="minorHAnsi"/>
+          <w:sz w:val="28"/>
+          <w:szCs w:val="28"/>
+        </w:rPr>
+        <w:t>” contribuye al mejoramiento de las organizaciones y el mejoramiento de las relaciones con los clientes, mejorando la rentabilidad de los productos y servicios, creando valiosas y nuevas ofertas, mejorando la administración del riesgo, entre muchas otras metas.</w:t>
+      </w:r>
+    </w:p>
+    <w:p>
+      <w:pPr>
+        <w:jc w:val="both"/>
+        <w:rPr>
+          <w:rFonts w:cstheme="minorHAnsi"/>
           <w:b/>
           <w:bCs/>
           <w:sz w:val="28"/>
@@ -694,6 +766,7 @@
       <w:pPr>
         <w:jc w:val="both"/>
         <w:rPr>
+          <w:rFonts w:cstheme="minorHAnsi"/>
           <w:b/>
           <w:bCs/>
           <w:sz w:val="28"/>
@@ -702,11 +775,13 @@
       </w:pPr>
       <w:r>
         <w:rPr>
+          <w:rFonts w:cstheme="minorHAnsi"/>
           <w:b/>
           <w:bCs/>
           <w:sz w:val="28"/>
           <w:szCs w:val="28"/>
         </w:rPr>
+        <w:lastRenderedPageBreak/>
         <w:t>Planteamiento del problema</w:t>
       </w:r>
     </w:p>
@@ -715,12 +790,14 @@
         <w:ind w:left="708"/>
         <w:jc w:val="both"/>
         <w:rPr>
-          <w:sz w:val="28"/>
-          <w:szCs w:val="28"/>
-        </w:rPr>
-      </w:pPr>
-      <w:r>
-        <w:rPr>
+          <w:rFonts w:cstheme="minorHAnsi"/>
+          <w:sz w:val="28"/>
+          <w:szCs w:val="28"/>
+        </w:rPr>
+      </w:pPr>
+      <w:r>
+        <w:rPr>
+          <w:rFonts w:cstheme="minorHAnsi"/>
           <w:sz w:val="28"/>
           <w:szCs w:val="28"/>
         </w:rPr>
@@ -728,6 +805,7 @@
       </w:r>
       <w:r>
         <w:rPr>
+          <w:rFonts w:cstheme="minorHAnsi"/>
           <w:sz w:val="28"/>
           <w:szCs w:val="28"/>
         </w:rPr>
@@ -735,6 +813,7 @@
       </w:r>
       <w:r>
         <w:rPr>
+          <w:rFonts w:cstheme="minorHAnsi"/>
           <w:sz w:val="28"/>
           <w:szCs w:val="28"/>
         </w:rPr>
@@ -742,6 +821,7 @@
       </w:r>
       <w:r>
         <w:rPr>
+          <w:rFonts w:cstheme="minorHAnsi"/>
           <w:sz w:val="28"/>
           <w:szCs w:val="28"/>
         </w:rPr>
@@ -749,6 +829,7 @@
       </w:r>
       <w:r>
         <w:rPr>
+          <w:rFonts w:cstheme="minorHAnsi"/>
           <w:sz w:val="28"/>
           <w:szCs w:val="28"/>
         </w:rPr>
@@ -756,6 +837,7 @@
       </w:r>
       <w:r>
         <w:rPr>
+          <w:rFonts w:cstheme="minorHAnsi"/>
           <w:sz w:val="28"/>
           <w:szCs w:val="28"/>
         </w:rPr>
@@ -763,6 +845,7 @@
       </w:r>
       <w:r>
         <w:rPr>
+          <w:rFonts w:cstheme="minorHAnsi"/>
           <w:sz w:val="28"/>
           <w:szCs w:val="28"/>
         </w:rPr>
@@ -770,6 +853,7 @@
       </w:r>
       <w:r>
         <w:rPr>
+          <w:rFonts w:cstheme="minorHAnsi"/>
           <w:sz w:val="28"/>
           <w:szCs w:val="28"/>
         </w:rPr>
@@ -777,6 +861,7 @@
       </w:r>
       <w:r>
         <w:rPr>
+          <w:rFonts w:cstheme="minorHAnsi"/>
           <w:sz w:val="28"/>
           <w:szCs w:val="28"/>
         </w:rPr>
@@ -784,6 +869,7 @@
       </w:r>
       <w:r>
         <w:rPr>
+          <w:rFonts w:cstheme="minorHAnsi"/>
           <w:sz w:val="28"/>
           <w:szCs w:val="28"/>
         </w:rPr>
@@ -791,6 +877,7 @@
       </w:r>
       <w:r>
         <w:rPr>
+          <w:rFonts w:cstheme="minorHAnsi"/>
           <w:sz w:val="28"/>
           <w:szCs w:val="28"/>
         </w:rPr>
@@ -798,6 +885,7 @@
       </w:r>
       <w:r>
         <w:rPr>
+          <w:rFonts w:cstheme="minorHAnsi"/>
           <w:sz w:val="28"/>
           <w:szCs w:val="28"/>
         </w:rPr>
@@ -805,6 +893,7 @@
       </w:r>
       <w:r>
         <w:rPr>
+          <w:rFonts w:cstheme="minorHAnsi"/>
           <w:sz w:val="28"/>
           <w:szCs w:val="28"/>
         </w:rPr>
@@ -812,6 +901,7 @@
       </w:r>
       <w:r>
         <w:rPr>
+          <w:rFonts w:cstheme="minorHAnsi"/>
           <w:sz w:val="28"/>
           <w:szCs w:val="28"/>
         </w:rPr>
@@ -819,6 +909,7 @@
       </w:r>
       <w:r>
         <w:rPr>
+          <w:rFonts w:cstheme="minorHAnsi"/>
           <w:sz w:val="28"/>
           <w:szCs w:val="28"/>
         </w:rPr>
@@ -826,6 +917,7 @@
       </w:r>
       <w:r>
         <w:rPr>
+          <w:rFonts w:cstheme="minorHAnsi"/>
           <w:sz w:val="28"/>
           <w:szCs w:val="28"/>
         </w:rPr>
@@ -833,6 +925,7 @@
       </w:r>
       <w:r>
         <w:rPr>
+          <w:rFonts w:cstheme="minorHAnsi"/>
           <w:sz w:val="28"/>
           <w:szCs w:val="28"/>
         </w:rPr>
@@ -840,6 +933,7 @@
       </w:r>
       <w:r>
         <w:rPr>
+          <w:rFonts w:cstheme="minorHAnsi"/>
           <w:sz w:val="28"/>
           <w:szCs w:val="28"/>
         </w:rPr>
@@ -851,12 +945,14 @@
         <w:ind w:left="708"/>
         <w:jc w:val="both"/>
         <w:rPr>
-          <w:sz w:val="28"/>
-          <w:szCs w:val="28"/>
-        </w:rPr>
-      </w:pPr>
-      <w:r>
-        <w:rPr>
+          <w:rFonts w:cstheme="minorHAnsi"/>
+          <w:sz w:val="28"/>
+          <w:szCs w:val="28"/>
+        </w:rPr>
+      </w:pPr>
+      <w:r>
+        <w:rPr>
+          <w:rFonts w:cstheme="minorHAnsi"/>
           <w:sz w:val="28"/>
           <w:szCs w:val="28"/>
         </w:rPr>
@@ -864,6 +960,7 @@
       </w:r>
       <w:r>
         <w:rPr>
+          <w:rFonts w:cstheme="minorHAnsi"/>
           <w:sz w:val="28"/>
           <w:szCs w:val="28"/>
         </w:rPr>
@@ -871,6 +968,7 @@
       </w:r>
       <w:r>
         <w:rPr>
+          <w:rFonts w:cstheme="minorHAnsi"/>
           <w:sz w:val="28"/>
           <w:szCs w:val="28"/>
         </w:rPr>
@@ -878,6 +976,7 @@
       </w:r>
       <w:r>
         <w:rPr>
+          <w:rFonts w:cstheme="minorHAnsi"/>
           <w:sz w:val="28"/>
           <w:szCs w:val="28"/>
         </w:rPr>
@@ -885,6 +984,7 @@
       </w:r>
       <w:r>
         <w:rPr>
+          <w:rFonts w:cstheme="minorHAnsi"/>
           <w:sz w:val="28"/>
           <w:szCs w:val="28"/>
         </w:rPr>
@@ -892,6 +992,7 @@
       </w:r>
       <w:r>
         <w:rPr>
+          <w:rFonts w:cstheme="minorHAnsi"/>
           <w:sz w:val="28"/>
           <w:szCs w:val="28"/>
         </w:rPr>
@@ -899,6 +1000,7 @@
       </w:r>
       <w:r>
         <w:rPr>
+          <w:rFonts w:cstheme="minorHAnsi"/>
           <w:sz w:val="28"/>
           <w:szCs w:val="28"/>
         </w:rPr>
@@ -906,6 +1008,7 @@
       </w:r>
       <w:r>
         <w:rPr>
+          <w:rFonts w:cstheme="minorHAnsi"/>
           <w:sz w:val="28"/>
           <w:szCs w:val="28"/>
         </w:rPr>
@@ -913,6 +1016,7 @@
       </w:r>
       <w:r>
         <w:rPr>
+          <w:rFonts w:cstheme="minorHAnsi"/>
           <w:sz w:val="28"/>
           <w:szCs w:val="28"/>
         </w:rPr>
@@ -920,6 +1024,7 @@
       </w:r>
       <w:r>
         <w:rPr>
+          <w:rFonts w:cstheme="minorHAnsi"/>
           <w:sz w:val="28"/>
           <w:szCs w:val="28"/>
         </w:rPr>
@@ -927,6 +1032,7 @@
       </w:r>
       <w:r>
         <w:rPr>
+          <w:rFonts w:cstheme="minorHAnsi"/>
           <w:sz w:val="28"/>
           <w:szCs w:val="28"/>
         </w:rPr>
@@ -934,6 +1040,7 @@
       </w:r>
       <w:r>
         <w:rPr>
+          <w:rFonts w:cstheme="minorHAnsi"/>
           <w:sz w:val="28"/>
           <w:szCs w:val="28"/>
         </w:rPr>
@@ -941,22 +1048,23 @@
       </w:r>
       <w:r>
         <w:rPr>
+          <w:rFonts w:cstheme="minorHAnsi"/>
           <w:sz w:val="28"/>
           <w:szCs w:val="28"/>
         </w:rPr>
         <w:t xml:space="preserve">, porque la amplia variedad de productos suele provocar que la planificación de producción no sea la </w:t>
       </w:r>
-      <w:proofErr w:type="spellStart"/>
-      <w:r>
-        <w:rPr>
-          <w:sz w:val="28"/>
-          <w:szCs w:val="28"/>
-        </w:rPr>
-        <w:t>mas</w:t>
-      </w:r>
-      <w:proofErr w:type="spellEnd"/>
-      <w:r>
-        <w:rPr>
+      <w:r>
+        <w:rPr>
+          <w:rFonts w:cstheme="minorHAnsi"/>
+          <w:sz w:val="28"/>
+          <w:szCs w:val="28"/>
+        </w:rPr>
+        <w:t>más</w:t>
+      </w:r>
+      <w:r>
+        <w:rPr>
+          <w:rFonts w:cstheme="minorHAnsi"/>
           <w:sz w:val="28"/>
           <w:szCs w:val="28"/>
         </w:rPr>
@@ -964,6 +1072,7 @@
       </w:r>
       <w:r>
         <w:rPr>
+          <w:rFonts w:cstheme="minorHAnsi"/>
           <w:sz w:val="28"/>
           <w:szCs w:val="28"/>
         </w:rPr>
@@ -971,6 +1080,7 @@
       </w:r>
       <w:r>
         <w:rPr>
+          <w:rFonts w:cstheme="minorHAnsi"/>
           <w:sz w:val="28"/>
           <w:szCs w:val="28"/>
         </w:rPr>
@@ -978,6 +1088,7 @@
       </w:r>
       <w:r>
         <w:rPr>
+          <w:rFonts w:cstheme="minorHAnsi"/>
           <w:sz w:val="28"/>
           <w:szCs w:val="28"/>
         </w:rPr>
@@ -985,6 +1096,7 @@
       </w:r>
       <w:r>
         <w:rPr>
+          <w:rFonts w:cstheme="minorHAnsi"/>
           <w:sz w:val="28"/>
           <w:szCs w:val="28"/>
         </w:rPr>
@@ -992,6 +1104,7 @@
       </w:r>
       <w:r>
         <w:rPr>
+          <w:rFonts w:cstheme="minorHAnsi"/>
           <w:sz w:val="28"/>
           <w:szCs w:val="28"/>
         </w:rPr>
@@ -999,6 +1112,7 @@
       </w:r>
       <w:r>
         <w:rPr>
+          <w:rFonts w:cstheme="minorHAnsi"/>
           <w:sz w:val="28"/>
           <w:szCs w:val="28"/>
         </w:rPr>
@@ -1006,6 +1120,7 @@
       </w:r>
       <w:r>
         <w:rPr>
+          <w:rFonts w:cstheme="minorHAnsi"/>
           <w:sz w:val="28"/>
           <w:szCs w:val="28"/>
         </w:rPr>
@@ -1013,6 +1128,7 @@
       </w:r>
       <w:r>
         <w:rPr>
+          <w:rFonts w:cstheme="minorHAnsi"/>
           <w:sz w:val="28"/>
           <w:szCs w:val="28"/>
         </w:rPr>
@@ -1020,91 +1136,96 @@
       </w:r>
       <w:r>
         <w:rPr>
-          <w:sz w:val="28"/>
-          <w:szCs w:val="28"/>
-        </w:rPr>
-        <w:t xml:space="preserve"> </w:t>
-      </w:r>
-      <w:r>
-        <w:rPr>
+          <w:rFonts w:cstheme="minorHAnsi"/>
+          <w:sz w:val="28"/>
+          <w:szCs w:val="28"/>
+        </w:rPr>
+        <w:t xml:space="preserve"> (venta a granel)</w:t>
+      </w:r>
+      <w:r>
+        <w:rPr>
+          <w:rFonts w:cstheme="minorHAnsi"/>
+          <w:sz w:val="28"/>
+          <w:szCs w:val="28"/>
+        </w:rPr>
+        <w:t>,</w:t>
+      </w:r>
+      <w:r>
+        <w:rPr>
+          <w:rFonts w:cstheme="minorHAnsi"/>
+          <w:sz w:val="28"/>
+          <w:szCs w:val="28"/>
+        </w:rPr>
+        <w:t xml:space="preserve"> denotando</w:t>
+      </w:r>
+      <w:r>
+        <w:rPr>
+          <w:rFonts w:cstheme="minorHAnsi"/>
+          <w:sz w:val="28"/>
+          <w:szCs w:val="28"/>
+        </w:rPr>
+        <w:t xml:space="preserve"> una esca</w:t>
+      </w:r>
+      <w:r>
+        <w:rPr>
+          <w:rFonts w:cstheme="minorHAnsi"/>
+          <w:sz w:val="28"/>
+          <w:szCs w:val="28"/>
+        </w:rPr>
+        <w:t>sez por la</w:t>
+      </w:r>
+      <w:r>
+        <w:rPr>
+          <w:rFonts w:cstheme="minorHAnsi"/>
+          <w:sz w:val="28"/>
+          <w:szCs w:val="28"/>
+        </w:rPr>
+        <w:t xml:space="preserve"> mala previsión </w:t>
+      </w:r>
+      <w:r>
+        <w:rPr>
+          <w:rFonts w:cstheme="minorHAnsi"/>
+          <w:sz w:val="28"/>
+          <w:szCs w:val="28"/>
+        </w:rPr>
+        <w:t>de materia prima, incertidumbre</w:t>
+      </w:r>
+      <w:r>
+        <w:rPr>
+          <w:rFonts w:cstheme="minorHAnsi"/>
+          <w:sz w:val="28"/>
+          <w:szCs w:val="28"/>
+        </w:rPr>
+        <w:t xml:space="preserve"> en </w:t>
+      </w:r>
+      <w:r>
+        <w:rPr>
+          <w:rFonts w:cstheme="minorHAnsi"/>
+          <w:sz w:val="28"/>
+          <w:szCs w:val="28"/>
+        </w:rPr>
+        <w:t>la disponibilidad</w:t>
+      </w:r>
+      <w:r>
+        <w:rPr>
+          <w:rFonts w:cstheme="minorHAnsi"/>
+          <w:sz w:val="28"/>
+          <w:szCs w:val="28"/>
+        </w:rPr>
+        <w:t xml:space="preserve"> del personal porque </w:t>
+      </w:r>
+      <w:r>
+        <w:rPr>
+          <w:rFonts w:cstheme="minorHAnsi"/>
           <w:sz w:val="28"/>
           <w:szCs w:val="28"/>
         </w:rPr>
         <w:lastRenderedPageBreak/>
-        <w:t>(venta a granel)</w:t>
-      </w:r>
-      <w:r>
-        <w:rPr>
-          <w:sz w:val="28"/>
-          <w:szCs w:val="28"/>
-        </w:rPr>
-        <w:t>,</w:t>
-      </w:r>
-      <w:r>
-        <w:rPr>
-          <w:sz w:val="28"/>
-          <w:szCs w:val="28"/>
-        </w:rPr>
-        <w:t xml:space="preserve"> denotando</w:t>
-      </w:r>
-      <w:r>
-        <w:rPr>
-          <w:sz w:val="28"/>
-          <w:szCs w:val="28"/>
-        </w:rPr>
-        <w:t xml:space="preserve"> una esca</w:t>
-      </w:r>
-      <w:r>
-        <w:rPr>
-          <w:sz w:val="28"/>
-          <w:szCs w:val="28"/>
-        </w:rPr>
-        <w:t>sez por la</w:t>
-      </w:r>
-      <w:r>
-        <w:rPr>
-          <w:sz w:val="28"/>
-          <w:szCs w:val="28"/>
-        </w:rPr>
-        <w:t xml:space="preserve"> mala previsión </w:t>
-      </w:r>
-      <w:r>
-        <w:rPr>
-          <w:sz w:val="28"/>
-          <w:szCs w:val="28"/>
-        </w:rPr>
-        <w:t>de materia prima, incertidumbre</w:t>
-      </w:r>
-      <w:r>
-        <w:rPr>
-          <w:sz w:val="28"/>
-          <w:szCs w:val="28"/>
-        </w:rPr>
-        <w:t xml:space="preserve"> en </w:t>
-      </w:r>
-      <w:r>
-        <w:rPr>
-          <w:sz w:val="28"/>
-          <w:szCs w:val="28"/>
-        </w:rPr>
-        <w:t>la disponibilidad</w:t>
-      </w:r>
-      <w:r>
-        <w:rPr>
-          <w:sz w:val="28"/>
-          <w:szCs w:val="28"/>
-        </w:rPr>
-        <w:t xml:space="preserve"> del personal porque </w:t>
-      </w:r>
-      <w:r>
-        <w:rPr>
-          <w:sz w:val="28"/>
-          <w:szCs w:val="28"/>
-        </w:rPr>
         <w:t xml:space="preserve">hay inconvenientes con </w:t>
       </w:r>
       <w:r>
         <w:rPr>
+          <w:rFonts w:cstheme="minorHAnsi"/>
           <w:sz w:val="28"/>
           <w:szCs w:val="28"/>
         </w:rPr>
@@ -1112,6 +1233,7 @@
       </w:r>
       <w:r>
         <w:rPr>
+          <w:rFonts w:cstheme="minorHAnsi"/>
           <w:sz w:val="28"/>
           <w:szCs w:val="28"/>
         </w:rPr>
@@ -1122,6 +1244,7 @@
       <w:pPr>
         <w:jc w:val="both"/>
         <w:rPr>
+          <w:rFonts w:cstheme="minorHAnsi"/>
           <w:b/>
           <w:bCs/>
           <w:sz w:val="28"/>
@@ -1130,6 +1253,7 @@
       </w:pPr>
       <w:r>
         <w:rPr>
+          <w:rFonts w:cstheme="minorHAnsi"/>
           <w:b/>
           <w:bCs/>
           <w:sz w:val="28"/>
@@ -1139,6 +1263,7 @@
       </w:r>
       <w:r>
         <w:rPr>
+          <w:rFonts w:cstheme="minorHAnsi"/>
           <w:b/>
           <w:bCs/>
           <w:sz w:val="28"/>
@@ -1151,12 +1276,14 @@
       <w:pPr>
         <w:jc w:val="both"/>
         <w:rPr>
-          <w:sz w:val="28"/>
-          <w:szCs w:val="28"/>
-        </w:rPr>
-      </w:pPr>
-      <w:r>
-        <w:rPr>
+          <w:rFonts w:cstheme="minorHAnsi"/>
+          <w:sz w:val="28"/>
+          <w:szCs w:val="28"/>
+        </w:rPr>
+      </w:pPr>
+      <w:r>
+        <w:rPr>
+          <w:rFonts w:cstheme="minorHAnsi"/>
           <w:sz w:val="28"/>
           <w:szCs w:val="28"/>
         </w:rPr>
@@ -1164,6 +1291,7 @@
       </w:r>
       <w:r>
         <w:rPr>
+          <w:rFonts w:cstheme="minorHAnsi"/>
           <w:sz w:val="28"/>
           <w:szCs w:val="28"/>
         </w:rPr>
@@ -1171,6 +1299,7 @@
       </w:r>
       <w:r>
         <w:rPr>
+          <w:rFonts w:cstheme="minorHAnsi"/>
           <w:sz w:val="28"/>
           <w:szCs w:val="28"/>
         </w:rPr>
@@ -1178,6 +1307,7 @@
       </w:r>
       <w:r>
         <w:rPr>
+          <w:rFonts w:cstheme="minorHAnsi"/>
           <w:sz w:val="28"/>
           <w:szCs w:val="28"/>
         </w:rPr>
@@ -1185,6 +1315,7 @@
       </w:r>
       <w:r>
         <w:rPr>
+          <w:rFonts w:cstheme="minorHAnsi"/>
           <w:sz w:val="28"/>
           <w:szCs w:val="28"/>
         </w:rPr>
@@ -1192,29 +1323,23 @@
       </w:r>
       <w:r>
         <w:rPr>
-          <w:sz w:val="28"/>
-          <w:szCs w:val="28"/>
-        </w:rPr>
-        <w:t>-</w:t>
-      </w:r>
-      <w:proofErr w:type="spellStart"/>
-      <w:r>
-        <w:rPr>
-          <w:sz w:val="28"/>
-          <w:szCs w:val="28"/>
-        </w:rPr>
-        <w:t>Gestion</w:t>
-      </w:r>
-      <w:proofErr w:type="spellEnd"/>
-      <w:r>
-        <w:rPr>
-          <w:sz w:val="28"/>
-          <w:szCs w:val="28"/>
-        </w:rPr>
-        <w:t>-</w:t>
-      </w:r>
-      <w:r>
-        <w:rPr>
+          <w:rFonts w:cstheme="minorHAnsi"/>
+          <w:sz w:val="28"/>
+          <w:szCs w:val="28"/>
+        </w:rPr>
+        <w:t>/</w:t>
+      </w:r>
+      <w:r>
+        <w:rPr>
+          <w:rFonts w:cstheme="minorHAnsi"/>
+          <w:sz w:val="28"/>
+          <w:szCs w:val="28"/>
+        </w:rPr>
+        <w:t>Gestión</w:t>
+      </w:r>
+      <w:r>
+        <w:rPr>
+          <w:rFonts w:cstheme="minorHAnsi"/>
           <w:sz w:val="28"/>
           <w:szCs w:val="28"/>
         </w:rPr>
@@ -1222,6 +1347,7 @@
       </w:r>
       <w:r>
         <w:rPr>
+          <w:rFonts w:cstheme="minorHAnsi"/>
           <w:sz w:val="28"/>
           <w:szCs w:val="28"/>
         </w:rPr>
@@ -1229,6 +1355,7 @@
       </w:r>
       <w:r>
         <w:rPr>
+          <w:rFonts w:cstheme="minorHAnsi"/>
           <w:sz w:val="28"/>
           <w:szCs w:val="28"/>
         </w:rPr>
@@ -1236,6 +1363,7 @@
       </w:r>
       <w:r>
         <w:rPr>
+          <w:rFonts w:cstheme="minorHAnsi"/>
           <w:sz w:val="28"/>
           <w:szCs w:val="28"/>
         </w:rPr>
@@ -1243,6 +1371,7 @@
       </w:r>
       <w:r>
         <w:rPr>
+          <w:rFonts w:cstheme="minorHAnsi"/>
           <w:sz w:val="28"/>
           <w:szCs w:val="28"/>
         </w:rPr>
@@ -1253,6 +1382,7 @@
       <w:pPr>
         <w:jc w:val="both"/>
         <w:rPr>
+          <w:rFonts w:cstheme="minorHAnsi"/>
           <w:b/>
           <w:bCs/>
           <w:sz w:val="28"/>
@@ -1261,6 +1391,7 @@
       </w:pPr>
       <w:r>
         <w:rPr>
+          <w:rFonts w:cstheme="minorHAnsi"/>
           <w:b/>
           <w:bCs/>
           <w:sz w:val="28"/>
@@ -1274,13 +1405,15 @@
         <w:ind w:left="708"/>
         <w:jc w:val="both"/>
         <w:rPr>
-          <w:sz w:val="28"/>
-          <w:szCs w:val="28"/>
-          <w:u w:val="single"/>
-        </w:rPr>
-      </w:pPr>
-      <w:r>
-        <w:rPr>
+          <w:rFonts w:cstheme="minorHAnsi"/>
+          <w:sz w:val="28"/>
+          <w:szCs w:val="28"/>
+          <w:u w:val="single"/>
+        </w:rPr>
+      </w:pPr>
+      <w:r>
+        <w:rPr>
+          <w:rFonts w:cstheme="minorHAnsi"/>
           <w:sz w:val="28"/>
           <w:szCs w:val="28"/>
           <w:u w:val="single"/>
@@ -1293,12 +1426,14 @@
         <w:ind w:left="708" w:firstLine="708"/>
         <w:jc w:val="both"/>
         <w:rPr>
-          <w:sz w:val="28"/>
-          <w:szCs w:val="28"/>
-        </w:rPr>
-      </w:pPr>
-      <w:r>
-        <w:rPr>
+          <w:rFonts w:cstheme="minorHAnsi"/>
+          <w:sz w:val="28"/>
+          <w:szCs w:val="28"/>
+        </w:rPr>
+      </w:pPr>
+      <w:r>
+        <w:rPr>
+          <w:rFonts w:cstheme="minorHAnsi"/>
           <w:sz w:val="28"/>
           <w:szCs w:val="28"/>
         </w:rPr>
@@ -1306,6 +1441,7 @@
       </w:r>
       <w:r>
         <w:rPr>
+          <w:rFonts w:cstheme="minorHAnsi"/>
           <w:sz w:val="28"/>
           <w:szCs w:val="28"/>
         </w:rPr>
@@ -1313,6 +1449,7 @@
       </w:r>
       <w:r>
         <w:rPr>
+          <w:rFonts w:cstheme="minorHAnsi"/>
           <w:sz w:val="28"/>
           <w:szCs w:val="28"/>
         </w:rPr>
@@ -1320,6 +1457,7 @@
       </w:r>
       <w:r>
         <w:rPr>
+          <w:rFonts w:cstheme="minorHAnsi"/>
           <w:sz w:val="28"/>
           <w:szCs w:val="28"/>
         </w:rPr>
@@ -1327,6 +1465,7 @@
       </w:r>
       <w:r>
         <w:rPr>
+          <w:rFonts w:cstheme="minorHAnsi"/>
           <w:sz w:val="28"/>
           <w:szCs w:val="28"/>
         </w:rPr>
@@ -1334,6 +1473,7 @@
       </w:r>
       <w:r>
         <w:rPr>
+          <w:rFonts w:cstheme="minorHAnsi"/>
           <w:sz w:val="28"/>
           <w:szCs w:val="28"/>
         </w:rPr>
@@ -1341,6 +1481,7 @@
       </w:r>
       <w:r>
         <w:rPr>
+          <w:rFonts w:cstheme="minorHAnsi"/>
           <w:sz w:val="28"/>
           <w:szCs w:val="28"/>
         </w:rPr>
@@ -1348,6 +1489,7 @@
       </w:r>
       <w:r>
         <w:rPr>
+          <w:rFonts w:cstheme="minorHAnsi"/>
           <w:sz w:val="28"/>
           <w:szCs w:val="28"/>
         </w:rPr>
@@ -1356,6 +1498,7 @@
       <w:proofErr w:type="spellStart"/>
       <w:r>
         <w:rPr>
+          <w:rFonts w:cstheme="minorHAnsi"/>
           <w:sz w:val="28"/>
           <w:szCs w:val="28"/>
         </w:rPr>
@@ -1364,6 +1507,7 @@
       <w:proofErr w:type="spellEnd"/>
       <w:r>
         <w:rPr>
+          <w:rFonts w:cstheme="minorHAnsi"/>
           <w:sz w:val="28"/>
           <w:szCs w:val="28"/>
         </w:rPr>
@@ -1375,13 +1519,15 @@
         <w:ind w:left="708"/>
         <w:jc w:val="both"/>
         <w:rPr>
-          <w:sz w:val="28"/>
-          <w:szCs w:val="28"/>
-          <w:u w:val="single"/>
-        </w:rPr>
-      </w:pPr>
-      <w:r>
-        <w:rPr>
+          <w:rFonts w:cstheme="minorHAnsi"/>
+          <w:sz w:val="28"/>
+          <w:szCs w:val="28"/>
+          <w:u w:val="single"/>
+        </w:rPr>
+      </w:pPr>
+      <w:r>
+        <w:rPr>
+          <w:rFonts w:cstheme="minorHAnsi"/>
           <w:sz w:val="28"/>
           <w:szCs w:val="28"/>
           <w:u w:val="single"/>
@@ -1394,12 +1540,14 @@
         <w:ind w:left="1416"/>
         <w:jc w:val="both"/>
         <w:rPr>
-          <w:sz w:val="28"/>
-          <w:szCs w:val="28"/>
-        </w:rPr>
-      </w:pPr>
-      <w:r>
-        <w:rPr>
+          <w:rFonts w:cstheme="minorHAnsi"/>
+          <w:sz w:val="28"/>
+          <w:szCs w:val="28"/>
+        </w:rPr>
+      </w:pPr>
+      <w:r>
+        <w:rPr>
+          <w:rFonts w:cstheme="minorHAnsi"/>
           <w:sz w:val="28"/>
           <w:szCs w:val="28"/>
         </w:rPr>
@@ -1407,6 +1555,7 @@
       </w:r>
       <w:r>
         <w:rPr>
+          <w:rFonts w:cstheme="minorHAnsi"/>
           <w:sz w:val="28"/>
           <w:szCs w:val="28"/>
         </w:rPr>
@@ -1414,6 +1563,7 @@
       </w:r>
       <w:r>
         <w:rPr>
+          <w:rFonts w:cstheme="minorHAnsi"/>
           <w:sz w:val="28"/>
           <w:szCs w:val="28"/>
         </w:rPr>
@@ -1421,6 +1571,7 @@
       </w:r>
       <w:r>
         <w:rPr>
+          <w:rFonts w:cstheme="minorHAnsi"/>
           <w:sz w:val="28"/>
           <w:szCs w:val="28"/>
         </w:rPr>
@@ -1428,6 +1579,7 @@
       </w:r>
       <w:r>
         <w:rPr>
+          <w:rFonts w:cstheme="minorHAnsi"/>
           <w:sz w:val="28"/>
           <w:szCs w:val="28"/>
         </w:rPr>
@@ -1435,6 +1587,7 @@
       </w:r>
       <w:r>
         <w:rPr>
+          <w:rFonts w:cstheme="minorHAnsi"/>
           <w:sz w:val="28"/>
           <w:szCs w:val="28"/>
         </w:rPr>
@@ -1442,6 +1595,7 @@
       </w:r>
       <w:r>
         <w:rPr>
+          <w:rFonts w:cstheme="minorHAnsi"/>
           <w:sz w:val="28"/>
           <w:szCs w:val="28"/>
         </w:rPr>
@@ -1449,6 +1603,7 @@
       </w:r>
       <w:r>
         <w:rPr>
+          <w:rFonts w:cstheme="minorHAnsi"/>
           <w:sz w:val="28"/>
           <w:szCs w:val="28"/>
         </w:rPr>
@@ -1456,6 +1611,7 @@
       </w:r>
       <w:r>
         <w:rPr>
+          <w:rFonts w:cstheme="minorHAnsi"/>
           <w:sz w:val="28"/>
           <w:szCs w:val="28"/>
         </w:rPr>
@@ -1463,6 +1619,7 @@
       </w:r>
       <w:r>
         <w:rPr>
+          <w:rFonts w:cstheme="minorHAnsi"/>
           <w:sz w:val="28"/>
           <w:szCs w:val="28"/>
         </w:rPr>
@@ -1470,6 +1627,7 @@
       </w:r>
       <w:r>
         <w:rPr>
+          <w:rFonts w:cstheme="minorHAnsi"/>
           <w:sz w:val="28"/>
           <w:szCs w:val="28"/>
         </w:rPr>
@@ -1477,6 +1635,7 @@
       </w:r>
       <w:r>
         <w:rPr>
+          <w:rFonts w:cstheme="minorHAnsi"/>
           <w:sz w:val="28"/>
           <w:szCs w:val="28"/>
         </w:rPr>
@@ -1488,12 +1647,14 @@
         <w:ind w:left="1416"/>
         <w:jc w:val="both"/>
         <w:rPr>
-          <w:sz w:val="28"/>
-          <w:szCs w:val="28"/>
-        </w:rPr>
-      </w:pPr>
-      <w:r>
-        <w:rPr>
+          <w:rFonts w:cstheme="minorHAnsi"/>
+          <w:sz w:val="28"/>
+          <w:szCs w:val="28"/>
+        </w:rPr>
+      </w:pPr>
+      <w:r>
+        <w:rPr>
+          <w:rFonts w:cstheme="minorHAnsi"/>
           <w:sz w:val="28"/>
           <w:szCs w:val="28"/>
         </w:rPr>
@@ -1501,6 +1662,7 @@
       </w:r>
       <w:r>
         <w:rPr>
+          <w:rFonts w:cstheme="minorHAnsi"/>
           <w:sz w:val="28"/>
           <w:szCs w:val="28"/>
         </w:rPr>
@@ -1508,6 +1670,7 @@
       </w:r>
       <w:r>
         <w:rPr>
+          <w:rFonts w:cstheme="minorHAnsi"/>
           <w:sz w:val="28"/>
           <w:szCs w:val="28"/>
         </w:rPr>
@@ -1515,6 +1678,7 @@
       </w:r>
       <w:r>
         <w:rPr>
+          <w:rFonts w:cstheme="minorHAnsi"/>
           <w:sz w:val="28"/>
           <w:szCs w:val="28"/>
         </w:rPr>
@@ -1522,6 +1686,7 @@
       </w:r>
       <w:r>
         <w:rPr>
+          <w:rFonts w:cstheme="minorHAnsi"/>
           <w:sz w:val="28"/>
           <w:szCs w:val="28"/>
         </w:rPr>
@@ -1529,6 +1694,7 @@
       </w:r>
       <w:r>
         <w:rPr>
+          <w:rFonts w:cstheme="minorHAnsi"/>
           <w:sz w:val="28"/>
           <w:szCs w:val="28"/>
         </w:rPr>
@@ -1540,12 +1706,14 @@
         <w:ind w:left="1416"/>
         <w:jc w:val="both"/>
         <w:rPr>
-          <w:sz w:val="28"/>
-          <w:szCs w:val="28"/>
-        </w:rPr>
-      </w:pPr>
-      <w:r>
-        <w:rPr>
+          <w:rFonts w:cstheme="minorHAnsi"/>
+          <w:sz w:val="28"/>
+          <w:szCs w:val="28"/>
+        </w:rPr>
+      </w:pPr>
+      <w:r>
+        <w:rPr>
+          <w:rFonts w:cstheme="minorHAnsi"/>
           <w:sz w:val="28"/>
           <w:szCs w:val="28"/>
         </w:rPr>
@@ -1553,6 +1721,7 @@
       </w:r>
       <w:r>
         <w:rPr>
+          <w:rFonts w:cstheme="minorHAnsi"/>
           <w:sz w:val="28"/>
           <w:szCs w:val="28"/>
         </w:rPr>
@@ -1560,6 +1729,7 @@
       </w:r>
       <w:r>
         <w:rPr>
+          <w:rFonts w:cstheme="minorHAnsi"/>
           <w:sz w:val="28"/>
           <w:szCs w:val="28"/>
         </w:rPr>
@@ -1571,12 +1741,14 @@
         <w:ind w:left="1416"/>
         <w:jc w:val="both"/>
         <w:rPr>
-          <w:sz w:val="28"/>
-          <w:szCs w:val="28"/>
-        </w:rPr>
-      </w:pPr>
-      <w:r>
-        <w:rPr>
+          <w:rFonts w:cstheme="minorHAnsi"/>
+          <w:sz w:val="28"/>
+          <w:szCs w:val="28"/>
+        </w:rPr>
+      </w:pPr>
+      <w:r>
+        <w:rPr>
+          <w:rFonts w:cstheme="minorHAnsi"/>
           <w:sz w:val="28"/>
           <w:szCs w:val="28"/>
         </w:rPr>
@@ -1584,6 +1756,7 @@
       </w:r>
       <w:r>
         <w:rPr>
+          <w:rFonts w:cstheme="minorHAnsi"/>
           <w:sz w:val="28"/>
           <w:szCs w:val="28"/>
         </w:rPr>
@@ -1594,6 +1767,7 @@
       <w:pPr>
         <w:jc w:val="both"/>
         <w:rPr>
+          <w:rFonts w:cstheme="minorHAnsi"/>
           <w:b/>
           <w:bCs/>
           <w:sz w:val="28"/>
@@ -1602,6 +1776,7 @@
       </w:pPr>
       <w:r>
         <w:rPr>
+          <w:rFonts w:cstheme="minorHAnsi"/>
           <w:b/>
           <w:bCs/>
           <w:sz w:val="28"/>
@@ -1615,12 +1790,14 @@
         <w:ind w:left="708"/>
         <w:jc w:val="both"/>
         <w:rPr>
-          <w:sz w:val="28"/>
-          <w:szCs w:val="28"/>
-        </w:rPr>
-      </w:pPr>
-      <w:r>
-        <w:rPr>
+          <w:rFonts w:cstheme="minorHAnsi"/>
+          <w:sz w:val="28"/>
+          <w:szCs w:val="28"/>
+        </w:rPr>
+      </w:pPr>
+      <w:r>
+        <w:rPr>
+          <w:rFonts w:cstheme="minorHAnsi"/>
           <w:sz w:val="28"/>
           <w:szCs w:val="28"/>
         </w:rPr>
@@ -1628,6 +1805,7 @@
       </w:r>
       <w:r>
         <w:rPr>
+          <w:rFonts w:cstheme="minorHAnsi"/>
           <w:sz w:val="28"/>
           <w:szCs w:val="28"/>
         </w:rPr>
@@ -1635,6 +1813,7 @@
       </w:r>
       <w:r>
         <w:rPr>
+          <w:rFonts w:cstheme="minorHAnsi"/>
           <w:sz w:val="28"/>
           <w:szCs w:val="28"/>
         </w:rPr>
@@ -1642,10 +1821,51 @@
       </w:r>
       <w:r>
         <w:rPr>
-          <w:sz w:val="28"/>
-          <w:szCs w:val="28"/>
-        </w:rPr>
-        <w:t>, para la obtención del título a nivel licenciatura, pone en práctica todo lo aprendido e investigado en el transcurso de la carrera de Ingeniería Industrial, mediante la investigación sobre un tema específico, dado que el Ingeniero Industrial es creativo y cuenta con la capacidad de afrontar y liderar el cambio, dando solución a problemas que se presentan en una organización o empresa, con el fin de buscar la mejora continua y la optimización de recursos.</w:t>
+          <w:rFonts w:cstheme="minorHAnsi"/>
+          <w:sz w:val="28"/>
+          <w:szCs w:val="28"/>
+        </w:rPr>
+        <w:t xml:space="preserve">, para la obtención del título a nivel licenciatura, </w:t>
+      </w:r>
+      <w:r>
+        <w:rPr>
+          <w:rFonts w:cstheme="minorHAnsi"/>
+          <w:sz w:val="28"/>
+          <w:szCs w:val="28"/>
+        </w:rPr>
+        <w:t xml:space="preserve">se </w:t>
+      </w:r>
+      <w:r>
+        <w:rPr>
+          <w:rFonts w:cstheme="minorHAnsi"/>
+          <w:sz w:val="28"/>
+          <w:szCs w:val="28"/>
+        </w:rPr>
+        <w:t>pone en práctica todo lo aprendido e investigado en el transcurso de la carrera de Ingeniería Industrial,</w:t>
+      </w:r>
+      <w:r>
+        <w:rPr>
+          <w:rFonts w:cstheme="minorHAnsi"/>
+          <w:sz w:val="28"/>
+          <w:szCs w:val="28"/>
+        </w:rPr>
+        <w:t xml:space="preserve"> </w:t>
+      </w:r>
+      <w:r>
+        <w:rPr>
+          <w:rFonts w:cstheme="minorHAnsi"/>
+          <w:sz w:val="28"/>
+          <w:szCs w:val="28"/>
+        </w:rPr>
+        <w:t>dando solución a problemas que se presentan en una organización o empresa</w:t>
+      </w:r>
+      <w:r>
+        <w:rPr>
+          <w:rFonts w:cstheme="minorHAnsi"/>
+          <w:sz w:val="28"/>
+          <w:szCs w:val="28"/>
+        </w:rPr>
+        <w:t>.</w:t>
       </w:r>
     </w:p>
     <w:p>
@@ -1653,12 +1873,105 @@
         <w:ind w:left="708"/>
         <w:jc w:val="both"/>
         <w:rPr>
-          <w:sz w:val="28"/>
-          <w:szCs w:val="28"/>
-        </w:rPr>
-      </w:pPr>
-      <w:r>
-        <w:rPr>
+          <w:rFonts w:cstheme="minorHAnsi"/>
+          <w:sz w:val="28"/>
+          <w:szCs w:val="28"/>
+        </w:rPr>
+      </w:pPr>
+      <w:r>
+        <w:rPr>
+          <w:rFonts w:cstheme="minorHAnsi"/>
+          <w:sz w:val="28"/>
+          <w:szCs w:val="28"/>
+        </w:rPr>
+        <w:t>Justificación</w:t>
+      </w:r>
+      <w:r>
+        <w:rPr>
+          <w:rFonts w:cstheme="minorHAnsi"/>
+          <w:sz w:val="28"/>
+          <w:szCs w:val="28"/>
+        </w:rPr>
+        <w:t xml:space="preserve"> económica</w:t>
+      </w:r>
+      <w:r>
+        <w:rPr>
+          <w:rFonts w:cstheme="minorHAnsi"/>
+          <w:sz w:val="28"/>
+          <w:szCs w:val="28"/>
+        </w:rPr>
+        <w:t>, toda empresa busca reducir los costos que</w:t>
+      </w:r>
+      <w:r>
+        <w:rPr>
+          <w:rFonts w:cstheme="minorHAnsi"/>
+          <w:sz w:val="28"/>
+          <w:szCs w:val="28"/>
+        </w:rPr>
+        <w:t xml:space="preserve"> se generan en distintos procesos</w:t>
+      </w:r>
+      <w:r>
+        <w:rPr>
+          <w:rFonts w:cstheme="minorHAnsi"/>
+          <w:sz w:val="28"/>
+          <w:szCs w:val="28"/>
+        </w:rPr>
+        <w:t>, el presente trabajo</w:t>
+      </w:r>
+      <w:r>
+        <w:rPr>
+          <w:rFonts w:cstheme="minorHAnsi"/>
+          <w:sz w:val="28"/>
+          <w:szCs w:val="28"/>
+        </w:rPr>
+        <w:t xml:space="preserve"> pretende minimizar el tiempo de manejo de información, rescatando tiempo por parte del personal,</w:t>
+      </w:r>
+      <w:r>
+        <w:rPr>
+          <w:rFonts w:cstheme="minorHAnsi"/>
+          <w:sz w:val="28"/>
+          <w:szCs w:val="28"/>
+        </w:rPr>
+        <w:t xml:space="preserve"> </w:t>
+      </w:r>
+      <w:r>
+        <w:rPr>
+          <w:rFonts w:cstheme="minorHAnsi"/>
+          <w:sz w:val="28"/>
+          <w:szCs w:val="28"/>
+        </w:rPr>
+        <w:t xml:space="preserve">reduciendo los costos de </w:t>
+      </w:r>
+      <w:r>
+        <w:rPr>
+          <w:rFonts w:cstheme="minorHAnsi"/>
+          <w:sz w:val="28"/>
+          <w:szCs w:val="28"/>
+        </w:rPr>
+        <w:t xml:space="preserve">horas extras que se genera a causa de los retrasos en el manejo de </w:t>
+      </w:r>
+      <w:r>
+        <w:rPr>
+          <w:rFonts w:cstheme="minorHAnsi"/>
+          <w:sz w:val="28"/>
+          <w:szCs w:val="28"/>
+        </w:rPr>
+        <w:t>información</w:t>
+      </w:r>
+    </w:p>
+    <w:p>
+      <w:pPr>
+        <w:ind w:left="708"/>
+        <w:jc w:val="both"/>
+        <w:rPr>
+          <w:rFonts w:cstheme="minorHAnsi"/>
+          <w:sz w:val="28"/>
+          <w:szCs w:val="28"/>
+        </w:rPr>
+      </w:pPr>
+      <w:r>
+        <w:rPr>
+          <w:rFonts w:cstheme="minorHAnsi"/>
           <w:sz w:val="28"/>
           <w:szCs w:val="28"/>
         </w:rPr>
@@ -1667,41 +1980,7 @@
       </w:r>
       <w:r>
         <w:rPr>
-          <w:sz w:val="28"/>
-          <w:szCs w:val="28"/>
-        </w:rPr>
-        <w:t xml:space="preserve"> económica</w:t>
-      </w:r>
-      <w:r>
-        <w:rPr>
-          <w:sz w:val="28"/>
-          <w:szCs w:val="28"/>
-        </w:rPr>
-        <w:t>, toda empresa busca reducir los costos que</w:t>
-      </w:r>
-      <w:r>
-        <w:rPr>
-          <w:sz w:val="28"/>
-          <w:szCs w:val="28"/>
-        </w:rPr>
-        <w:t xml:space="preserve"> se generan en distintos procesos</w:t>
-      </w:r>
-      <w:r>
-        <w:rPr>
-          <w:sz w:val="28"/>
-          <w:szCs w:val="28"/>
-        </w:rPr>
-        <w:t>, el presente trabajo</w:t>
-      </w:r>
-      <w:r>
-        <w:rPr>
-          <w:sz w:val="28"/>
-          <w:szCs w:val="28"/>
-        </w:rPr>
-        <w:t xml:space="preserve"> pretende minimizar el tiempo de manejo de información, rescatando tiempo por parte del personal,</w:t>
-      </w:r>
-      <w:r>
-        <w:rPr>
+          <w:rFonts w:cstheme="minorHAnsi"/>
           <w:sz w:val="28"/>
           <w:szCs w:val="28"/>
         </w:rPr>
@@ -1709,51 +1988,7 @@
       </w:r>
       <w:r>
         <w:rPr>
-          <w:sz w:val="28"/>
-          <w:szCs w:val="28"/>
-        </w:rPr>
-        <w:t xml:space="preserve">reduciendo los costos de </w:t>
-      </w:r>
-      <w:r>
-        <w:rPr>
-          <w:sz w:val="28"/>
-          <w:szCs w:val="28"/>
-        </w:rPr>
-        <w:t xml:space="preserve">horas extras que se genera a causa de los retrasos en el manejo de </w:t>
-      </w:r>
-      <w:r>
-        <w:rPr>
-          <w:sz w:val="28"/>
-          <w:szCs w:val="28"/>
-        </w:rPr>
-        <w:t>información</w:t>
-      </w:r>
-    </w:p>
-    <w:p>
-      <w:pPr>
-        <w:ind w:left="708"/>
-        <w:jc w:val="both"/>
-        <w:rPr>
-          <w:sz w:val="28"/>
-          <w:szCs w:val="28"/>
-        </w:rPr>
-      </w:pPr>
-      <w:r>
-        <w:rPr>
-          <w:sz w:val="28"/>
-          <w:szCs w:val="28"/>
-        </w:rPr>
-        <w:t>Justificación</w:t>
-      </w:r>
-      <w:r>
-        <w:rPr>
-          <w:sz w:val="28"/>
-          <w:szCs w:val="28"/>
-        </w:rPr>
-        <w:t xml:space="preserve"> </w:t>
-      </w:r>
-      <w:r>
-        <w:rPr>
+          <w:rFonts w:cstheme="minorHAnsi"/>
           <w:sz w:val="28"/>
           <w:szCs w:val="28"/>
         </w:rPr>
@@ -1761,6 +1996,7 @@
       </w:r>
       <w:r>
         <w:rPr>
+          <w:rFonts w:cstheme="minorHAnsi"/>
           <w:sz w:val="28"/>
           <w:szCs w:val="28"/>
         </w:rPr>
@@ -1768,6 +2004,7 @@
       </w:r>
       <w:r>
         <w:rPr>
+          <w:rFonts w:cstheme="minorHAnsi"/>
           <w:sz w:val="28"/>
           <w:szCs w:val="28"/>
         </w:rPr>
@@ -1775,6 +2012,7 @@
       </w:r>
       <w:r>
         <w:rPr>
+          <w:rFonts w:cstheme="minorHAnsi"/>
           <w:sz w:val="28"/>
           <w:szCs w:val="28"/>
         </w:rPr>
@@ -1782,6 +2020,7 @@
       </w:r>
       <w:r>
         <w:rPr>
+          <w:rFonts w:cstheme="minorHAnsi"/>
           <w:sz w:val="28"/>
           <w:szCs w:val="28"/>
         </w:rPr>
@@ -1789,6 +2028,7 @@
       </w:r>
       <w:r>
         <w:rPr>
+          <w:rFonts w:cstheme="minorHAnsi"/>
           <w:sz w:val="28"/>
           <w:szCs w:val="28"/>
         </w:rPr>
@@ -1796,16 +2036,34 @@
       </w:r>
       <w:r>
         <w:rPr>
-          <w:sz w:val="28"/>
-          <w:szCs w:val="28"/>
-        </w:rPr>
-        <w:t xml:space="preserve"> generando retrasos en otros procesos, el manejo automatizado de información, tratando la misma con técnicas de planificación de producción podrá </w:t>
-      </w:r>
-    </w:p>
-    <w:p>
-      <w:pPr>
-        <w:jc w:val="both"/>
-        <w:rPr>
+          <w:rFonts w:cstheme="minorHAnsi"/>
+          <w:sz w:val="28"/>
+          <w:szCs w:val="28"/>
+        </w:rPr>
+        <w:t xml:space="preserve"> generando retrasos en otros procesos, el manejo automatizado de información</w:t>
+      </w:r>
+      <w:r>
+        <w:rPr>
+          <w:rFonts w:cstheme="minorHAnsi"/>
+          <w:sz w:val="28"/>
+          <w:szCs w:val="28"/>
+        </w:rPr>
+        <w:t xml:space="preserve"> acelerara los diferentes procesos y hará que la empresa sea más competitiva</w:t>
+      </w:r>
+      <w:r>
+        <w:rPr>
+          <w:rFonts w:cstheme="minorHAnsi"/>
+          <w:sz w:val="28"/>
+          <w:szCs w:val="28"/>
+        </w:rPr>
+        <w:t xml:space="preserve"> con el fin de buscar la mejora continua y la optimización de recursos.</w:t>
+      </w:r>
+    </w:p>
+    <w:p>
+      <w:pPr>
+        <w:jc w:val="both"/>
+        <w:rPr>
+          <w:rFonts w:cstheme="minorHAnsi"/>
           <w:b/>
           <w:bCs/>
           <w:sz w:val="28"/>
@@ -1814,6 +2072,7 @@
       </w:pPr>
       <w:r>
         <w:rPr>
+          <w:rFonts w:cstheme="minorHAnsi"/>
           <w:b/>
           <w:bCs/>
           <w:sz w:val="28"/>
@@ -1826,6 +2085,7 @@
       <w:pPr>
         <w:jc w:val="both"/>
         <w:rPr>
+          <w:rFonts w:cstheme="minorHAnsi"/>
           <w:b/>
           <w:bCs/>
           <w:sz w:val="28"/>
@@ -1834,11 +2094,11 @@
       </w:pPr>
       <w:r>
         <w:rPr>
+          <w:rFonts w:cstheme="minorHAnsi"/>
           <w:noProof/>
           <w:sz w:val="28"/>
           <w:szCs w:val="28"/>
         </w:rPr>
-        <w:lastRenderedPageBreak/>
         <w:drawing>
           <wp:inline distT="0" distB="0" distL="0" distR="0" wp14:anchorId="62CF9CAF" wp14:editId="58E5FCA5">
             <wp:extent cx="4785755" cy="6229247"/>
@@ -1893,50 +2153,176 @@
       <w:pPr>
         <w:jc w:val="both"/>
         <w:rPr>
+          <w:rFonts w:cstheme="minorHAnsi"/>
           <w:b/>
           <w:bCs/>
           <w:sz w:val="28"/>
           <w:szCs w:val="28"/>
         </w:rPr>
       </w:pPr>
-    </w:p>
-    <w:p>
-      <w:pPr>
-        <w:jc w:val="both"/>
-        <w:rPr>
+      <w:r>
+        <w:rPr>
+          <w:rFonts w:cstheme="minorHAnsi"/>
           <w:b/>
           <w:bCs/>
           <w:sz w:val="28"/>
           <w:szCs w:val="28"/>
         </w:rPr>
-      </w:pPr>
-    </w:p>
-    <w:p>
-      <w:pPr>
-        <w:jc w:val="both"/>
-        <w:rPr>
+        <w:lastRenderedPageBreak/>
+        <w:t>Alcance</w:t>
+      </w:r>
+    </w:p>
+    <w:p>
+      <w:pPr>
+        <w:jc w:val="both"/>
+        <w:rPr>
+          <w:rFonts w:cstheme="minorHAnsi"/>
+          <w:sz w:val="28"/>
+          <w:szCs w:val="28"/>
+        </w:rPr>
+      </w:pPr>
+      <w:r>
+        <w:rPr>
+          <w:rFonts w:cstheme="minorHAnsi"/>
+          <w:sz w:val="28"/>
+          <w:szCs w:val="28"/>
+        </w:rPr>
+        <w:t>El presente trabajo se enfoca en implementar un sistema computacional</w:t>
+      </w:r>
+      <w:r>
+        <w:rPr>
+          <w:rFonts w:cstheme="minorHAnsi"/>
+          <w:sz w:val="28"/>
+          <w:szCs w:val="28"/>
+        </w:rPr>
+        <w:t xml:space="preserve"> en base a metodologías agiles</w:t>
+      </w:r>
+      <w:r>
+        <w:rPr>
+          <w:rFonts w:cstheme="minorHAnsi"/>
+          <w:sz w:val="28"/>
+          <w:szCs w:val="28"/>
+        </w:rPr>
+        <w:t xml:space="preserve"> que permita mejorar la gestión de</w:t>
+      </w:r>
+      <w:r>
+        <w:rPr>
+          <w:rFonts w:cstheme="minorHAnsi"/>
+          <w:sz w:val="28"/>
+          <w:szCs w:val="28"/>
+        </w:rPr>
+        <w:t xml:space="preserve"> </w:t>
+      </w:r>
+      <w:r>
+        <w:rPr>
+          <w:rFonts w:cstheme="minorHAnsi"/>
+          <w:sz w:val="28"/>
+          <w:szCs w:val="28"/>
+        </w:rPr>
+        <w:t>procesos en diferentes áreas de la empresa, para dich</w:t>
+      </w:r>
+      <w:r>
+        <w:rPr>
+          <w:rFonts w:cstheme="minorHAnsi"/>
+          <w:sz w:val="28"/>
+          <w:szCs w:val="28"/>
+        </w:rPr>
+        <w:t>o objetivo</w:t>
+      </w:r>
+      <w:r>
+        <w:rPr>
+          <w:rFonts w:cstheme="minorHAnsi"/>
+          <w:sz w:val="28"/>
+          <w:szCs w:val="28"/>
+        </w:rPr>
+        <w:t xml:space="preserve"> se pretende diagnosticar </w:t>
+      </w:r>
+      <w:r>
+        <w:rPr>
+          <w:rFonts w:cstheme="minorHAnsi"/>
+          <w:sz w:val="28"/>
+          <w:szCs w:val="28"/>
+        </w:rPr>
+        <w:t>problemas recurrentes, ya sea en el área de ventas, producción y almacenes, buscando identificar la información que genere valor,</w:t>
+      </w:r>
+      <w:r>
+        <w:rPr>
+          <w:rFonts w:cstheme="minorHAnsi"/>
+          <w:sz w:val="28"/>
+          <w:szCs w:val="28"/>
+        </w:rPr>
+        <w:t xml:space="preserve"> procesos críticos,</w:t>
+      </w:r>
+      <w:r>
+        <w:rPr>
+          <w:rFonts w:cstheme="minorHAnsi"/>
+          <w:sz w:val="28"/>
+          <w:szCs w:val="28"/>
+        </w:rPr>
+        <w:t xml:space="preserve"> de modo tal que se le dé una análisis e identifique indicadores</w:t>
+      </w:r>
+      <w:r>
+        <w:rPr>
+          <w:rFonts w:cstheme="minorHAnsi"/>
+          <w:sz w:val="28"/>
+          <w:szCs w:val="28"/>
+        </w:rPr>
+        <w:t xml:space="preserve"> que permitan un mejor control mediante la visualización en tiempo real de los mismos.</w:t>
+      </w:r>
+    </w:p>
+    <w:p>
+      <w:pPr>
+        <w:jc w:val="both"/>
+        <w:rPr>
+          <w:rFonts w:cstheme="minorHAnsi"/>
+          <w:sz w:val="28"/>
+          <w:szCs w:val="28"/>
+        </w:rPr>
+      </w:pPr>
+      <w:r>
+        <w:rPr>
+          <w:rFonts w:cstheme="minorHAnsi"/>
+          <w:sz w:val="28"/>
+          <w:szCs w:val="28"/>
+        </w:rPr>
+        <w:t>Por tanto, el sistema busca satisfacer necesidades de la alta gerencia,</w:t>
+      </w:r>
+      <w:r>
+        <w:rPr>
+          <w:rFonts w:cstheme="minorHAnsi"/>
+          <w:sz w:val="28"/>
+          <w:szCs w:val="28"/>
+        </w:rPr>
+        <w:t xml:space="preserve"> evaluándolo con el cumplimiento de requerimientos de los usuarios y haciendo que la empresa sea mas adaptable ante los cambios para poder así mejorar la competitividad de la empresa.</w:t>
+      </w:r>
+    </w:p>
+    <w:p>
+      <w:pPr>
+        <w:jc w:val="both"/>
+        <w:rPr>
+          <w:rFonts w:cstheme="minorHAnsi"/>
           <w:b/>
           <w:bCs/>
           <w:sz w:val="28"/>
           <w:szCs w:val="28"/>
         </w:rPr>
       </w:pPr>
-    </w:p>
-    <w:p>
-      <w:pPr>
-        <w:jc w:val="both"/>
-        <w:rPr>
+      <w:r>
+        <w:rPr>
+          <w:rFonts w:cstheme="minorHAnsi"/>
           <w:b/>
           <w:bCs/>
           <w:sz w:val="28"/>
           <w:szCs w:val="28"/>
         </w:rPr>
-      </w:pPr>
-    </w:p>
-    <w:p>
-      <w:pPr>
-        <w:jc w:val="both"/>
-        <w:rPr>
+        <w:t>Bibliografía</w:t>
+      </w:r>
+    </w:p>
+    <w:p>
+      <w:pPr>
+        <w:jc w:val="both"/>
+        <w:rPr>
+          <w:rFonts w:cstheme="minorHAnsi"/>
           <w:b/>
           <w:bCs/>
           <w:sz w:val="28"/>
@@ -1948,185 +2334,7 @@
       <w:pPr>
         <w:jc w:val="both"/>
         <w:rPr>
-          <w:b/>
-          <w:bCs/>
-          <w:sz w:val="28"/>
-          <w:szCs w:val="28"/>
-        </w:rPr>
-      </w:pPr>
-    </w:p>
-    <w:p>
-      <w:pPr>
-        <w:jc w:val="both"/>
-        <w:rPr>
-          <w:b/>
-          <w:bCs/>
-          <w:sz w:val="28"/>
-          <w:szCs w:val="28"/>
-        </w:rPr>
-      </w:pPr>
-      <w:r>
-        <w:rPr>
-          <w:b/>
-          <w:bCs/>
-          <w:sz w:val="28"/>
-          <w:szCs w:val="28"/>
-        </w:rPr>
-        <w:lastRenderedPageBreak/>
-        <w:t>Alcance</w:t>
-      </w:r>
-    </w:p>
-    <w:p>
-      <w:pPr>
-        <w:jc w:val="both"/>
-        <w:rPr>
-          <w:sz w:val="28"/>
-          <w:szCs w:val="28"/>
-        </w:rPr>
-      </w:pPr>
-      <w:r>
-        <w:rPr>
-          <w:sz w:val="28"/>
-          <w:szCs w:val="28"/>
-        </w:rPr>
-        <w:t xml:space="preserve">El presente trabajo se enfoca en implementar </w:t>
-      </w:r>
-      <w:r>
-        <w:rPr>
-          <w:sz w:val="28"/>
-          <w:szCs w:val="28"/>
-        </w:rPr>
-        <w:t>un sistema computacional</w:t>
-      </w:r>
-      <w:r>
-        <w:rPr>
-          <w:sz w:val="28"/>
-          <w:szCs w:val="28"/>
-        </w:rPr>
-        <w:t xml:space="preserve"> en base a metodologías agiles</w:t>
-      </w:r>
-      <w:r>
-        <w:rPr>
-          <w:sz w:val="28"/>
-          <w:szCs w:val="28"/>
-        </w:rPr>
-        <w:t xml:space="preserve"> que permita mejorar la gestión de</w:t>
-      </w:r>
-      <w:r>
-        <w:rPr>
-          <w:sz w:val="28"/>
-          <w:szCs w:val="28"/>
-        </w:rPr>
-        <w:t xml:space="preserve"> </w:t>
-      </w:r>
-      <w:r>
-        <w:rPr>
-          <w:sz w:val="28"/>
-          <w:szCs w:val="28"/>
-        </w:rPr>
-        <w:t>procesos en diferentes áreas de la empresa, para dich</w:t>
-      </w:r>
-      <w:r>
-        <w:rPr>
-          <w:sz w:val="28"/>
-          <w:szCs w:val="28"/>
-        </w:rPr>
-        <w:t>o objetivo</w:t>
-      </w:r>
-      <w:r>
-        <w:rPr>
-          <w:sz w:val="28"/>
-          <w:szCs w:val="28"/>
-        </w:rPr>
-        <w:t xml:space="preserve"> se pretende diagnosticar </w:t>
-      </w:r>
-      <w:r>
-        <w:rPr>
-          <w:sz w:val="28"/>
-          <w:szCs w:val="28"/>
-        </w:rPr>
-        <w:t>problemas recurrentes, ya sea en el área de ventas, producción y almacenes, buscando identificar la información que genere valor,</w:t>
-      </w:r>
-      <w:r>
-        <w:rPr>
-          <w:sz w:val="28"/>
-          <w:szCs w:val="28"/>
-        </w:rPr>
-        <w:t xml:space="preserve"> procesos críticos,</w:t>
-      </w:r>
-      <w:r>
-        <w:rPr>
-          <w:sz w:val="28"/>
-          <w:szCs w:val="28"/>
-        </w:rPr>
-        <w:t xml:space="preserve"> de modo tal que se le dé una análisis e identifique indicadores</w:t>
-      </w:r>
-      <w:r>
-        <w:rPr>
-          <w:sz w:val="28"/>
-          <w:szCs w:val="28"/>
-        </w:rPr>
-        <w:t xml:space="preserve"> que permitan un mejor control mediante la visualización en tiempo real de los mismos.</w:t>
-      </w:r>
-    </w:p>
-    <w:p>
-      <w:pPr>
-        <w:jc w:val="both"/>
-        <w:rPr>
-          <w:sz w:val="28"/>
-          <w:szCs w:val="28"/>
-        </w:rPr>
-      </w:pPr>
-      <w:r>
-        <w:rPr>
-          <w:sz w:val="28"/>
-          <w:szCs w:val="28"/>
-        </w:rPr>
-        <w:t>Por tanto, el sistema busca satisfacer necesidades de la alta gerencia,</w:t>
-      </w:r>
-      <w:r>
-        <w:rPr>
-          <w:sz w:val="28"/>
-          <w:szCs w:val="28"/>
-        </w:rPr>
-        <w:t xml:space="preserve"> evaluándolo con el cumplimiento de requerimientos de los usuarios y haciendo que la empresa sea mas adaptable ante los cambios para poder así mejorar la competitividad de la empresa.</w:t>
-      </w:r>
-    </w:p>
-    <w:p>
-      <w:pPr>
-        <w:jc w:val="both"/>
-        <w:rPr>
-          <w:b/>
-          <w:bCs/>
-          <w:sz w:val="28"/>
-          <w:szCs w:val="28"/>
-        </w:rPr>
-      </w:pPr>
-      <w:r>
-        <w:rPr>
-          <w:b/>
-          <w:bCs/>
-          <w:sz w:val="28"/>
-          <w:szCs w:val="28"/>
-        </w:rPr>
-        <w:t>Bibliografía</w:t>
-      </w:r>
-    </w:p>
-    <w:p>
-      <w:pPr>
-        <w:jc w:val="both"/>
-        <w:rPr>
-          <w:b/>
-          <w:bCs/>
-          <w:sz w:val="28"/>
-          <w:szCs w:val="28"/>
-        </w:rPr>
-      </w:pPr>
-    </w:p>
-    <w:p>
-      <w:pPr>
-        <w:jc w:val="both"/>
-        <w:rPr>
+          <w:rFonts w:cstheme="minorHAnsi"/>
           <w:b/>
           <w:bCs/>
           <w:sz w:val="28"/>
@@ -2137,6 +2345,7 @@
         <w:r>
           <w:rPr>
             <w:rStyle w:val="Hipervnculo"/>
+            <w:rFonts w:cstheme="minorHAnsi"/>
             <w:b/>
             <w:bCs/>
             <w:sz w:val="28"/>
@@ -2150,6 +2359,7 @@
       <w:pPr>
         <w:jc w:val="both"/>
         <w:rPr>
+          <w:rFonts w:cstheme="minorHAnsi"/>
           <w:b/>
           <w:bCs/>
           <w:sz w:val="28"/>
@@ -2161,6 +2371,7 @@
       <w:pPr>
         <w:jc w:val="both"/>
         <w:rPr>
+          <w:rFonts w:cstheme="minorHAnsi"/>
           <w:b/>
           <w:bCs/>
           <w:sz w:val="28"/>
@@ -2171,6 +2382,7 @@
         <w:r>
           <w:rPr>
             <w:rStyle w:val="Hipervnculo"/>
+            <w:rFonts w:cstheme="minorHAnsi"/>
             <w:b/>
             <w:bCs/>
             <w:sz w:val="28"/>
@@ -2184,6 +2396,7 @@
       <w:pPr>
         <w:jc w:val="both"/>
         <w:rPr>
+          <w:rFonts w:cstheme="minorHAnsi"/>
           <w:b/>
           <w:bCs/>
           <w:sz w:val="28"/>
@@ -2194,6 +2407,7 @@
         <w:r>
           <w:rPr>
             <w:rStyle w:val="Hipervnculo"/>
+            <w:rFonts w:cstheme="minorHAnsi"/>
             <w:b/>
             <w:bCs/>
             <w:sz w:val="28"/>
@@ -2204,6 +2418,7 @@
       </w:hyperlink>
       <w:r>
         <w:rPr>
+          <w:rFonts w:cstheme="minorHAnsi"/>
           <w:b/>
           <w:bCs/>
           <w:sz w:val="28"/>
@@ -2216,6 +2431,7 @@
       <w:pPr>
         <w:jc w:val="both"/>
         <w:rPr>
+          <w:rFonts w:cstheme="minorHAnsi"/>
           <w:b/>
           <w:bCs/>
           <w:sz w:val="28"/>
@@ -2224,6 +2440,7 @@
       </w:pPr>
       <w:r>
         <w:rPr>
+          <w:rFonts w:cstheme="minorHAnsi"/>
           <w:b/>
           <w:bCs/>
           <w:sz w:val="28"/>
@@ -2235,6 +2452,7 @@
         <w:r>
           <w:rPr>
             <w:rStyle w:val="Hipervnculo"/>
+            <w:rFonts w:cstheme="minorHAnsi"/>
             <w:b/>
             <w:bCs/>
             <w:sz w:val="28"/>
@@ -2248,6 +2466,7 @@
       <w:pPr>
         <w:jc w:val="both"/>
         <w:rPr>
+          <w:rFonts w:cstheme="minorHAnsi"/>
           <w:b/>
           <w:bCs/>
           <w:sz w:val="28"/>
@@ -2258,6 +2477,7 @@
         <w:r>
           <w:rPr>
             <w:rStyle w:val="Hipervnculo"/>
+            <w:rFonts w:cstheme="minorHAnsi"/>
             <w:b/>
             <w:bCs/>
             <w:sz w:val="28"/>
@@ -2271,6 +2491,7 @@
       <w:pPr>
         <w:jc w:val="both"/>
         <w:rPr>
+          <w:rFonts w:cstheme="minorHAnsi"/>
           <w:b/>
           <w:bCs/>
           <w:sz w:val="28"/>
@@ -2282,6 +2503,7 @@
       <w:pPr>
         <w:jc w:val="both"/>
         <w:rPr>
+          <w:rFonts w:cstheme="minorHAnsi"/>
           <w:b/>
           <w:bCs/>
           <w:sz w:val="28"/>
@@ -2292,6 +2514,7 @@
         <w:r>
           <w:rPr>
             <w:rStyle w:val="Hipervnculo"/>
+            <w:rFonts w:cstheme="minorHAnsi"/>
             <w:b/>
             <w:bCs/>
             <w:sz w:val="28"/>
@@ -2305,26 +2528,7 @@
       <w:pPr>
         <w:jc w:val="both"/>
         <w:rPr>
-          <w:b/>
-          <w:bCs/>
-          <w:sz w:val="24"/>
-          <w:szCs w:val="24"/>
-        </w:rPr>
-      </w:pPr>
-    </w:p>
-    <w:p>
-      <w:pPr>
-        <w:jc w:val="both"/>
-        <w:rPr>
-          <w:sz w:val="24"/>
-          <w:szCs w:val="24"/>
-        </w:rPr>
-      </w:pPr>
-    </w:p>
-    <w:p>
-      <w:pPr>
-        <w:jc w:val="both"/>
-        <w:rPr>
+          <w:rFonts w:cstheme="minorHAnsi"/>
           <w:sz w:val="24"/>
           <w:szCs w:val="24"/>
         </w:rPr>
